--- a/Experiment1/phy1011/Elastic_Modulus_empty.docx
+++ b/Experiment1/phy1011/Elastic_Modulus_empty.docx
@@ -604,9 +604,6 @@
           <w:p>
             <w:pPr>
               <w:jc w:val="center"/>
-              <w:rPr>
-                <w:rFonts w:hint="eastAsia"/>
-              </w:rPr>
             </w:pPr>
             <m:oMathPara>
               <m:oMath>
@@ -626,11 +623,6 @@
             <w:gridSpan w:val="2"/>
           </w:tcPr>
           <w:p>
-            <w:pPr>
-              <w:rPr>
-                <w:rFonts w:hint="eastAsia"/>
-              </w:rPr>
-            </w:pPr>
             <w:r>
               <w:rPr>
                 <w:rFonts w:hint="eastAsia"/>
@@ -645,11 +637,6 @@
             <w:gridSpan w:val="2"/>
           </w:tcPr>
           <w:p>
-            <w:pPr>
-              <w:rPr>
-                <w:rFonts w:hint="eastAsia"/>
-              </w:rPr>
-            </w:pPr>
             <w:r>
               <w:rPr>
                 <w:rFonts w:hint="eastAsia"/>
@@ -664,11 +651,6 @@
             <w:gridSpan w:val="2"/>
           </w:tcPr>
           <w:p>
-            <w:pPr>
-              <w:rPr>
-                <w:rFonts w:hint="eastAsia"/>
-              </w:rPr>
-            </w:pPr>
             <w:r>
               <w:rPr>
                 <w:rFonts w:hint="eastAsia"/>
@@ -686,9 +668,6 @@
           <w:p>
             <w:pPr>
               <w:jc w:val="center"/>
-              <w:rPr>
-                <w:rFonts w:hint="eastAsia"/>
-              </w:rPr>
             </w:pPr>
             <w:r>
               <w:rPr>
@@ -705,24 +684,13 @@
             <w:tcW w:w="1024" w:type="dxa"/>
             <w:vMerge/>
           </w:tcPr>
-          <w:p>
-            <w:pPr>
-              <w:rPr>
-                <w:rFonts w:hint="eastAsia"/>
-              </w:rPr>
-            </w:pPr>
-          </w:p>
+          <w:p/>
         </w:tc>
         <w:tc>
           <w:tcPr>
             <w:tcW w:w="1034" w:type="dxa"/>
           </w:tcPr>
           <w:p>
-            <w:pPr>
-              <w:rPr>
-                <w:rFonts w:hint="eastAsia"/>
-              </w:rPr>
-            </w:pPr>
             <w:r>
               <w:rPr>
                 <w:rFonts w:hint="eastAsia"/>
@@ -736,11 +704,6 @@
             <w:tcW w:w="1034" w:type="dxa"/>
           </w:tcPr>
           <w:p>
-            <w:pPr>
-              <w:rPr>
-                <w:rFonts w:hint="eastAsia"/>
-              </w:rPr>
-            </w:pPr>
             <w:r>
               <w:rPr>
                 <w:rFonts w:hint="eastAsia"/>
@@ -754,11 +717,6 @@
             <w:tcW w:w="1034" w:type="dxa"/>
           </w:tcPr>
           <w:p>
-            <w:pPr>
-              <w:rPr>
-                <w:rFonts w:hint="eastAsia"/>
-              </w:rPr>
-            </w:pPr>
             <w:r>
               <w:rPr>
                 <w:rFonts w:hint="eastAsia"/>
@@ -772,11 +730,6 @@
             <w:tcW w:w="1034" w:type="dxa"/>
           </w:tcPr>
           <w:p>
-            <w:pPr>
-              <w:rPr>
-                <w:rFonts w:hint="eastAsia"/>
-              </w:rPr>
-            </w:pPr>
             <w:r>
               <w:rPr>
                 <w:rFonts w:hint="eastAsia"/>
@@ -790,11 +743,6 @@
             <w:tcW w:w="1034" w:type="dxa"/>
           </w:tcPr>
           <w:p>
-            <w:pPr>
-              <w:rPr>
-                <w:rFonts w:hint="eastAsia"/>
-              </w:rPr>
-            </w:pPr>
             <w:r>
               <w:rPr>
                 <w:rFonts w:hint="eastAsia"/>
@@ -808,11 +756,6 @@
             <w:tcW w:w="1034" w:type="dxa"/>
           </w:tcPr>
           <w:p>
-            <w:pPr>
-              <w:rPr>
-                <w:rFonts w:hint="eastAsia"/>
-              </w:rPr>
-            </w:pPr>
             <w:r>
               <w:rPr>
                 <w:rFonts w:hint="eastAsia"/>
@@ -826,13 +769,7 @@
             <w:tcW w:w="1068" w:type="dxa"/>
             <w:vMerge/>
           </w:tcPr>
-          <w:p>
-            <w:pPr>
-              <w:rPr>
-                <w:rFonts w:hint="eastAsia"/>
-              </w:rPr>
-            </w:pPr>
-          </w:p>
+          <w:p/>
         </w:tc>
       </w:tr>
       <w:tr>
@@ -841,11 +778,6 @@
             <w:tcW w:w="1024" w:type="dxa"/>
           </w:tcPr>
           <w:p>
-            <w:pPr>
-              <w:rPr>
-                <w:rFonts w:hint="eastAsia"/>
-              </w:rPr>
-            </w:pPr>
             <m:oMathPara>
               <m:oMath>
                 <m:sSub>
@@ -883,11 +815,6 @@
             <w:tcW w:w="1034" w:type="dxa"/>
           </w:tcPr>
           <w:p>
-            <w:pPr>
-              <w:rPr>
-                <w:rFonts w:hint="eastAsia"/>
-              </w:rPr>
-            </w:pPr>
             <w:r>
               <w:rPr>
                 <w:rFonts w:hint="eastAsia"/>
@@ -904,11 +831,6 @@
             <w:tcW w:w="1034" w:type="dxa"/>
           </w:tcPr>
           <w:p>
-            <w:pPr>
-              <w:rPr>
-                <w:rFonts w:hint="eastAsia"/>
-              </w:rPr>
-            </w:pPr>
             <w:r>
               <w:rPr>
                 <w:rFonts w:hint="eastAsia"/>
@@ -925,11 +847,6 @@
             <w:tcW w:w="1034" w:type="dxa"/>
           </w:tcPr>
           <w:p>
-            <w:pPr>
-              <w:rPr>
-                <w:rFonts w:hint="eastAsia"/>
-              </w:rPr>
-            </w:pPr>
             <w:r>
               <w:rPr>
                 <w:rFonts w:hint="eastAsia"/>
@@ -946,11 +863,6 @@
             <w:tcW w:w="1034" w:type="dxa"/>
           </w:tcPr>
           <w:p>
-            <w:pPr>
-              <w:rPr>
-                <w:rFonts w:hint="eastAsia"/>
-              </w:rPr>
-            </w:pPr>
             <w:r>
               <w:rPr>
                 <w:rFonts w:hint="eastAsia"/>
@@ -967,11 +879,6 @@
             <w:tcW w:w="1034" w:type="dxa"/>
           </w:tcPr>
           <w:p>
-            <w:pPr>
-              <w:rPr>
-                <w:rFonts w:hint="eastAsia"/>
-              </w:rPr>
-            </w:pPr>
             <w:r>
               <w:rPr>
                 <w:rFonts w:hint="eastAsia"/>
@@ -988,11 +895,6 @@
             <w:tcW w:w="1034" w:type="dxa"/>
           </w:tcPr>
           <w:p>
-            <w:pPr>
-              <w:rPr>
-                <w:rFonts w:hint="eastAsia"/>
-              </w:rPr>
-            </w:pPr>
             <w:r>
               <w:rPr>
                 <w:rFonts w:hint="eastAsia"/>
@@ -1009,11 +911,6 @@
             <w:tcW w:w="1068" w:type="dxa"/>
           </w:tcPr>
           <w:p>
-            <w:pPr>
-              <w:rPr>
-                <w:rFonts w:hint="eastAsia"/>
-              </w:rPr>
-            </w:pPr>
             <w:r>
               <w:rPr>
                 <w:rFonts w:hint="eastAsia"/>
@@ -1032,11 +929,6 @@
             <w:tcW w:w="1024" w:type="dxa"/>
           </w:tcPr>
           <w:p>
-            <w:pPr>
-              <w:rPr>
-                <w:rFonts w:hint="eastAsia"/>
-              </w:rPr>
-            </w:pPr>
             <m:oMathPara>
               <m:oMath>
                 <m:sSubSup>
@@ -1082,11 +974,6 @@
             <w:tcW w:w="1034" w:type="dxa"/>
           </w:tcPr>
           <w:p>
-            <w:pPr>
-              <w:rPr>
-                <w:rFonts w:hint="eastAsia"/>
-              </w:rPr>
-            </w:pPr>
             <w:r>
               <w:rPr>
                 <w:rFonts w:hint="eastAsia"/>
@@ -1103,11 +990,6 @@
             <w:tcW w:w="1034" w:type="dxa"/>
           </w:tcPr>
           <w:p>
-            <w:pPr>
-              <w:rPr>
-                <w:rFonts w:hint="eastAsia"/>
-              </w:rPr>
-            </w:pPr>
             <w:r>
               <w:rPr>
                 <w:rFonts w:hint="eastAsia"/>
@@ -1124,11 +1006,6 @@
             <w:tcW w:w="1034" w:type="dxa"/>
           </w:tcPr>
           <w:p>
-            <w:pPr>
-              <w:rPr>
-                <w:rFonts w:hint="eastAsia"/>
-              </w:rPr>
-            </w:pPr>
             <w:r>
               <w:rPr>
                 <w:rFonts w:hint="eastAsia"/>
@@ -1145,11 +1022,6 @@
             <w:tcW w:w="1034" w:type="dxa"/>
           </w:tcPr>
           <w:p>
-            <w:pPr>
-              <w:rPr>
-                <w:rFonts w:hint="eastAsia"/>
-              </w:rPr>
-            </w:pPr>
             <w:r>
               <w:rPr>
                 <w:rFonts w:hint="eastAsia"/>
@@ -1166,11 +1038,6 @@
             <w:tcW w:w="1034" w:type="dxa"/>
           </w:tcPr>
           <w:p>
-            <w:pPr>
-              <w:rPr>
-                <w:rFonts w:hint="eastAsia"/>
-              </w:rPr>
-            </w:pPr>
             <w:r>
               <w:rPr>
                 <w:rFonts w:hint="eastAsia"/>
@@ -1187,11 +1054,6 @@
             <w:tcW w:w="1034" w:type="dxa"/>
           </w:tcPr>
           <w:p>
-            <w:pPr>
-              <w:rPr>
-                <w:rFonts w:hint="eastAsia"/>
-              </w:rPr>
-            </w:pPr>
             <w:r>
               <w:rPr>
                 <w:rFonts w:hint="eastAsia"/>
@@ -1208,11 +1070,6 @@
             <w:tcW w:w="1068" w:type="dxa"/>
           </w:tcPr>
           <w:p>
-            <w:pPr>
-              <w:rPr>
-                <w:rFonts w:hint="eastAsia"/>
-              </w:rPr>
-            </w:pPr>
             <w:r>
               <w:rPr>
                 <w:rFonts w:hint="eastAsia"/>
@@ -1291,11 +1148,6 @@
             <w:tcW w:w="921" w:type="dxa"/>
           </w:tcPr>
           <w:p>
-            <w:pPr>
-              <w:rPr>
-                <w:rFonts w:hint="eastAsia"/>
-              </w:rPr>
-            </w:pPr>
             <m:oMathPara>
               <m:oMath>
                 <m:r>
@@ -1313,11 +1165,6 @@
             <w:tcW w:w="921" w:type="dxa"/>
           </w:tcPr>
           <w:p>
-            <w:pPr>
-              <w:rPr>
-                <w:rFonts w:hint="eastAsia"/>
-              </w:rPr>
-            </w:pPr>
             <w:r>
               <w:rPr>
                 <w:rFonts w:hint="eastAsia"/>
@@ -1331,11 +1178,6 @@
             <w:tcW w:w="922" w:type="dxa"/>
           </w:tcPr>
           <w:p>
-            <w:pPr>
-              <w:rPr>
-                <w:rFonts w:hint="eastAsia"/>
-              </w:rPr>
-            </w:pPr>
             <w:r>
               <w:rPr>
                 <w:rFonts w:hint="eastAsia"/>
@@ -1349,11 +1191,6 @@
             <w:tcW w:w="922" w:type="dxa"/>
           </w:tcPr>
           <w:p>
-            <w:pPr>
-              <w:rPr>
-                <w:rFonts w:hint="eastAsia"/>
-              </w:rPr>
-            </w:pPr>
             <w:r>
               <w:rPr>
                 <w:rFonts w:hint="eastAsia"/>
@@ -1367,11 +1204,6 @@
             <w:tcW w:w="922" w:type="dxa"/>
           </w:tcPr>
           <w:p>
-            <w:pPr>
-              <w:rPr>
-                <w:rFonts w:hint="eastAsia"/>
-              </w:rPr>
-            </w:pPr>
             <w:r>
               <w:rPr>
                 <w:rFonts w:hint="eastAsia"/>
@@ -1385,11 +1217,6 @@
             <w:tcW w:w="922" w:type="dxa"/>
           </w:tcPr>
           <w:p>
-            <w:pPr>
-              <w:rPr>
-                <w:rFonts w:hint="eastAsia"/>
-              </w:rPr>
-            </w:pPr>
             <w:r>
               <w:rPr>
                 <w:rFonts w:hint="eastAsia"/>
@@ -1403,11 +1230,6 @@
             <w:tcW w:w="922" w:type="dxa"/>
           </w:tcPr>
           <w:p>
-            <w:pPr>
-              <w:rPr>
-                <w:rFonts w:hint="eastAsia"/>
-              </w:rPr>
-            </w:pPr>
             <w:r>
               <w:rPr>
                 <w:rFonts w:hint="eastAsia"/>
@@ -1421,11 +1243,6 @@
             <w:tcW w:w="922" w:type="dxa"/>
           </w:tcPr>
           <w:p>
-            <w:pPr>
-              <w:rPr>
-                <w:rFonts w:hint="eastAsia"/>
-              </w:rPr>
-            </w:pPr>
             <w:r>
               <w:rPr>
                 <w:rFonts w:hint="eastAsia"/>
@@ -1439,11 +1256,6 @@
             <w:tcW w:w="922" w:type="dxa"/>
           </w:tcPr>
           <w:p>
-            <w:pPr>
-              <w:rPr>
-                <w:rFonts w:hint="eastAsia"/>
-              </w:rPr>
-            </w:pPr>
             <w:r>
               <w:rPr>
                 <w:rFonts w:hint="eastAsia"/>
@@ -1459,11 +1271,6 @@
             <w:tcW w:w="921" w:type="dxa"/>
           </w:tcPr>
           <w:p>
-            <w:pPr>
-              <w:rPr>
-                <w:rFonts w:hint="eastAsia"/>
-              </w:rPr>
-            </w:pPr>
             <m:oMathPara>
               <m:oMath>
                 <m:r>
@@ -1481,11 +1288,6 @@
             <w:tcW w:w="921" w:type="dxa"/>
           </w:tcPr>
           <w:p>
-            <w:pPr>
-              <w:rPr>
-                <w:rFonts w:hint="eastAsia"/>
-              </w:rPr>
-            </w:pPr>
             <w:r>
               <w:rPr>
                 <w:rFonts w:hint="eastAsia"/>
@@ -1502,11 +1304,6 @@
             <w:tcW w:w="922" w:type="dxa"/>
           </w:tcPr>
           <w:p>
-            <w:pPr>
-              <w:rPr>
-                <w:rFonts w:hint="eastAsia"/>
-              </w:rPr>
-            </w:pPr>
             <w:r>
               <w:rPr>
                 <w:rFonts w:hint="eastAsia"/>
@@ -1523,11 +1320,6 @@
             <w:tcW w:w="922" w:type="dxa"/>
           </w:tcPr>
           <w:p>
-            <w:pPr>
-              <w:rPr>
-                <w:rFonts w:hint="eastAsia"/>
-              </w:rPr>
-            </w:pPr>
             <w:r>
               <w:rPr>
                 <w:rFonts w:hint="eastAsia"/>
@@ -1544,11 +1336,6 @@
             <w:tcW w:w="922" w:type="dxa"/>
           </w:tcPr>
           <w:p>
-            <w:pPr>
-              <w:rPr>
-                <w:rFonts w:hint="eastAsia"/>
-              </w:rPr>
-            </w:pPr>
             <w:r>
               <w:rPr>
                 <w:rFonts w:hint="eastAsia"/>
@@ -1565,11 +1352,6 @@
             <w:tcW w:w="922" w:type="dxa"/>
           </w:tcPr>
           <w:p>
-            <w:pPr>
-              <w:rPr>
-                <w:rFonts w:hint="eastAsia"/>
-              </w:rPr>
-            </w:pPr>
             <w:r>
               <w:rPr>
                 <w:rFonts w:hint="eastAsia"/>
@@ -1586,11 +1368,6 @@
             <w:tcW w:w="922" w:type="dxa"/>
           </w:tcPr>
           <w:p>
-            <w:pPr>
-              <w:rPr>
-                <w:rFonts w:hint="eastAsia"/>
-              </w:rPr>
-            </w:pPr>
             <w:r>
               <w:rPr>
                 <w:rFonts w:hint="eastAsia"/>
@@ -1607,11 +1384,6 @@
             <w:tcW w:w="922" w:type="dxa"/>
           </w:tcPr>
           <w:p>
-            <w:pPr>
-              <w:rPr>
-                <w:rFonts w:hint="eastAsia"/>
-              </w:rPr>
-            </w:pPr>
             <w:r>
               <w:rPr>
                 <w:rFonts w:hint="eastAsia"/>
@@ -1628,11 +1400,6 @@
             <w:tcW w:w="922" w:type="dxa"/>
           </w:tcPr>
           <w:p>
-            <w:pPr>
-              <w:rPr>
-                <w:rFonts w:hint="eastAsia"/>
-              </w:rPr>
-            </w:pPr>
             <w:r>
               <w:rPr>
                 <w:rFonts w:hint="eastAsia"/>
@@ -1651,11 +1418,6 @@
             <w:tcW w:w="921" w:type="dxa"/>
           </w:tcPr>
           <w:p>
-            <w:pPr>
-              <w:rPr>
-                <w:rFonts w:hint="eastAsia"/>
-              </w:rPr>
-            </w:pPr>
             <m:oMathPara>
               <m:oMath>
                 <m:sSub>
@@ -1693,11 +1455,6 @@
             <w:tcW w:w="921" w:type="dxa"/>
           </w:tcPr>
           <w:p>
-            <w:pPr>
-              <w:rPr>
-                <w:rFonts w:hint="eastAsia"/>
-              </w:rPr>
-            </w:pPr>
             <w:r>
               <w:rPr>
                 <w:rFonts w:hint="eastAsia"/>
@@ -1714,11 +1471,6 @@
             <w:tcW w:w="922" w:type="dxa"/>
           </w:tcPr>
           <w:p>
-            <w:pPr>
-              <w:rPr>
-                <w:rFonts w:hint="eastAsia"/>
-              </w:rPr>
-            </w:pPr>
             <w:r>
               <w:rPr>
                 <w:rFonts w:hint="eastAsia"/>
@@ -1735,11 +1487,6 @@
             <w:tcW w:w="922" w:type="dxa"/>
           </w:tcPr>
           <w:p>
-            <w:pPr>
-              <w:rPr>
-                <w:rFonts w:hint="eastAsia"/>
-              </w:rPr>
-            </w:pPr>
             <w:r>
               <w:rPr>
                 <w:rFonts w:hint="eastAsia"/>
@@ -1756,11 +1503,6 @@
             <w:tcW w:w="922" w:type="dxa"/>
           </w:tcPr>
           <w:p>
-            <w:pPr>
-              <w:rPr>
-                <w:rFonts w:hint="eastAsia"/>
-              </w:rPr>
-            </w:pPr>
             <w:r>
               <w:rPr>
                 <w:rFonts w:hint="eastAsia"/>
@@ -1777,11 +1519,6 @@
             <w:tcW w:w="922" w:type="dxa"/>
           </w:tcPr>
           <w:p>
-            <w:pPr>
-              <w:rPr>
-                <w:rFonts w:hint="eastAsia"/>
-              </w:rPr>
-            </w:pPr>
             <w:r>
               <w:rPr>
                 <w:rFonts w:hint="eastAsia"/>
@@ -1798,11 +1535,6 @@
             <w:tcW w:w="922" w:type="dxa"/>
           </w:tcPr>
           <w:p>
-            <w:pPr>
-              <w:rPr>
-                <w:rFonts w:hint="eastAsia"/>
-              </w:rPr>
-            </w:pPr>
             <w:r>
               <w:rPr>
                 <w:rFonts w:hint="eastAsia"/>
@@ -1819,11 +1551,6 @@
             <w:tcW w:w="922" w:type="dxa"/>
           </w:tcPr>
           <w:p>
-            <w:pPr>
-              <w:rPr>
-                <w:rFonts w:hint="eastAsia"/>
-              </w:rPr>
-            </w:pPr>
             <w:r>
               <w:rPr>
                 <w:rFonts w:hint="eastAsia"/>
@@ -1840,11 +1567,6 @@
             <w:tcW w:w="922" w:type="dxa"/>
           </w:tcPr>
           <w:p>
-            <w:pPr>
-              <w:rPr>
-                <w:rFonts w:hint="eastAsia"/>
-              </w:rPr>
-            </w:pPr>
             <w:r>
               <w:rPr>
                 <w:rFonts w:hint="eastAsia"/>
@@ -1863,11 +1585,6 @@
             <w:tcW w:w="921" w:type="dxa"/>
           </w:tcPr>
           <w:p>
-            <w:pPr>
-              <w:rPr>
-                <w:rFonts w:hint="eastAsia"/>
-              </w:rPr>
-            </w:pPr>
             <m:oMathPara>
               <m:oMath>
                 <m:sSub>
@@ -1905,11 +1622,6 @@
             <w:tcW w:w="921" w:type="dxa"/>
           </w:tcPr>
           <w:p>
-            <w:pPr>
-              <w:rPr>
-                <w:rFonts w:hint="eastAsia"/>
-              </w:rPr>
-            </w:pPr>
             <w:r>
               <w:rPr>
                 <w:rFonts w:hint="eastAsia"/>
@@ -1926,11 +1638,6 @@
             <w:tcW w:w="922" w:type="dxa"/>
           </w:tcPr>
           <w:p>
-            <w:pPr>
-              <w:rPr>
-                <w:rFonts w:hint="eastAsia"/>
-              </w:rPr>
-            </w:pPr>
             <w:r>
               <w:rPr>
                 <w:rFonts w:hint="eastAsia"/>
@@ -1947,11 +1654,6 @@
             <w:tcW w:w="922" w:type="dxa"/>
           </w:tcPr>
           <w:p>
-            <w:pPr>
-              <w:rPr>
-                <w:rFonts w:hint="eastAsia"/>
-              </w:rPr>
-            </w:pPr>
             <w:r>
               <w:rPr>
                 <w:rFonts w:hint="eastAsia"/>
@@ -1968,11 +1670,6 @@
             <w:tcW w:w="922" w:type="dxa"/>
           </w:tcPr>
           <w:p>
-            <w:pPr>
-              <w:rPr>
-                <w:rFonts w:hint="eastAsia"/>
-              </w:rPr>
-            </w:pPr>
             <w:r>
               <w:rPr>
                 <w:rFonts w:hint="eastAsia"/>
@@ -1989,11 +1686,6 @@
             <w:tcW w:w="922" w:type="dxa"/>
           </w:tcPr>
           <w:p>
-            <w:pPr>
-              <w:rPr>
-                <w:rFonts w:hint="eastAsia"/>
-              </w:rPr>
-            </w:pPr>
             <w:r>
               <w:rPr>
                 <w:rFonts w:hint="eastAsia"/>
@@ -2010,11 +1702,6 @@
             <w:tcW w:w="922" w:type="dxa"/>
           </w:tcPr>
           <w:p>
-            <w:pPr>
-              <w:rPr>
-                <w:rFonts w:hint="eastAsia"/>
-              </w:rPr>
-            </w:pPr>
             <w:r>
               <w:rPr>
                 <w:rFonts w:hint="eastAsia"/>
@@ -2031,11 +1718,6 @@
             <w:tcW w:w="922" w:type="dxa"/>
           </w:tcPr>
           <w:p>
-            <w:pPr>
-              <w:rPr>
-                <w:rFonts w:hint="eastAsia"/>
-              </w:rPr>
-            </w:pPr>
             <w:r>
               <w:rPr>
                 <w:rFonts w:hint="eastAsia"/>
@@ -2052,11 +1734,6 @@
             <w:tcW w:w="922" w:type="dxa"/>
           </w:tcPr>
           <w:p>
-            <w:pPr>
-              <w:rPr>
-                <w:rFonts w:hint="eastAsia"/>
-              </w:rPr>
-            </w:pPr>
             <w:r>
               <w:rPr>
                 <w:rFonts w:hint="eastAsia"/>
@@ -2077,7 +1754,6 @@
           <w:p>
             <w:pPr>
               <w:rPr>
-                <w:rFonts w:hint="eastAsia"/>
                 <w:sz w:val="11"/>
                 <w:szCs w:val="13"/>
               </w:rPr>
@@ -2197,11 +1873,6 @@
             <w:tcW w:w="921" w:type="dxa"/>
           </w:tcPr>
           <w:p>
-            <w:pPr>
-              <w:rPr>
-                <w:rFonts w:hint="eastAsia"/>
-              </w:rPr>
-            </w:pPr>
             <w:r>
               <w:rPr>
                 <w:rFonts w:hint="eastAsia"/>
@@ -2218,11 +1889,6 @@
             <w:tcW w:w="922" w:type="dxa"/>
           </w:tcPr>
           <w:p>
-            <w:pPr>
-              <w:rPr>
-                <w:rFonts w:hint="eastAsia"/>
-              </w:rPr>
-            </w:pPr>
             <w:r>
               <w:rPr>
                 <w:rFonts w:hint="eastAsia"/>
@@ -2239,11 +1905,6 @@
             <w:tcW w:w="922" w:type="dxa"/>
           </w:tcPr>
           <w:p>
-            <w:pPr>
-              <w:rPr>
-                <w:rFonts w:hint="eastAsia"/>
-              </w:rPr>
-            </w:pPr>
             <w:r>
               <w:rPr>
                 <w:rFonts w:hint="eastAsia"/>
@@ -2260,11 +1921,6 @@
             <w:tcW w:w="922" w:type="dxa"/>
           </w:tcPr>
           <w:p>
-            <w:pPr>
-              <w:rPr>
-                <w:rFonts w:hint="eastAsia"/>
-              </w:rPr>
-            </w:pPr>
             <w:r>
               <w:rPr>
                 <w:rFonts w:hint="eastAsia"/>
@@ -2281,11 +1937,6 @@
             <w:tcW w:w="922" w:type="dxa"/>
           </w:tcPr>
           <w:p>
-            <w:pPr>
-              <w:rPr>
-                <w:rFonts w:hint="eastAsia"/>
-              </w:rPr>
-            </w:pPr>
             <w:r>
               <w:rPr>
                 <w:rFonts w:hint="eastAsia"/>
@@ -2302,11 +1953,6 @@
             <w:tcW w:w="922" w:type="dxa"/>
           </w:tcPr>
           <w:p>
-            <w:pPr>
-              <w:rPr>
-                <w:rFonts w:hint="eastAsia"/>
-              </w:rPr>
-            </w:pPr>
             <w:r>
               <w:rPr>
                 <w:rFonts w:hint="eastAsia"/>
@@ -2323,11 +1969,6 @@
             <w:tcW w:w="922" w:type="dxa"/>
           </w:tcPr>
           <w:p>
-            <w:pPr>
-              <w:rPr>
-                <w:rFonts w:hint="eastAsia"/>
-              </w:rPr>
-            </w:pPr>
             <w:r>
               <w:rPr>
                 <w:rFonts w:hint="eastAsia"/>
@@ -2344,11 +1985,6 @@
             <w:tcW w:w="922" w:type="dxa"/>
           </w:tcPr>
           <w:p>
-            <w:pPr>
-              <w:rPr>
-                <w:rFonts w:hint="eastAsia"/>
-              </w:rPr>
-            </w:pPr>
             <w:r>
               <w:rPr>
                 <w:rFonts w:hint="eastAsia"/>
@@ -2391,11 +2027,6 @@
             <w:tcW w:w="1382" w:type="dxa"/>
           </w:tcPr>
           <w:p>
-            <w:pPr>
-              <w:rPr>
-                <w:rFonts w:hint="eastAsia"/>
-              </w:rPr>
-            </w:pPr>
             <m:oMathPara>
               <m:oMath>
                 <m:r>
@@ -2413,11 +2044,6 @@
             <w:tcW w:w="1382" w:type="dxa"/>
           </w:tcPr>
           <w:p>
-            <w:pPr>
-              <w:rPr>
-                <w:rFonts w:hint="eastAsia"/>
-              </w:rPr>
-            </w:pPr>
             <w:r>
               <w:rPr>
                 <w:rFonts w:hint="eastAsia"/>
@@ -2431,11 +2057,6 @@
             <w:tcW w:w="1383" w:type="dxa"/>
           </w:tcPr>
           <w:p>
-            <w:pPr>
-              <w:rPr>
-                <w:rFonts w:hint="eastAsia"/>
-              </w:rPr>
-            </w:pPr>
             <w:r>
               <w:rPr>
                 <w:rFonts w:hint="eastAsia"/>
@@ -2449,11 +2070,6 @@
             <w:tcW w:w="1383" w:type="dxa"/>
           </w:tcPr>
           <w:p>
-            <w:pPr>
-              <w:rPr>
-                <w:rFonts w:hint="eastAsia"/>
-              </w:rPr>
-            </w:pPr>
             <w:r>
               <w:rPr>
                 <w:rFonts w:hint="eastAsia"/>
@@ -2467,11 +2083,6 @@
             <w:tcW w:w="1383" w:type="dxa"/>
           </w:tcPr>
           <w:p>
-            <w:pPr>
-              <w:rPr>
-                <w:rFonts w:hint="eastAsia"/>
-              </w:rPr>
-            </w:pPr>
             <w:r>
               <w:rPr>
                 <w:rFonts w:hint="eastAsia"/>
@@ -2485,11 +2096,6 @@
             <w:tcW w:w="1383" w:type="dxa"/>
           </w:tcPr>
           <w:p>
-            <w:pPr>
-              <w:rPr>
-                <w:rFonts w:hint="eastAsia"/>
-              </w:rPr>
-            </w:pPr>
             <w:r>
               <w:rPr>
                 <w:rFonts w:hint="eastAsia"/>
@@ -2507,7 +2113,6 @@
           <w:p>
             <w:pPr>
               <w:rPr>
-                <w:rFonts w:hint="eastAsia"/>
                 <w:sz w:val="13"/>
                 <w:szCs w:val="15"/>
               </w:rPr>
@@ -2662,11 +2267,6 @@
             <w:tcW w:w="1382" w:type="dxa"/>
           </w:tcPr>
           <w:p>
-            <w:pPr>
-              <w:rPr>
-                <w:rFonts w:hint="eastAsia"/>
-              </w:rPr>
-            </w:pPr>
             <w:r>
               <w:rPr>
                 <w:rFonts w:hint="eastAsia"/>
@@ -2686,11 +2286,6 @@
             <w:tcW w:w="1383" w:type="dxa"/>
           </w:tcPr>
           <w:p>
-            <w:pPr>
-              <w:rPr>
-                <w:rFonts w:hint="eastAsia"/>
-              </w:rPr>
-            </w:pPr>
             <w:r>
               <w:rPr>
                 <w:rFonts w:hint="eastAsia"/>
@@ -2710,11 +2305,6 @@
             <w:tcW w:w="1383" w:type="dxa"/>
           </w:tcPr>
           <w:p>
-            <w:pPr>
-              <w:rPr>
-                <w:rFonts w:hint="eastAsia"/>
-              </w:rPr>
-            </w:pPr>
             <w:r>
               <w:rPr>
                 <w:rFonts w:hint="eastAsia"/>
@@ -2734,11 +2324,6 @@
             <w:tcW w:w="1383" w:type="dxa"/>
           </w:tcPr>
           <w:p>
-            <w:pPr>
-              <w:rPr>
-                <w:rFonts w:hint="eastAsia"/>
-              </w:rPr>
-            </w:pPr>
             <w:r>
               <w:rPr>
                 <w:rFonts w:hint="eastAsia"/>
@@ -2758,11 +2343,6 @@
             <w:tcW w:w="1383" w:type="dxa"/>
           </w:tcPr>
           <w:p>
-            <w:pPr>
-              <w:rPr>
-                <w:rFonts w:hint="eastAsia"/>
-              </w:rPr>
-            </w:pPr>
             <w:r>
               <w:rPr>
                 <w:rFonts w:hint="eastAsia"/>
@@ -3311,13 +2891,7 @@
         <w:t xml:space="preserve"> </w:t>
       </w:r>
       <w:r>
-        <w:t>#u_</w:t>
-      </w:r>
-      <w:r>
-        <w:t>H</w:t>
-      </w:r>
-      <w:r>
-        <w:t># cm</w:t>
+        <w:t>#u_H# cm</w:t>
       </w:r>
     </w:p>
     <w:p>
@@ -4210,13 +3784,7 @@
                   <w:rPr>
                     <w:rFonts w:ascii="Cambria Math" w:hAnsi="Cambria Math"/>
                   </w:rPr>
-                  <m:t>4</m:t>
-                </m:r>
-                <m:r>
-                  <w:rPr>
-                    <w:rFonts w:ascii="Cambria Math" w:hAnsi="Cambria Math"/>
-                  </w:rPr>
-                  <m:t>×</m:t>
+                  <m:t>4×</m:t>
                 </m:r>
                 <m:d>
                   <m:dPr>
@@ -4232,13 +3800,7 @@
                       <w:rPr>
                         <w:rFonts w:ascii="Cambria Math" w:hAnsi="Cambria Math"/>
                       </w:rPr>
-                      <m:t>4</m:t>
-                    </m:r>
-                    <m:r>
-                      <w:rPr>
-                        <w:rFonts w:ascii="Cambria Math" w:hAnsi="Cambria Math"/>
-                      </w:rPr>
-                      <m:t>-1</m:t>
+                      <m:t>4-1</m:t>
                     </m:r>
                   </m:e>
                 </m:d>
@@ -4387,13 +3949,7 @@
         <w:t xml:space="preserve"> </w:t>
       </w:r>
       <w:r>
-        <w:t>#ub_</w:t>
-      </w:r>
-      <w:r>
-        <w:t>c</w:t>
-      </w:r>
-      <w:r>
-        <w:t># mm</w:t>
+        <w:t>#ub_c# mm</w:t>
       </w:r>
     </w:p>
     <w:p>
@@ -4566,13 +4122,7 @@
         <w:t xml:space="preserve"> </w:t>
       </w:r>
       <w:r>
-        <w:t>#u_</w:t>
-      </w:r>
-      <w:r>
-        <w:t>c</w:t>
-      </w:r>
-      <w:r>
-        <w:t># mm</w:t>
+        <w:t>#u_c# mm</w:t>
       </w:r>
     </w:p>
     <w:p/>
@@ -5483,13 +5033,7 @@
               <w:rPr>
                 <w:rFonts w:ascii="Cambria Math" w:hAnsi="Cambria Math"/>
               </w:rPr>
-              <m:t>+</m:t>
-            </m:r>
-            <m:r>
-              <w:rPr>
-                <w:rFonts w:ascii="Cambria Math" w:hAnsi="Cambria Math"/>
-              </w:rPr>
-              <m:t>4</m:t>
+              <m:t>+4</m:t>
             </m:r>
             <m:sSup>
               <m:sSupPr>
@@ -5753,7 +5297,16 @@
         <w:t xml:space="preserve"> </w:t>
       </w:r>
       <w:r>
-        <w:t>#uE_E#</w:t>
+        <w:t>#u</w:t>
+      </w:r>
+      <w:r>
+        <w:rPr>
+          <w:rFonts w:hint="eastAsia"/>
+        </w:rPr>
+        <w:t>_</w:t>
+      </w:r>
+      <w:r>
+        <w:t>E_E#</w:t>
       </w:r>
     </w:p>
     <w:p>
@@ -5859,11 +5412,6 @@
       </w:r>
     </w:p>
     <w:p>
-      <w:pPr>
-        <w:rPr>
-          <w:rFonts w:hint="eastAsia"/>
-        </w:rPr>
-      </w:pPr>
       <m:oMath>
         <m:r>
           <w:rPr>
@@ -5914,6 +5462,44 @@
     </w:sectPr>
   </w:body>
 </w:document>
+</file>
+
+<file path=word/endnotes.xml><?xml version="1.0" encoding="utf-8"?>
+<w:endnotes xmlns:wpc="http://schemas.microsoft.com/office/word/2010/wordprocessingCanvas" xmlns:cx="http://schemas.microsoft.com/office/drawing/2014/chartex" xmlns:cx1="http://schemas.microsoft.com/office/drawing/2015/9/8/chartex" xmlns:cx2="http://schemas.microsoft.com/office/drawing/2015/10/21/chartex" xmlns:cx3="http://schemas.microsoft.com/office/drawing/2016/5/9/chartex" xmlns:cx4="http://schemas.microsoft.com/office/drawing/2016/5/10/chartex" xmlns:cx5="http://schemas.microsoft.com/office/drawing/2016/5/11/chartex" xmlns:cx6="http://schemas.microsoft.com/office/drawing/2016/5/12/chartex" xmlns:cx7="http://schemas.microsoft.com/office/drawing/2016/5/13/chartex" xmlns:cx8="http://schemas.microsoft.com/office/drawing/2016/5/14/chartex" xmlns:mc="http://schemas.openxmlformats.org/markup-compatibility/2006" xmlns:aink="http://schemas.microsoft.com/office/drawing/2016/ink" xmlns:am3d="http://schemas.microsoft.com/office/drawing/2017/model3d" xmlns:o="urn:schemas-microsoft-com:office:office" xmlns:r="http://schemas.openxmlformats.org/officeDocument/2006/relationships" xmlns:m="http://schemas.openxmlformats.org/officeDocument/2006/math" xmlns:v="urn:schemas-microsoft-com:vml" xmlns:wp14="http://schemas.microsoft.com/office/word/2010/wordprocessingDrawing" xmlns:wp="http://schemas.openxmlformats.org/drawingml/2006/wordprocessingDrawing" xmlns:w10="urn:schemas-microsoft-com:office:word" xmlns:w="http://schemas.openxmlformats.org/wordprocessingml/2006/main" xmlns:w14="http://schemas.microsoft.com/office/word/2010/wordml" xmlns:w15="http://schemas.microsoft.com/office/word/2012/wordml" xmlns:w16cex="http://schemas.microsoft.com/office/word/2018/wordml/cex" xmlns:w16cid="http://schemas.microsoft.com/office/word/2016/wordml/cid" xmlns:w16="http://schemas.microsoft.com/office/word/2018/wordml" xmlns:w16se="http://schemas.microsoft.com/office/word/2015/wordml/symex" xmlns:wpg="http://schemas.microsoft.com/office/word/2010/wordprocessingGroup" xmlns:wpi="http://schemas.microsoft.com/office/word/2010/wordprocessingInk" xmlns:wne="http://schemas.microsoft.com/office/word/2006/wordml" xmlns:wps="http://schemas.microsoft.com/office/word/2010/wordprocessingShape" mc:Ignorable="w14 w15 w16se w16cid w16 w16cex wp14">
+  <w:endnote w:type="separator" w:id="-1">
+    <w:p>
+      <w:r>
+        <w:separator/>
+      </w:r>
+    </w:p>
+  </w:endnote>
+  <w:endnote w:type="continuationSeparator" w:id="0">
+    <w:p>
+      <w:r>
+        <w:continuationSeparator/>
+      </w:r>
+    </w:p>
+  </w:endnote>
+</w:endnotes>
+</file>
+
+<file path=word/footnotes.xml><?xml version="1.0" encoding="utf-8"?>
+<w:footnotes xmlns:wpc="http://schemas.microsoft.com/office/word/2010/wordprocessingCanvas" xmlns:cx="http://schemas.microsoft.com/office/drawing/2014/chartex" xmlns:cx1="http://schemas.microsoft.com/office/drawing/2015/9/8/chartex" xmlns:cx2="http://schemas.microsoft.com/office/drawing/2015/10/21/chartex" xmlns:cx3="http://schemas.microsoft.com/office/drawing/2016/5/9/chartex" xmlns:cx4="http://schemas.microsoft.com/office/drawing/2016/5/10/chartex" xmlns:cx5="http://schemas.microsoft.com/office/drawing/2016/5/11/chartex" xmlns:cx6="http://schemas.microsoft.com/office/drawing/2016/5/12/chartex" xmlns:cx7="http://schemas.microsoft.com/office/drawing/2016/5/13/chartex" xmlns:cx8="http://schemas.microsoft.com/office/drawing/2016/5/14/chartex" xmlns:mc="http://schemas.openxmlformats.org/markup-compatibility/2006" xmlns:aink="http://schemas.microsoft.com/office/drawing/2016/ink" xmlns:am3d="http://schemas.microsoft.com/office/drawing/2017/model3d" xmlns:o="urn:schemas-microsoft-com:office:office" xmlns:r="http://schemas.openxmlformats.org/officeDocument/2006/relationships" xmlns:m="http://schemas.openxmlformats.org/officeDocument/2006/math" xmlns:v="urn:schemas-microsoft-com:vml" xmlns:wp14="http://schemas.microsoft.com/office/word/2010/wordprocessingDrawing" xmlns:wp="http://schemas.openxmlformats.org/drawingml/2006/wordprocessingDrawing" xmlns:w10="urn:schemas-microsoft-com:office:word" xmlns:w="http://schemas.openxmlformats.org/wordprocessingml/2006/main" xmlns:w14="http://schemas.microsoft.com/office/word/2010/wordml" xmlns:w15="http://schemas.microsoft.com/office/word/2012/wordml" xmlns:w16cex="http://schemas.microsoft.com/office/word/2018/wordml/cex" xmlns:w16cid="http://schemas.microsoft.com/office/word/2016/wordml/cid" xmlns:w16="http://schemas.microsoft.com/office/word/2018/wordml" xmlns:w16se="http://schemas.microsoft.com/office/word/2015/wordml/symex" xmlns:wpg="http://schemas.microsoft.com/office/word/2010/wordprocessingGroup" xmlns:wpi="http://schemas.microsoft.com/office/word/2010/wordprocessingInk" xmlns:wne="http://schemas.microsoft.com/office/word/2006/wordml" xmlns:wps="http://schemas.microsoft.com/office/word/2010/wordprocessingShape" mc:Ignorable="w14 w15 w16se w16cid w16 w16cex wp14">
+  <w:footnote w:type="separator" w:id="-1">
+    <w:p>
+      <w:r>
+        <w:separator/>
+      </w:r>
+    </w:p>
+  </w:footnote>
+  <w:footnote w:type="continuationSeparator" w:id="0">
+    <w:p>
+      <w:r>
+        <w:continuationSeparator/>
+      </w:r>
+    </w:p>
+  </w:footnote>
+</w:footnotes>
 </file>
 
 <file path=word/styles.xml><?xml version="1.0" encoding="utf-8"?>
@@ -6036,6 +5622,7 @@
     <w:lsdException w:name="HTML Sample" w:semiHidden="1" w:unhideWhenUsed="1"/>
     <w:lsdException w:name="HTML Typewriter" w:semiHidden="1" w:unhideWhenUsed="1"/>
     <w:lsdException w:name="HTML Variable" w:semiHidden="1" w:unhideWhenUsed="1"/>
+    <w:lsdException w:name="Normal Table" w:semiHidden="1" w:unhideWhenUsed="1"/>
     <w:lsdException w:name="annotation subject" w:semiHidden="1" w:unhideWhenUsed="1"/>
     <w:lsdException w:name="No List" w:semiHidden="1" w:unhideWhenUsed="1"/>
     <w:lsdException w:name="Outline List 1" w:semiHidden="1" w:unhideWhenUsed="1"/>
@@ -6082,8 +5669,10 @@
     <w:lsdException w:name="Table Subtle 2" w:semiHidden="1" w:unhideWhenUsed="1"/>
     <w:lsdException w:name="Table Web 1" w:semiHidden="1" w:unhideWhenUsed="1"/>
     <w:lsdException w:name="Table Web 2" w:semiHidden="1" w:unhideWhenUsed="1"/>
+    <w:lsdException w:name="Table Web 3" w:semiHidden="1" w:unhideWhenUsed="1"/>
     <w:lsdException w:name="Balloon Text" w:semiHidden="1" w:unhideWhenUsed="1"/>
     <w:lsdException w:name="Table Grid" w:uiPriority="39"/>
+    <w:lsdException w:name="Table Theme" w:semiHidden="1" w:unhideWhenUsed="1"/>
     <w:lsdException w:name="Placeholder Text" w:semiHidden="1"/>
     <w:lsdException w:name="No Spacing" w:uiPriority="1" w:qFormat="1"/>
     <w:lsdException w:name="Light Shading" w:uiPriority="60"/>
@@ -6369,6 +5958,73 @@
         <w:insideV w:val="single" w:sz="4" w:space="0" w:color="auto"/>
       </w:tblBorders>
     </w:tblPr>
+  </w:style>
+  <w:style w:type="paragraph" w:styleId="a5">
+    <w:name w:val="header"/>
+    <w:basedOn w:val="a"/>
+    <w:link w:val="a6"/>
+    <w:uiPriority w:val="99"/>
+    <w:unhideWhenUsed/>
+    <w:rsid w:val="0036628D"/>
+    <w:pPr>
+      <w:pBdr>
+        <w:bottom w:val="single" w:sz="6" w:space="1" w:color="auto"/>
+      </w:pBdr>
+      <w:tabs>
+        <w:tab w:val="center" w:pos="4153"/>
+        <w:tab w:val="right" w:pos="8306"/>
+      </w:tabs>
+      <w:snapToGrid w:val="0"/>
+      <w:jc w:val="center"/>
+    </w:pPr>
+    <w:rPr>
+      <w:sz w:val="18"/>
+      <w:szCs w:val="18"/>
+    </w:rPr>
+  </w:style>
+  <w:style w:type="character" w:customStyle="1" w:styleId="a6">
+    <w:name w:val="页眉 字符"/>
+    <w:basedOn w:val="a0"/>
+    <w:link w:val="a5"/>
+    <w:uiPriority w:val="99"/>
+    <w:rsid w:val="0036628D"/>
+    <w:rPr>
+      <w:rFonts w:ascii="Times New Roman" w:eastAsia="宋体" w:hAnsi="Times New Roman"/>
+      <w:sz w:val="18"/>
+      <w:szCs w:val="18"/>
+    </w:rPr>
+  </w:style>
+  <w:style w:type="paragraph" w:styleId="a7">
+    <w:name w:val="footer"/>
+    <w:basedOn w:val="a"/>
+    <w:link w:val="a8"/>
+    <w:uiPriority w:val="99"/>
+    <w:unhideWhenUsed/>
+    <w:rsid w:val="0036628D"/>
+    <w:pPr>
+      <w:tabs>
+        <w:tab w:val="center" w:pos="4153"/>
+        <w:tab w:val="right" w:pos="8306"/>
+      </w:tabs>
+      <w:snapToGrid w:val="0"/>
+      <w:jc w:val="left"/>
+    </w:pPr>
+    <w:rPr>
+      <w:sz w:val="18"/>
+      <w:szCs w:val="18"/>
+    </w:rPr>
+  </w:style>
+  <w:style w:type="character" w:customStyle="1" w:styleId="a8">
+    <w:name w:val="页脚 字符"/>
+    <w:basedOn w:val="a0"/>
+    <w:link w:val="a7"/>
+    <w:uiPriority w:val="99"/>
+    <w:rsid w:val="0036628D"/>
+    <w:rPr>
+      <w:rFonts w:ascii="Times New Roman" w:eastAsia="宋体" w:hAnsi="Times New Roman"/>
+      <w:sz w:val="18"/>
+      <w:szCs w:val="18"/>
+    </w:rPr>
   </w:style>
 </w:styles>
 </file>

--- a/Experiment1/phy1011/Elastic_Modulus_empty.docx
+++ b/Experiment1/phy1011/Elastic_Modulus_empty.docx
@@ -1,6 +1,6 @@
 
 <file path=word/document.xml><?xml version="1.0" encoding="utf-8"?>
-<w:document xmlns:wpc="http://schemas.microsoft.com/office/word/2010/wordprocessingCanvas" xmlns:cx="http://schemas.microsoft.com/office/drawing/2014/chartex" xmlns:cx1="http://schemas.microsoft.com/office/drawing/2015/9/8/chartex" xmlns:cx2="http://schemas.microsoft.com/office/drawing/2015/10/21/chartex" xmlns:cx3="http://schemas.microsoft.com/office/drawing/2016/5/9/chartex" xmlns:cx4="http://schemas.microsoft.com/office/drawing/2016/5/10/chartex" xmlns:cx5="http://schemas.microsoft.com/office/drawing/2016/5/11/chartex" xmlns:cx6="http://schemas.microsoft.com/office/drawing/2016/5/12/chartex" xmlns:cx7="http://schemas.microsoft.com/office/drawing/2016/5/13/chartex" xmlns:cx8="http://schemas.microsoft.com/office/drawing/2016/5/14/chartex" xmlns:mc="http://schemas.openxmlformats.org/markup-compatibility/2006" xmlns:aink="http://schemas.microsoft.com/office/drawing/2016/ink" xmlns:am3d="http://schemas.microsoft.com/office/drawing/2017/model3d" xmlns:o="urn:schemas-microsoft-com:office:office" xmlns:r="http://schemas.openxmlformats.org/officeDocument/2006/relationships" xmlns:m="http://schemas.openxmlformats.org/officeDocument/2006/math" xmlns:v="urn:schemas-microsoft-com:vml" xmlns:wp14="http://schemas.microsoft.com/office/word/2010/wordprocessingDrawing" xmlns:wp="http://schemas.openxmlformats.org/drawingml/2006/wordprocessingDrawing" xmlns:w10="urn:schemas-microsoft-com:office:word" xmlns:w="http://schemas.openxmlformats.org/wordprocessingml/2006/main" xmlns:w14="http://schemas.microsoft.com/office/word/2010/wordml" xmlns:w15="http://schemas.microsoft.com/office/word/2012/wordml" xmlns:w16cex="http://schemas.microsoft.com/office/word/2018/wordml/cex" xmlns:w16cid="http://schemas.microsoft.com/office/word/2016/wordml/cid" xmlns:w16="http://schemas.microsoft.com/office/word/2018/wordml" xmlns:w16se="http://schemas.microsoft.com/office/word/2015/wordml/symex" xmlns:wpg="http://schemas.microsoft.com/office/word/2010/wordprocessingGroup" xmlns:wpi="http://schemas.microsoft.com/office/word/2010/wordprocessingInk" xmlns:wne="http://schemas.microsoft.com/office/word/2006/wordml" xmlns:wps="http://schemas.microsoft.com/office/word/2010/wordprocessingShape" mc:Ignorable="w14 w15 w16se w16cid w16 w16cex wp14">
+<w:document xmlns:wpc="http://schemas.microsoft.com/office/word/2010/wordprocessingCanvas" xmlns:cx="http://schemas.microsoft.com/office/drawing/2014/chartex" xmlns:cx1="http://schemas.microsoft.com/office/drawing/2015/9/8/chartex" xmlns:cx2="http://schemas.microsoft.com/office/drawing/2015/10/21/chartex" xmlns:cx3="http://schemas.microsoft.com/office/drawing/2016/5/9/chartex" xmlns:cx4="http://schemas.microsoft.com/office/drawing/2016/5/10/chartex" xmlns:cx5="http://schemas.microsoft.com/office/drawing/2016/5/11/chartex" xmlns:cx6="http://schemas.microsoft.com/office/drawing/2016/5/12/chartex" xmlns:cx7="http://schemas.microsoft.com/office/drawing/2016/5/13/chartex" xmlns:cx8="http://schemas.microsoft.com/office/drawing/2016/5/14/chartex" xmlns:mc="http://schemas.openxmlformats.org/markup-compatibility/2006" xmlns:aink="http://schemas.microsoft.com/office/drawing/2016/ink" xmlns:am3d="http://schemas.microsoft.com/office/drawing/2017/model3d" xmlns:o="urn:schemas-microsoft-com:office:office" xmlns:oel="http://schemas.microsoft.com/office/2019/extlst" xmlns:r="http://schemas.openxmlformats.org/officeDocument/2006/relationships" xmlns:m="http://schemas.openxmlformats.org/officeDocument/2006/math" xmlns:v="urn:schemas-microsoft-com:vml" xmlns:wp14="http://schemas.microsoft.com/office/word/2010/wordprocessingDrawing" xmlns:wp="http://schemas.openxmlformats.org/drawingml/2006/wordprocessingDrawing" xmlns:w10="urn:schemas-microsoft-com:office:word" xmlns:w="http://schemas.openxmlformats.org/wordprocessingml/2006/main" xmlns:w14="http://schemas.microsoft.com/office/word/2010/wordml" xmlns:w15="http://schemas.microsoft.com/office/word/2012/wordml" xmlns:w16cex="http://schemas.microsoft.com/office/word/2018/wordml/cex" xmlns:w16cid="http://schemas.microsoft.com/office/word/2016/wordml/cid" xmlns:w16="http://schemas.microsoft.com/office/word/2018/wordml" xmlns:w16sdtdh="http://schemas.microsoft.com/office/word/2020/wordml/sdtdatahash" xmlns:w16se="http://schemas.microsoft.com/office/word/2015/wordml/symex" xmlns:wpg="http://schemas.microsoft.com/office/word/2010/wordprocessingGroup" xmlns:wpi="http://schemas.microsoft.com/office/word/2010/wordprocessingInk" xmlns:wne="http://schemas.microsoft.com/office/word/2006/wordml" xmlns:wps="http://schemas.microsoft.com/office/word/2010/wordprocessingShape" mc:Ignorable="w14 w15 w16se w16cid w16 w16cex w16sdtdh wp14">
   <w:body>
     <w:p>
       <w:pPr>
@@ -227,17 +227,45 @@
             <v:path o:extrusionok="f" gradientshapeok="t" o:connecttype="rect"/>
             <o:lock v:ext="edit" aspectratio="t"/>
           </v:shapetype>
-          <v:shape id="_x0000_i1025" type="#_x0000_t75" style="width:16.5pt;height:13.5pt" o:ole="">
+          <v:shape id="_x0000_i1025" type="#_x0000_t75" style="width:16.55pt;height:13.5pt" o:ole="">
             <v:imagedata r:id="rId7" o:title=""/>
           </v:shape>
-          <o:OLEObject Type="Embed" ProgID="Equation.3" ShapeID="_x0000_i1025" DrawAspect="Content" ObjectID="_1660683407" r:id="rId8"/>
+          <o:OLEObject Type="Embed" ProgID="Equation.3" ShapeID="_x0000_i1025" DrawAspect="Content" ObjectID="_1731620507" r:id="rId8"/>
         </w:object>
       </w:r>
       <w:r>
         <w:rPr>
           <w:rFonts w:ascii="宋体" w:hAnsi="宋体" w:hint="eastAsia"/>
         </w:rPr>
-        <w:t>，当是平衡状态时，如忽略金属棒本身的重力，则棒中任一截面上，内部的恢复力必与外力相等。在弹性限度内，按胡克定律应有应力（</w:t>
+        <w:t>，当是平衡状态时，如忽略金属</w:t>
+      </w:r>
+      <w:proofErr w:type="gramStart"/>
+      <w:r>
+        <w:rPr>
+          <w:rFonts w:ascii="宋体" w:hAnsi="宋体" w:hint="eastAsia"/>
+        </w:rPr>
+        <w:t>棒本身</w:t>
+      </w:r>
+      <w:proofErr w:type="gramEnd"/>
+      <w:r>
+        <w:rPr>
+          <w:rFonts w:ascii="宋体" w:hAnsi="宋体" w:hint="eastAsia"/>
+        </w:rPr>
+        <w:t>的重力，则棒中任</w:t>
+      </w:r>
+      <w:proofErr w:type="gramStart"/>
+      <w:r>
+        <w:rPr>
+          <w:rFonts w:ascii="宋体" w:hAnsi="宋体" w:hint="eastAsia"/>
+        </w:rPr>
+        <w:t>一</w:t>
+      </w:r>
+      <w:proofErr w:type="gramEnd"/>
+      <w:r>
+        <w:rPr>
+          <w:rFonts w:ascii="宋体" w:hAnsi="宋体" w:hint="eastAsia"/>
+        </w:rPr>
+        <w:t>截面上，内部的恢复力必与外力相等。在弹性限度内，按胡克定律应有应力（</w:t>
       </w:r>
       <w:r>
         <w:rPr>
@@ -246,10 +274,10 @@
           <w:szCs w:val="24"/>
         </w:rPr>
         <w:object w:dxaOrig="705" w:dyaOrig="615" w14:anchorId="1B3B9C67">
-          <v:shape id="_x0000_i1026" type="#_x0000_t75" style="width:34.5pt;height:30.75pt" o:ole="">
+          <v:shape id="_x0000_i1026" type="#_x0000_t75" style="width:34.65pt;height:30.8pt" o:ole="">
             <v:imagedata r:id="rId9" o:title=""/>
           </v:shape>
-          <o:OLEObject Type="Embed" ProgID="Equation.3" ShapeID="_x0000_i1026" DrawAspect="Content" ObjectID="_1660683408" r:id="rId10"/>
+          <o:OLEObject Type="Embed" ProgID="Equation.3" ShapeID="_x0000_i1026" DrawAspect="Content" ObjectID="_1731620508" r:id="rId10"/>
         </w:object>
       </w:r>
       <w:r>
@@ -265,10 +293,10 @@
           <w:szCs w:val="24"/>
         </w:rPr>
         <w:object w:dxaOrig="720" w:dyaOrig="615" w14:anchorId="58EBEE36">
-          <v:shape id="_x0000_i1027" type="#_x0000_t75" style="width:36pt;height:30.75pt" o:ole="">
+          <v:shape id="_x0000_i1027" type="#_x0000_t75" style="width:36.2pt;height:30.8pt" o:ole="">
             <v:imagedata r:id="rId11" o:title=""/>
           </v:shape>
-          <o:OLEObject Type="Embed" ProgID="Equation.3" ShapeID="_x0000_i1027" DrawAspect="Content" ObjectID="_1660683409" r:id="rId12"/>
+          <o:OLEObject Type="Embed" ProgID="Equation.3" ShapeID="_x0000_i1027" DrawAspect="Content" ObjectID="_1731620509" r:id="rId12"/>
         </w:object>
       </w:r>
       <w:r>
@@ -284,10 +312,10 @@
           <w:szCs w:val="24"/>
         </w:rPr>
         <w:object w:dxaOrig="1440" w:dyaOrig="660" w14:anchorId="6E1E82CD">
-          <v:shape id="_x0000_i1028" type="#_x0000_t75" style="width:1in;height:33pt" o:ole="">
+          <v:shape id="_x0000_i1028" type="#_x0000_t75" style="width:1in;height:33.1pt" o:ole="">
             <v:imagedata r:id="rId13" o:title=""/>
           </v:shape>
-          <o:OLEObject Type="Embed" ProgID="Equation.3" ShapeID="_x0000_i1028" DrawAspect="Content" ObjectID="_1660683410" r:id="rId14"/>
+          <o:OLEObject Type="Embed" ProgID="Equation.3" ShapeID="_x0000_i1028" DrawAspect="Content" ObjectID="_1731620510" r:id="rId14"/>
         </w:object>
       </w:r>
       <w:r>
@@ -389,10 +417,10 @@
           <w:szCs w:val="24"/>
         </w:rPr>
         <w:object w:dxaOrig="2280" w:dyaOrig="900" w14:anchorId="238CF5F9">
-          <v:shape id="_x0000_i1029" type="#_x0000_t75" style="width:114pt;height:45pt" o:ole="">
+          <v:shape id="_x0000_i1029" type="#_x0000_t75" style="width:113.95pt;height:45.05pt" o:ole="">
             <v:imagedata r:id="rId15" o:title=""/>
           </v:shape>
-          <o:OLEObject Type="Embed" ProgID="Equation.3" ShapeID="_x0000_i1029" DrawAspect="Content" ObjectID="_1660683411" r:id="rId16"/>
+          <o:OLEObject Type="Embed" ProgID="Equation.3" ShapeID="_x0000_i1029" DrawAspect="Content" ObjectID="_1731620511" r:id="rId16"/>
         </w:object>
       </w:r>
       <w:r>
@@ -462,10 +490,10 @@
           <w:szCs w:val="24"/>
         </w:rPr>
         <w:object w:dxaOrig="315" w:dyaOrig="285" w14:anchorId="71C522E7">
-          <v:shape id="_x0000_i1030" type="#_x0000_t75" style="width:16.5pt;height:13.5pt" o:ole="">
+          <v:shape id="_x0000_i1030" type="#_x0000_t75" style="width:16.55pt;height:13.5pt" o:ole="">
             <v:imagedata r:id="rId17" o:title=""/>
           </v:shape>
-          <o:OLEObject Type="Embed" ProgID="Equation.3" ShapeID="_x0000_i1030" DrawAspect="Content" ObjectID="_1660683412" r:id="rId18"/>
+          <o:OLEObject Type="Embed" ProgID="Equation.3" ShapeID="_x0000_i1030" DrawAspect="Content" ObjectID="_1731620512" r:id="rId18"/>
         </w:object>
       </w:r>
       <w:r>
@@ -486,7 +514,35 @@
         <w:rPr>
           <w:rFonts w:ascii="宋体" w:hAnsi="宋体" w:hint="eastAsia"/>
         </w:rPr>
-        <w:t>光杠杆的结构为一个直立的平面镜装在倾角调节架上，它与望远镜、标尺、二次反射镜组成光杠杆调节系统。实验时，测得光杠杆两个前尖放在弹性量测定仪的固定平台上，后足尖放在得测金属丝的测量端面上，当金属丝受力后，产生微小伸长，后足尖便随被测量端面一起微小移动，并使光杠杆绕前足尖转动一微小角度，从而带动光杠杆反射镜转动相应微小角度。这样标尺的像在光杠杆反射镜和二次反射镜之间反射，便把这一微小位移放大成较大的线位移。这就是光杠杆产生光放大的基本原理。</w:t>
+        <w:t>光杠杆的结构为一个直立的平面镜装在倾角调节架上，它与望远镜、标尺、二次反射镜组成光杠杆调节系统。实验时，测得光杠杆两个前尖放在弹性量测定仪的固定平台上，后足尖放在得测金属丝的测量端面上，当金属丝受力后，产生微小伸长，</w:t>
+      </w:r>
+      <w:proofErr w:type="gramStart"/>
+      <w:r>
+        <w:rPr>
+          <w:rFonts w:ascii="宋体" w:hAnsi="宋体" w:hint="eastAsia"/>
+        </w:rPr>
+        <w:t>后足尖便随</w:t>
+      </w:r>
+      <w:proofErr w:type="gramEnd"/>
+      <w:r>
+        <w:rPr>
+          <w:rFonts w:ascii="宋体" w:hAnsi="宋体" w:hint="eastAsia"/>
+        </w:rPr>
+        <w:t>被测量端面一起微小移动，并使光杠杆绕前足尖转动</w:t>
+      </w:r>
+      <w:proofErr w:type="gramStart"/>
+      <w:r>
+        <w:rPr>
+          <w:rFonts w:ascii="宋体" w:hAnsi="宋体" w:hint="eastAsia"/>
+        </w:rPr>
+        <w:t>一</w:t>
+      </w:r>
+      <w:proofErr w:type="gramEnd"/>
+      <w:r>
+        <w:rPr>
+          <w:rFonts w:ascii="宋体" w:hAnsi="宋体" w:hint="eastAsia"/>
+        </w:rPr>
+        <w:t>微小角度，从而带动光杠杆反射镜转动相应微小角度。这样标尺的像在光杠杆反射镜和二次反射镜之间反射，便把这一微小位移放大成较大的线位移。这就是光杠杆产生光放大的基本原理。</w:t>
       </w:r>
     </w:p>
     <w:p>
@@ -509,18 +565,26 @@
           <w:szCs w:val="24"/>
         </w:rPr>
         <w:object w:dxaOrig="225" w:dyaOrig="360" w14:anchorId="32D8E2C4">
-          <v:shape id="_x0000_i1031" type="#_x0000_t75" style="width:11.25pt;height:18pt" o:ole="">
+          <v:shape id="_x0000_i1031" type="#_x0000_t75" style="width:11.15pt;height:18.1pt" o:ole="">
             <v:imagedata r:id="rId19" o:title=""/>
           </v:shape>
-          <o:OLEObject Type="Embed" ProgID="Equation.3" ShapeID="_x0000_i1031" DrawAspect="Content" ObjectID="_1660683413" r:id="rId20"/>
+          <o:OLEObject Type="Embed" ProgID="Equation.3" ShapeID="_x0000_i1031" DrawAspect="Content" ObjectID="_1731620513" r:id="rId20"/>
         </w:object>
       </w:r>
       <w:r>
         <w:rPr>
           <w:rFonts w:ascii="宋体" w:hAnsi="宋体" w:hint="eastAsia"/>
         </w:rPr>
-        <w:t>；当光杠杆反射镜的后足尖下降</w:t>
-      </w:r>
+        <w:t>；当光杠杆反射镜的后足</w:t>
+      </w:r>
+      <w:proofErr w:type="gramStart"/>
+      <w:r>
+        <w:rPr>
+          <w:rFonts w:ascii="宋体" w:hAnsi="宋体" w:hint="eastAsia"/>
+        </w:rPr>
+        <w:t>尖下降</w:t>
+      </w:r>
+      <w:proofErr w:type="gramEnd"/>
       <w:r>
         <w:rPr>
           <w:rFonts w:ascii="宋体" w:hAnsi="宋体"/>
@@ -528,10 +592,10 @@
           <w:szCs w:val="24"/>
         </w:rPr>
         <w:object w:dxaOrig="315" w:dyaOrig="285" w14:anchorId="458053F1">
-          <v:shape id="_x0000_i1032" type="#_x0000_t75" style="width:16.5pt;height:13.5pt" o:ole="">
+          <v:shape id="_x0000_i1032" type="#_x0000_t75" style="width:16.55pt;height:13.5pt" o:ole="">
             <v:imagedata r:id="rId21" o:title=""/>
           </v:shape>
-          <o:OLEObject Type="Embed" ProgID="Equation.3" ShapeID="_x0000_i1032" DrawAspect="Content" ObjectID="_1660683414" r:id="rId22"/>
+          <o:OLEObject Type="Embed" ProgID="Equation.3" ShapeID="_x0000_i1032" DrawAspect="Content" ObjectID="_1731620514" r:id="rId22"/>
         </w:object>
       </w:r>
       <w:r>
@@ -553,10 +617,10 @@
           <w:szCs w:val="24"/>
         </w:rPr>
         <w:object w:dxaOrig="180" w:dyaOrig="345" w14:anchorId="67211D1D">
-          <v:shape id="_x0000_i1033" type="#_x0000_t75" style="width:9pt;height:17.25pt" o:ole="">
+          <v:shape id="_x0000_i1033" type="#_x0000_t75" style="width:8.85pt;height:17.35pt" o:ole="">
             <v:imagedata r:id="rId23" o:title=""/>
           </v:shape>
-          <o:OLEObject Type="Embed" ProgID="Equation.3" ShapeID="_x0000_i1033" DrawAspect="Content" ObjectID="_1660683415" r:id="rId24"/>
+          <o:OLEObject Type="Embed" ProgID="Equation.3" ShapeID="_x0000_i1033" DrawAspect="Content" ObjectID="_1731620515" r:id="rId24"/>
         </w:object>
       </w:r>
       <w:r>
@@ -572,10 +636,10 @@
           <w:szCs w:val="24"/>
         </w:rPr>
         <w:object w:dxaOrig="1035" w:dyaOrig="360" w14:anchorId="7C66D632">
-          <v:shape id="_x0000_i1034" type="#_x0000_t75" style="width:52.5pt;height:18pt" o:ole="">
+          <v:shape id="_x0000_i1034" type="#_x0000_t75" style="width:52.35pt;height:18.1pt" o:ole="">
             <v:imagedata r:id="rId25" o:title=""/>
           </v:shape>
-          <o:OLEObject Type="Embed" ProgID="Equation.3" ShapeID="_x0000_i1034" DrawAspect="Content" ObjectID="_1660683416" r:id="rId26"/>
+          <o:OLEObject Type="Embed" ProgID="Equation.3" ShapeID="_x0000_i1034" DrawAspect="Content" ObjectID="_1731620516" r:id="rId26"/>
         </w:object>
       </w:r>
       <w:r>
@@ -591,24 +655,17 @@
           <w:szCs w:val="24"/>
         </w:rPr>
         <w:object w:dxaOrig="1785" w:dyaOrig="345" w14:anchorId="10343540">
-          <v:shape id="_x0000_i1035" type="#_x0000_t75" style="width:89.25pt;height:17.25pt" o:ole="">
+          <v:shape id="_x0000_i1035" type="#_x0000_t75" style="width:89.35pt;height:17.35pt" o:ole="">
             <v:imagedata r:id="rId27" o:title=""/>
           </v:shape>
-          <o:OLEObject Type="Embed" ProgID="Equation.3" ShapeID="_x0000_i1035" DrawAspect="Content" ObjectID="_1660683417" r:id="rId28"/>
+          <o:OLEObject Type="Embed" ProgID="Equation.3" ShapeID="_x0000_i1035" DrawAspect="Content" ObjectID="_1731620517" r:id="rId28"/>
         </w:object>
       </w:r>
       <w:r>
         <w:rPr>
           <w:rFonts w:ascii="宋体" w:hAnsi="宋体" w:cs="宋体" w:hint="eastAsia"/>
         </w:rPr>
-        <w:t>，b为光杠杆前后足尖的垂直距</w:t>
-      </w:r>
-      <w:r>
-        <w:rPr>
-          <w:rFonts w:ascii="宋体" w:hAnsi="宋体" w:cs="宋体" w:hint="eastAsia"/>
-        </w:rPr>
-        <w:lastRenderedPageBreak/>
-        <w:t>离，称为光杠杆常数。</w:t>
+        <w:t>，b为光杠杆前后足尖的垂直距离，称为光杠杆常数。</w:t>
       </w:r>
     </w:p>
     <w:p>
@@ -622,7 +679,35 @@
         <w:rPr>
           <w:rFonts w:ascii="宋体" w:hAnsi="宋体" w:cs="宋体" w:hint="eastAsia"/>
         </w:rPr>
-        <w:t>由于经光杠杆反射而进入望远镜的光线方向不变，故当平面镜旋转一角度θ后，入射到光杠杆的光线方向就要偏转4θ，OO’也甚小，故可以认为平面镜到标尺的距离</w:t>
+        <w:t>由于经光杠杆反射而进入望远镜的光线方向不变，故当平面镜旋转</w:t>
+      </w:r>
+      <w:proofErr w:type="gramStart"/>
+      <w:r>
+        <w:rPr>
+          <w:rFonts w:ascii="宋体" w:hAnsi="宋体" w:cs="宋体" w:hint="eastAsia"/>
+        </w:rPr>
+        <w:t>一</w:t>
+      </w:r>
+      <w:proofErr w:type="gramEnd"/>
+      <w:r>
+        <w:rPr>
+          <w:rFonts w:ascii="宋体" w:hAnsi="宋体" w:cs="宋体" w:hint="eastAsia"/>
+        </w:rPr>
+        <w:t>角度θ后，入射到光杠杆的光线方向就要偏转4θ，OO</w:t>
+      </w:r>
+      <w:proofErr w:type="gramStart"/>
+      <w:r>
+        <w:rPr>
+          <w:rFonts w:ascii="宋体" w:hAnsi="宋体" w:cs="宋体" w:hint="eastAsia"/>
+        </w:rPr>
+        <w:t>’</w:t>
+      </w:r>
+      <w:proofErr w:type="gramEnd"/>
+      <w:r>
+        <w:rPr>
+          <w:rFonts w:ascii="宋体" w:hAnsi="宋体" w:cs="宋体" w:hint="eastAsia"/>
+        </w:rPr>
+        <w:t>也甚小，故可以认为平面镜到标尺的距离</w:t>
       </w:r>
       <w:r>
         <w:rPr>
@@ -631,10 +716,10 @@
           <w:szCs w:val="24"/>
         </w:rPr>
         <w:object w:dxaOrig="855" w:dyaOrig="360" w14:anchorId="3DEBA01B">
-          <v:shape id="_x0000_i1036" type="#_x0000_t75" style="width:42.75pt;height:18pt" o:ole="">
+          <v:shape id="_x0000_i1036" type="#_x0000_t75" style="width:42.75pt;height:18.1pt" o:ole="">
             <v:imagedata r:id="rId29" o:title=""/>
           </v:shape>
-          <o:OLEObject Type="Embed" ProgID="Equation.3" ShapeID="_x0000_i1036" DrawAspect="Content" ObjectID="_1660683418" r:id="rId30"/>
+          <o:OLEObject Type="Embed" ProgID="Equation.3" ShapeID="_x0000_i1036" DrawAspect="Content" ObjectID="_1731620518" r:id="rId30"/>
         </w:object>
       </w:r>
       <w:r>
@@ -650,10 +735,10 @@
           <w:szCs w:val="24"/>
         </w:rPr>
         <w:object w:dxaOrig="1740" w:dyaOrig="795" w14:anchorId="136A0D12">
-          <v:shape id="_x0000_i1037" type="#_x0000_t75" style="width:87pt;height:39.75pt" o:ole="">
+          <v:shape id="_x0000_i1037" type="#_x0000_t75" style="width:87pt;height:39.65pt" o:ole="">
             <v:imagedata r:id="rId31" o:title=""/>
           </v:shape>
-          <o:OLEObject Type="Embed" ProgID="Equation.3" ShapeID="_x0000_i1037" DrawAspect="Content" ObjectID="_1660683419" r:id="rId32"/>
+          <o:OLEObject Type="Embed" ProgID="Equation.3" ShapeID="_x0000_i1037" DrawAspect="Content" ObjectID="_1731620519" r:id="rId32"/>
         </w:object>
       </w:r>
       <w:r>
@@ -669,11 +754,19 @@
           <w:rFonts w:ascii="宋体" w:hAnsi="宋体" w:cs="宋体"/>
         </w:rPr>
       </w:pPr>
+      <w:proofErr w:type="gramStart"/>
       <w:r>
         <w:rPr>
           <w:rFonts w:ascii="宋体" w:hAnsi="宋体" w:cs="宋体" w:hint="eastAsia"/>
         </w:rPr>
-        <w:t>从式中得：</w:t>
+        <w:t>从式中</w:t>
+      </w:r>
+      <w:proofErr w:type="gramEnd"/>
+      <w:r>
+        <w:rPr>
+          <w:rFonts w:ascii="宋体" w:hAnsi="宋体" w:cs="宋体" w:hint="eastAsia"/>
+        </w:rPr>
+        <w:t>得：</w:t>
       </w:r>
     </w:p>
     <w:p>
@@ -691,10 +784,10 @@
           <w:szCs w:val="24"/>
         </w:rPr>
         <w:object w:dxaOrig="825" w:dyaOrig="615" w14:anchorId="6684162C">
-          <v:shape id="_x0000_i1038" type="#_x0000_t75" style="width:41.25pt;height:30.75pt" o:ole="">
+          <v:shape id="_x0000_i1038" type="#_x0000_t75" style="width:41.2pt;height:30.8pt" o:ole="">
             <v:imagedata r:id="rId33" o:title=""/>
           </v:shape>
-          <o:OLEObject Type="Embed" ProgID="Equation.3" ShapeID="_x0000_i1038" DrawAspect="Content" ObjectID="_1660683420" r:id="rId34"/>
+          <o:OLEObject Type="Embed" ProgID="Equation.3" ShapeID="_x0000_i1038" DrawAspect="Content" ObjectID="_1731620520" r:id="rId34"/>
         </w:object>
       </w:r>
       <w:r>
@@ -710,10 +803,10 @@
           <w:szCs w:val="24"/>
         </w:rPr>
         <w:object w:dxaOrig="1605" w:dyaOrig="615" w14:anchorId="74537D62">
-          <v:shape id="_x0000_i1039" type="#_x0000_t75" style="width:80.25pt;height:30.75pt" o:ole="">
+          <v:shape id="_x0000_i1039" type="#_x0000_t75" style="width:80.1pt;height:30.8pt" o:ole="">
             <v:imagedata r:id="rId35" o:title=""/>
           </v:shape>
-          <o:OLEObject Type="Embed" ProgID="Equation.3" ShapeID="_x0000_i1039" DrawAspect="Content" ObjectID="_1660683421" r:id="rId36"/>
+          <o:OLEObject Type="Embed" ProgID="Equation.3" ShapeID="_x0000_i1039" DrawAspect="Content" ObjectID="_1731620521" r:id="rId36"/>
         </w:object>
       </w:r>
       <w:r>
@@ -729,10 +822,10 @@
           <w:szCs w:val="24"/>
         </w:rPr>
         <w:object w:dxaOrig="855" w:dyaOrig="615" w14:anchorId="41FE0BEB">
-          <v:shape id="_x0000_i1040" type="#_x0000_t75" style="width:42.75pt;height:30.75pt" o:ole="">
+          <v:shape id="_x0000_i1040" type="#_x0000_t75" style="width:42.75pt;height:30.8pt" o:ole="">
             <v:imagedata r:id="rId37" o:title=""/>
           </v:shape>
-          <o:OLEObject Type="Embed" ProgID="Equation.3" ShapeID="_x0000_i1040" DrawAspect="Content" ObjectID="_1660683422" r:id="rId38"/>
+          <o:OLEObject Type="Embed" ProgID="Equation.3" ShapeID="_x0000_i1040" DrawAspect="Content" ObjectID="_1731620522" r:id="rId38"/>
         </w:object>
       </w:r>
     </w:p>
@@ -827,10 +920,10 @@
           <w:szCs w:val="24"/>
         </w:rPr>
         <w:object w:dxaOrig="900" w:dyaOrig="615" w14:anchorId="4A1BFED4">
-          <v:shape id="_x0000_i1041" type="#_x0000_t75" style="width:45pt;height:30.75pt" o:ole="">
+          <v:shape id="_x0000_i1041" type="#_x0000_t75" style="width:45.05pt;height:30.8pt" o:ole="">
             <v:imagedata r:id="rId40" o:title=""/>
           </v:shape>
-          <o:OLEObject Type="Embed" ProgID="Equation.3" ShapeID="_x0000_i1041" DrawAspect="Content" ObjectID="_1660683423" r:id="rId41"/>
+          <o:OLEObject Type="Embed" ProgID="Equation.3" ShapeID="_x0000_i1041" DrawAspect="Content" ObjectID="_1731620523" r:id="rId41"/>
         </w:object>
       </w:r>
       <w:r>
@@ -846,10 +939,10 @@
           <w:szCs w:val="24"/>
         </w:rPr>
         <w:object w:dxaOrig="285" w:dyaOrig="360" w14:anchorId="2F0BD74B">
-          <v:shape id="_x0000_i1042" type="#_x0000_t75" style="width:13.5pt;height:18pt" o:ole="">
+          <v:shape id="_x0000_i1042" type="#_x0000_t75" style="width:13.5pt;height:18.1pt" o:ole="">
             <v:imagedata r:id="rId42" o:title=""/>
           </v:shape>
-          <o:OLEObject Type="Embed" ProgID="Equation.3" ShapeID="_x0000_i1042" DrawAspect="Content" ObjectID="_1660683424" r:id="rId43"/>
+          <o:OLEObject Type="Embed" ProgID="Equation.3" ShapeID="_x0000_i1042" DrawAspect="Content" ObjectID="_1731620524" r:id="rId43"/>
         </w:object>
       </w:r>
       <w:r>
@@ -865,10 +958,10 @@
           <w:szCs w:val="24"/>
         </w:rPr>
         <w:object w:dxaOrig="345" w:dyaOrig="345" w14:anchorId="744F2EA3">
-          <v:shape id="_x0000_i1043" type="#_x0000_t75" style="width:17.25pt;height:17.25pt" o:ole="">
+          <v:shape id="_x0000_i1043" type="#_x0000_t75" style="width:17.35pt;height:17.35pt" o:ole="">
             <v:imagedata r:id="rId44" o:title=""/>
           </v:shape>
-          <o:OLEObject Type="Embed" ProgID="Equation.3" ShapeID="_x0000_i1043" DrawAspect="Content" ObjectID="_1660683425" r:id="rId45"/>
+          <o:OLEObject Type="Embed" ProgID="Equation.3" ShapeID="_x0000_i1043" DrawAspect="Content" ObjectID="_1731620525" r:id="rId45"/>
         </w:object>
       </w:r>
       <w:r>
@@ -884,10 +977,10 @@
           <w:szCs w:val="24"/>
         </w:rPr>
         <w:object w:dxaOrig="1260" w:dyaOrig="675" w14:anchorId="1CBD0D9E">
-          <v:shape id="_x0000_i1044" type="#_x0000_t75" style="width:63pt;height:33.75pt" o:ole="">
+          <v:shape id="_x0000_i1044" type="#_x0000_t75" style="width:63.15pt;height:33.9pt" o:ole="">
             <v:imagedata r:id="rId46" o:title=""/>
           </v:shape>
-          <o:OLEObject Type="Embed" ProgID="Equation.3" ShapeID="_x0000_i1044" DrawAspect="Content" ObjectID="_1660683426" r:id="rId47"/>
+          <o:OLEObject Type="Embed" ProgID="Equation.3" ShapeID="_x0000_i1044" DrawAspect="Content" ObjectID="_1731620526" r:id="rId47"/>
         </w:object>
       </w:r>
     </w:p>
@@ -1010,7 +1103,6 @@
         <w:rPr>
           <w:rFonts w:ascii="宋体" w:hAnsi="宋体" w:cs="宋体" w:hint="eastAsia"/>
         </w:rPr>
-        <w:lastRenderedPageBreak/>
         <w:t>首先调整望远镜，使其与光杠杆等高，然后左右平移望远镜与二次反射镜，直至凭目测从望远镜上方观察到光杠杆反射镜中出现二次反射镜的像，再适量转动二次反射镜至出现标尺的像。</w:t>
       </w:r>
     </w:p>
@@ -1025,8 +1117,16 @@
         <w:rPr>
           <w:rFonts w:ascii="宋体" w:hAnsi="宋体" w:cs="宋体" w:hint="eastAsia"/>
         </w:rPr>
-        <w:t>②调焦找尺</w:t>
-      </w:r>
+        <w:t>②</w:t>
+      </w:r>
+      <w:proofErr w:type="gramStart"/>
+      <w:r>
+        <w:rPr>
+          <w:rFonts w:ascii="宋体" w:hAnsi="宋体" w:cs="宋体" w:hint="eastAsia"/>
+        </w:rPr>
+        <w:t>调焦找尺</w:t>
+      </w:r>
+      <w:proofErr w:type="gramEnd"/>
     </w:p>
     <w:p>
       <w:pPr>
@@ -1039,7 +1139,35 @@
         <w:rPr>
           <w:rFonts w:ascii="宋体" w:hAnsi="宋体" w:cs="宋体" w:hint="eastAsia"/>
         </w:rPr>
-        <w:t>首先调节望远镜目镜旋轮，使“十”字叉丝清晰成像（目镜调焦），然后调节望远镜物镜焦距，至标尺与“十”字叉丝无视差。</w:t>
+        <w:t>首先调节望远镜目镜旋轮，使“十”</w:t>
+      </w:r>
+      <w:proofErr w:type="gramStart"/>
+      <w:r>
+        <w:rPr>
+          <w:rFonts w:ascii="宋体" w:hAnsi="宋体" w:cs="宋体" w:hint="eastAsia"/>
+        </w:rPr>
+        <w:t>字叉丝</w:t>
+      </w:r>
+      <w:proofErr w:type="gramEnd"/>
+      <w:r>
+        <w:rPr>
+          <w:rFonts w:ascii="宋体" w:hAnsi="宋体" w:cs="宋体" w:hint="eastAsia"/>
+        </w:rPr>
+        <w:t>清晰成像（目镜调焦），然后调节望远镜物镜焦距，至标尺与“十”</w:t>
+      </w:r>
+      <w:proofErr w:type="gramStart"/>
+      <w:r>
+        <w:rPr>
+          <w:rFonts w:ascii="宋体" w:hAnsi="宋体" w:cs="宋体" w:hint="eastAsia"/>
+        </w:rPr>
+        <w:t>字叉丝</w:t>
+      </w:r>
+      <w:proofErr w:type="gramEnd"/>
+      <w:r>
+        <w:rPr>
+          <w:rFonts w:ascii="宋体" w:hAnsi="宋体" w:cs="宋体" w:hint="eastAsia"/>
+        </w:rPr>
+        <w:t>无视差。</w:t>
       </w:r>
     </w:p>
     <w:p>
@@ -1067,7 +1195,63 @@
         <w:rPr>
           <w:rFonts w:ascii="宋体" w:hAnsi="宋体" w:cs="宋体" w:hint="eastAsia"/>
         </w:rPr>
-        <w:t>观察望远镜水平叉丝所对应的标尺上的实际读数是否一致，若明显不同，则说明入射光线与反射光线未沿水平面传播，可适当调节二次反射镜的俯仰，直到望远镜读出的数恰为其实际位置为止。调节过程中还应兼顾标尺像上下清晰程度一致，若清晰度不同，则适当调节望远镜俯仰螺钉。</w:t>
+        <w:t>观察望远镜</w:t>
+      </w:r>
+      <w:proofErr w:type="gramStart"/>
+      <w:r>
+        <w:rPr>
+          <w:rFonts w:ascii="宋体" w:hAnsi="宋体" w:cs="宋体" w:hint="eastAsia"/>
+        </w:rPr>
+        <w:t>水平叉丝所</w:t>
+      </w:r>
+      <w:proofErr w:type="gramEnd"/>
+      <w:r>
+        <w:rPr>
+          <w:rFonts w:ascii="宋体" w:hAnsi="宋体" w:cs="宋体" w:hint="eastAsia"/>
+        </w:rPr>
+        <w:t>对应的标尺上的实际读数是否一致，</w:t>
+      </w:r>
+      <w:proofErr w:type="gramStart"/>
+      <w:r>
+        <w:rPr>
+          <w:rFonts w:ascii="宋体" w:hAnsi="宋体" w:cs="宋体" w:hint="eastAsia"/>
+        </w:rPr>
+        <w:t>若明显</w:t>
+      </w:r>
+      <w:proofErr w:type="gramEnd"/>
+      <w:r>
+        <w:rPr>
+          <w:rFonts w:ascii="宋体" w:hAnsi="宋体" w:cs="宋体" w:hint="eastAsia"/>
+        </w:rPr>
+        <w:t>不同，则说明入射光线与反射</w:t>
+      </w:r>
+      <w:proofErr w:type="gramStart"/>
+      <w:r>
+        <w:rPr>
+          <w:rFonts w:ascii="宋体" w:hAnsi="宋体" w:cs="宋体" w:hint="eastAsia"/>
+        </w:rPr>
+        <w:t>光线未沿水平面</w:t>
+      </w:r>
+      <w:proofErr w:type="gramEnd"/>
+      <w:r>
+        <w:rPr>
+          <w:rFonts w:ascii="宋体" w:hAnsi="宋体" w:cs="宋体" w:hint="eastAsia"/>
+        </w:rPr>
+        <w:t>传播，可适当调节二次反射镜的俯仰，直到望远镜读出</w:t>
+      </w:r>
+      <w:proofErr w:type="gramStart"/>
+      <w:r>
+        <w:rPr>
+          <w:rFonts w:ascii="宋体" w:hAnsi="宋体" w:cs="宋体" w:hint="eastAsia"/>
+        </w:rPr>
+        <w:t>的数恰为</w:t>
+      </w:r>
+      <w:proofErr w:type="gramEnd"/>
+      <w:r>
+        <w:rPr>
+          <w:rFonts w:ascii="宋体" w:hAnsi="宋体" w:cs="宋体" w:hint="eastAsia"/>
+        </w:rPr>
+        <w:t>其实际位置为止。调节过程中还应兼顾标尺像上下清晰程度一致，若清晰度不同，则适当调节望远镜俯仰螺钉。</w:t>
       </w:r>
     </w:p>
     <w:p>
@@ -1095,7 +1279,21 @@
         <w:rPr>
           <w:rFonts w:ascii="宋体" w:hAnsi="宋体" w:cs="宋体" w:hint="eastAsia"/>
         </w:rPr>
-        <w:t>①首先预加10kg拉力，将钢丝拉直，然后逐次改变钢丝拉力，测量望远镜水平叉丝对应的标尺读数，然后取两次结果的平均值。</w:t>
+        <w:t>①首先预加10kg拉力，将钢丝拉直，然后逐次改变钢丝拉力，测量望远镜</w:t>
+      </w:r>
+      <w:proofErr w:type="gramStart"/>
+      <w:r>
+        <w:rPr>
+          <w:rFonts w:ascii="宋体" w:hAnsi="宋体" w:cs="宋体" w:hint="eastAsia"/>
+        </w:rPr>
+        <w:t>水平叉丝对应</w:t>
+      </w:r>
+      <w:proofErr w:type="gramEnd"/>
+      <w:r>
+        <w:rPr>
+          <w:rFonts w:ascii="宋体" w:hAnsi="宋体" w:cs="宋体" w:hint="eastAsia"/>
+        </w:rPr>
+        <w:t>的标尺读数，然后取两次结果的平均值。</w:t>
       </w:r>
     </w:p>
     <w:p>
@@ -1181,14 +1379,6 @@
         </w:rPr>
         <w:t>③用卡尺测量光杠杆前后足距b时，不能保证完全是垂直距离，该误差限定可定为0.02cm。</w:t>
       </w:r>
-    </w:p>
-    <w:p>
-      <w:pPr>
-        <w:ind w:firstLine="420"/>
-        <w:rPr>
-          <w:rFonts w:ascii="宋体" w:hAnsi="宋体" w:cs="宋体"/>
-        </w:rPr>
-      </w:pPr>
     </w:p>
     <w:p>
       <w:pPr>
@@ -1734,34 +1924,32 @@
         <w:t>）</w:t>
       </w:r>
     </w:p>
-    <w:p/>
     <w:tbl>
       <w:tblPr>
         <w:tblStyle w:val="a4"/>
-        <w:tblW w:w="0" w:type="auto"/>
+        <w:tblW w:w="10993" w:type="dxa"/>
         <w:tblLook w:val="04A0" w:firstRow="1" w:lastRow="0" w:firstColumn="1" w:lastColumn="0" w:noHBand="0" w:noVBand="1"/>
       </w:tblPr>
       <w:tblGrid>
-        <w:gridCol w:w="1024"/>
-        <w:gridCol w:w="1034"/>
-        <w:gridCol w:w="1034"/>
-        <w:gridCol w:w="1034"/>
-        <w:gridCol w:w="1034"/>
-        <w:gridCol w:w="1034"/>
-        <w:gridCol w:w="1034"/>
+        <w:gridCol w:w="729"/>
+        <w:gridCol w:w="884"/>
+        <w:gridCol w:w="893"/>
+        <w:gridCol w:w="950"/>
+        <w:gridCol w:w="884"/>
+        <w:gridCol w:w="884"/>
+        <w:gridCol w:w="926"/>
+        <w:gridCol w:w="951"/>
+        <w:gridCol w:w="952"/>
+        <w:gridCol w:w="884"/>
+        <w:gridCol w:w="988"/>
         <w:gridCol w:w="1068"/>
       </w:tblGrid>
       <w:tr>
         <w:tc>
           <w:tcPr>
-            <w:tcW w:w="1024" w:type="dxa"/>
-            <w:vMerge w:val="restart"/>
-            <w:vAlign w:val="center"/>
-          </w:tcPr>
-          <w:p>
-            <w:pPr>
-              <w:jc w:val="center"/>
-            </w:pPr>
+            <w:tcW w:w="768" w:type="dxa"/>
+          </w:tcPr>
+          <w:p>
             <m:oMathPara>
               <m:oMath>
                 <m:r>
@@ -1776,61 +1964,163 @@
         </w:tc>
         <w:tc>
           <w:tcPr>
-            <w:tcW w:w="2068" w:type="dxa"/>
-            <w:gridSpan w:val="2"/>
-          </w:tcPr>
-          <w:p>
-            <w:r>
-              <w:rPr>
-                <w:rFonts w:hint="eastAsia"/>
-              </w:rPr>
-              <w:t>上</w:t>
-            </w:r>
-          </w:p>
-        </w:tc>
-        <w:tc>
-          <w:tcPr>
-            <w:tcW w:w="2068" w:type="dxa"/>
-            <w:gridSpan w:val="2"/>
-          </w:tcPr>
-          <w:p>
-            <w:r>
-              <w:rPr>
-                <w:rFonts w:hint="eastAsia"/>
-              </w:rPr>
-              <w:t>中</w:t>
-            </w:r>
-          </w:p>
-        </w:tc>
-        <w:tc>
-          <w:tcPr>
-            <w:tcW w:w="2068" w:type="dxa"/>
-            <w:gridSpan w:val="2"/>
-          </w:tcPr>
-          <w:p>
-            <w:r>
-              <w:rPr>
-                <w:rFonts w:hint="eastAsia"/>
-              </w:rPr>
-              <w:t>下</w:t>
-            </w:r>
-          </w:p>
-        </w:tc>
-        <w:tc>
-          <w:tcPr>
-            <w:tcW w:w="1068" w:type="dxa"/>
-            <w:vMerge w:val="restart"/>
-            <w:vAlign w:val="center"/>
+            <w:tcW w:w="884" w:type="dxa"/>
+          </w:tcPr>
+          <w:p>
+            <w:r>
+              <w:rPr>
+                <w:rFonts w:hint="eastAsia"/>
+              </w:rPr>
+              <w:t>1</w:t>
+            </w:r>
+          </w:p>
+        </w:tc>
+        <w:tc>
+          <w:tcPr>
+            <w:tcW w:w="895" w:type="dxa"/>
+          </w:tcPr>
+          <w:p>
+            <w:r>
+              <w:rPr>
+                <w:rFonts w:hint="eastAsia"/>
+              </w:rPr>
+              <w:t>2</w:t>
+            </w:r>
+          </w:p>
+        </w:tc>
+        <w:tc>
+          <w:tcPr>
+            <w:tcW w:w="960" w:type="dxa"/>
+          </w:tcPr>
+          <w:p>
+            <w:r>
+              <w:rPr>
+                <w:rFonts w:hint="eastAsia"/>
+              </w:rPr>
+              <w:t>3</w:t>
+            </w:r>
+          </w:p>
+        </w:tc>
+        <w:tc>
+          <w:tcPr>
+            <w:tcW w:w="884" w:type="dxa"/>
+          </w:tcPr>
+          <w:p>
+            <w:r>
+              <w:rPr>
+                <w:rFonts w:hint="eastAsia"/>
+              </w:rPr>
+              <w:t>4</w:t>
+            </w:r>
+          </w:p>
+        </w:tc>
+        <w:tc>
+          <w:tcPr>
+            <w:tcW w:w="884" w:type="dxa"/>
+          </w:tcPr>
+          <w:p>
+            <w:r>
+              <w:rPr>
+                <w:rFonts w:hint="eastAsia"/>
+              </w:rPr>
+              <w:t>5</w:t>
+            </w:r>
+          </w:p>
+        </w:tc>
+        <w:tc>
+          <w:tcPr>
+            <w:tcW w:w="933" w:type="dxa"/>
+          </w:tcPr>
+          <w:p>
+            <w:r>
+              <w:rPr>
+                <w:rFonts w:hint="eastAsia"/>
+              </w:rPr>
+              <w:t>6</w:t>
+            </w:r>
+          </w:p>
+        </w:tc>
+        <w:tc>
+          <w:tcPr>
+            <w:tcW w:w="962" w:type="dxa"/>
+          </w:tcPr>
+          <w:p>
+            <w:r>
+              <w:t>7</w:t>
+            </w:r>
+          </w:p>
+        </w:tc>
+        <w:tc>
+          <w:tcPr>
+            <w:tcW w:w="963" w:type="dxa"/>
           </w:tcPr>
           <w:p>
             <w:pPr>
-              <w:jc w:val="center"/>
+              <w:widowControl/>
+              <w:jc w:val="left"/>
             </w:pPr>
             <w:r>
               <w:rPr>
                 <w:rFonts w:hint="eastAsia"/>
               </w:rPr>
-              <w:t>平均值</w:t>
+              <w:t>8</w:t>
+            </w:r>
+          </w:p>
+        </w:tc>
+        <w:tc>
+          <w:tcPr>
+            <w:tcW w:w="884" w:type="dxa"/>
+          </w:tcPr>
+          <w:p>
+            <w:pPr>
+              <w:widowControl/>
+              <w:jc w:val="left"/>
+            </w:pPr>
+            <w:r>
+              <w:rPr>
+                <w:rFonts w:hint="eastAsia"/>
+              </w:rPr>
+              <w:t>9</w:t>
+            </w:r>
+          </w:p>
+        </w:tc>
+        <w:tc>
+          <w:tcPr>
+            <w:tcW w:w="988" w:type="dxa"/>
+          </w:tcPr>
+          <w:p>
+            <w:pPr>
+              <w:widowControl/>
+              <w:jc w:val="left"/>
+            </w:pPr>
+            <w:r>
+              <w:rPr>
+                <w:rFonts w:hint="eastAsia"/>
+              </w:rPr>
+              <w:t>1</w:t>
+            </w:r>
+            <w:r>
+              <w:t>0</w:t>
+            </w:r>
+          </w:p>
+        </w:tc>
+        <w:tc>
+          <w:tcPr>
+            <w:tcW w:w="988" w:type="dxa"/>
+          </w:tcPr>
+          <w:p>
+            <w:pPr>
+              <w:widowControl/>
+              <w:jc w:val="left"/>
+            </w:pPr>
+            <w:r>
+              <w:t>A</w:t>
+            </w:r>
+            <w:r>
+              <w:rPr>
+                <w:rFonts w:hint="eastAsia"/>
+              </w:rPr>
+              <w:t>vg</w:t>
             </w:r>
           </w:p>
         </w:tc>
@@ -1838,101 +2128,7 @@
       <w:tr>
         <w:tc>
           <w:tcPr>
-            <w:tcW w:w="1024" w:type="dxa"/>
-            <w:vMerge/>
-          </w:tcPr>
-          <w:p/>
-        </w:tc>
-        <w:tc>
-          <w:tcPr>
-            <w:tcW w:w="1034" w:type="dxa"/>
-          </w:tcPr>
-          <w:p>
-            <w:r>
-              <w:rPr>
-                <w:rFonts w:hint="eastAsia"/>
-              </w:rPr>
-              <w:t>1</w:t>
-            </w:r>
-          </w:p>
-        </w:tc>
-        <w:tc>
-          <w:tcPr>
-            <w:tcW w:w="1034" w:type="dxa"/>
-          </w:tcPr>
-          <w:p>
-            <w:r>
-              <w:rPr>
-                <w:rFonts w:hint="eastAsia"/>
-              </w:rPr>
-              <w:t>2</w:t>
-            </w:r>
-          </w:p>
-        </w:tc>
-        <w:tc>
-          <w:tcPr>
-            <w:tcW w:w="1034" w:type="dxa"/>
-          </w:tcPr>
-          <w:p>
-            <w:r>
-              <w:rPr>
-                <w:rFonts w:hint="eastAsia"/>
-              </w:rPr>
-              <w:t>3</w:t>
-            </w:r>
-          </w:p>
-        </w:tc>
-        <w:tc>
-          <w:tcPr>
-            <w:tcW w:w="1034" w:type="dxa"/>
-          </w:tcPr>
-          <w:p>
-            <w:r>
-              <w:rPr>
-                <w:rFonts w:hint="eastAsia"/>
-              </w:rPr>
-              <w:t>4</w:t>
-            </w:r>
-          </w:p>
-        </w:tc>
-        <w:tc>
-          <w:tcPr>
-            <w:tcW w:w="1034" w:type="dxa"/>
-          </w:tcPr>
-          <w:p>
-            <w:r>
-              <w:rPr>
-                <w:rFonts w:hint="eastAsia"/>
-              </w:rPr>
-              <w:t>5</w:t>
-            </w:r>
-          </w:p>
-        </w:tc>
-        <w:tc>
-          <w:tcPr>
-            <w:tcW w:w="1034" w:type="dxa"/>
-          </w:tcPr>
-          <w:p>
-            <w:r>
-              <w:rPr>
-                <w:rFonts w:hint="eastAsia"/>
-              </w:rPr>
-              <w:t>6</w:t>
-            </w:r>
-          </w:p>
-        </w:tc>
-        <w:tc>
-          <w:tcPr>
-            <w:tcW w:w="1068" w:type="dxa"/>
-            <w:vMerge/>
-          </w:tcPr>
-          <w:p/>
-        </w:tc>
-      </w:tr>
-      <w:tr>
-        <w:tc>
-          <w:tcPr>
-            <w:tcW w:w="1024" w:type="dxa"/>
+            <w:tcW w:w="768" w:type="dxa"/>
           </w:tcPr>
           <w:p>
             <m:oMathPara>
@@ -1969,7 +2165,7 @@
         </w:tc>
         <w:tc>
           <w:tcPr>
-            <w:tcW w:w="1034" w:type="dxa"/>
+            <w:tcW w:w="884" w:type="dxa"/>
           </w:tcPr>
           <w:p>
             <w:r>
@@ -1985,7 +2181,7 @@
         </w:tc>
         <w:tc>
           <w:tcPr>
-            <w:tcW w:w="1034" w:type="dxa"/>
+            <w:tcW w:w="895" w:type="dxa"/>
           </w:tcPr>
           <w:p>
             <w:r>
@@ -2001,7 +2197,7 @@
         </w:tc>
         <w:tc>
           <w:tcPr>
-            <w:tcW w:w="1034" w:type="dxa"/>
+            <w:tcW w:w="960" w:type="dxa"/>
           </w:tcPr>
           <w:p>
             <w:r>
@@ -2017,7 +2213,7 @@
         </w:tc>
         <w:tc>
           <w:tcPr>
-            <w:tcW w:w="1034" w:type="dxa"/>
+            <w:tcW w:w="884" w:type="dxa"/>
           </w:tcPr>
           <w:p>
             <w:r>
@@ -2033,7 +2229,7 @@
         </w:tc>
         <w:tc>
           <w:tcPr>
-            <w:tcW w:w="1034" w:type="dxa"/>
+            <w:tcW w:w="884" w:type="dxa"/>
           </w:tcPr>
           <w:p>
             <w:r>
@@ -2049,7 +2245,7 @@
         </w:tc>
         <w:tc>
           <w:tcPr>
-            <w:tcW w:w="1034" w:type="dxa"/>
+            <w:tcW w:w="933" w:type="dxa"/>
           </w:tcPr>
           <w:p>
             <w:r>
@@ -2065,7 +2261,7 @@
         </w:tc>
         <w:tc>
           <w:tcPr>
-            <w:tcW w:w="1068" w:type="dxa"/>
+            <w:tcW w:w="962" w:type="dxa"/>
           </w:tcPr>
           <w:p>
             <w:r>
@@ -2075,7 +2271,96 @@
               <w:t>#</w:t>
             </w:r>
             <w:r>
-              <w:t>Dc_ave#</w:t>
+              <w:t>Dc_7#</w:t>
+            </w:r>
+          </w:p>
+        </w:tc>
+        <w:tc>
+          <w:tcPr>
+            <w:tcW w:w="963" w:type="dxa"/>
+          </w:tcPr>
+          <w:p>
+            <w:pPr>
+              <w:widowControl/>
+              <w:jc w:val="left"/>
+            </w:pPr>
+            <w:r>
+              <w:rPr>
+                <w:rFonts w:hint="eastAsia"/>
+              </w:rPr>
+              <w:t>#</w:t>
+            </w:r>
+            <w:r>
+              <w:t>Dc_8#</w:t>
+            </w:r>
+          </w:p>
+        </w:tc>
+        <w:tc>
+          <w:tcPr>
+            <w:tcW w:w="884" w:type="dxa"/>
+          </w:tcPr>
+          <w:p>
+            <w:pPr>
+              <w:widowControl/>
+              <w:jc w:val="left"/>
+            </w:pPr>
+            <w:r>
+              <w:rPr>
+                <w:rFonts w:hint="eastAsia"/>
+              </w:rPr>
+              <w:t>#</w:t>
+            </w:r>
+            <w:r>
+              <w:t>Dc_9#</w:t>
+            </w:r>
+          </w:p>
+        </w:tc>
+        <w:tc>
+          <w:tcPr>
+            <w:tcW w:w="988" w:type="dxa"/>
+          </w:tcPr>
+          <w:p>
+            <w:pPr>
+              <w:widowControl/>
+              <w:jc w:val="left"/>
+            </w:pPr>
+            <w:r>
+              <w:rPr>
+                <w:rFonts w:hint="eastAsia"/>
+              </w:rPr>
+              <w:t>#</w:t>
+            </w:r>
+            <w:r>
+              <w:t>Dc_10#</w:t>
+            </w:r>
+          </w:p>
+        </w:tc>
+        <w:tc>
+          <w:tcPr>
+            <w:tcW w:w="988" w:type="dxa"/>
+          </w:tcPr>
+          <w:p>
+            <w:pPr>
+              <w:widowControl/>
+              <w:jc w:val="left"/>
+            </w:pPr>
+            <w:r>
+              <w:rPr>
+                <w:rFonts w:hint="eastAsia"/>
+              </w:rPr>
+              <w:t>#</w:t>
+            </w:r>
+            <w:r>
+              <w:t>Dc_</w:t>
+            </w:r>
+            <w:r>
+              <w:rPr>
+                <w:rFonts w:hint="eastAsia"/>
+              </w:rPr>
+              <w:t>ave</w:t>
+            </w:r>
+            <w:r>
+              <w:t>#</w:t>
             </w:r>
           </w:p>
         </w:tc>
@@ -2083,11 +2368,17 @@
       <w:tr>
         <w:tc>
           <w:tcPr>
-            <w:tcW w:w="1024" w:type="dxa"/>
+            <w:tcW w:w="768" w:type="dxa"/>
           </w:tcPr>
           <w:p>
             <m:oMathPara>
               <m:oMath>
+                <m:r>
+                  <w:rPr>
+                    <w:rFonts w:ascii="Cambria Math" w:hAnsi="Cambria Math"/>
+                  </w:rPr>
+                  <m:t xml:space="preserve"> </m:t>
+                </m:r>
                 <m:sSubSup>
                   <m:sSubSupPr>
                     <m:ctrlPr>
@@ -2128,7 +2419,7 @@
         </w:tc>
         <w:tc>
           <w:tcPr>
-            <w:tcW w:w="1034" w:type="dxa"/>
+            <w:tcW w:w="884" w:type="dxa"/>
           </w:tcPr>
           <w:p>
             <w:r>
@@ -2144,7 +2435,7 @@
         </w:tc>
         <w:tc>
           <w:tcPr>
-            <w:tcW w:w="1034" w:type="dxa"/>
+            <w:tcW w:w="895" w:type="dxa"/>
           </w:tcPr>
           <w:p>
             <w:r>
@@ -2160,7 +2451,7 @@
         </w:tc>
         <w:tc>
           <w:tcPr>
-            <w:tcW w:w="1034" w:type="dxa"/>
+            <w:tcW w:w="960" w:type="dxa"/>
           </w:tcPr>
           <w:p>
             <w:r>
@@ -2176,7 +2467,7 @@
         </w:tc>
         <w:tc>
           <w:tcPr>
-            <w:tcW w:w="1034" w:type="dxa"/>
+            <w:tcW w:w="884" w:type="dxa"/>
           </w:tcPr>
           <w:p>
             <w:r>
@@ -2192,7 +2483,7 @@
         </w:tc>
         <w:tc>
           <w:tcPr>
-            <w:tcW w:w="1034" w:type="dxa"/>
+            <w:tcW w:w="884" w:type="dxa"/>
           </w:tcPr>
           <w:p>
             <w:r>
@@ -2208,7 +2499,7 @@
         </w:tc>
         <w:tc>
           <w:tcPr>
-            <w:tcW w:w="1034" w:type="dxa"/>
+            <w:tcW w:w="933" w:type="dxa"/>
           </w:tcPr>
           <w:p>
             <w:r>
@@ -2224,7 +2515,7 @@
         </w:tc>
         <w:tc>
           <w:tcPr>
-            <w:tcW w:w="1068" w:type="dxa"/>
+            <w:tcW w:w="962" w:type="dxa"/>
           </w:tcPr>
           <w:p>
             <w:r>
@@ -2234,7 +2525,96 @@
               <w:t>#</w:t>
             </w:r>
             <w:r>
-              <w:t>D_ave#</w:t>
+              <w:t>D_7#</w:t>
+            </w:r>
+          </w:p>
+        </w:tc>
+        <w:tc>
+          <w:tcPr>
+            <w:tcW w:w="963" w:type="dxa"/>
+          </w:tcPr>
+          <w:p>
+            <w:pPr>
+              <w:widowControl/>
+              <w:jc w:val="left"/>
+            </w:pPr>
+            <w:r>
+              <w:rPr>
+                <w:rFonts w:hint="eastAsia"/>
+              </w:rPr>
+              <w:t>#</w:t>
+            </w:r>
+            <w:r>
+              <w:t>D_8#</w:t>
+            </w:r>
+          </w:p>
+        </w:tc>
+        <w:tc>
+          <w:tcPr>
+            <w:tcW w:w="884" w:type="dxa"/>
+          </w:tcPr>
+          <w:p>
+            <w:pPr>
+              <w:widowControl/>
+              <w:jc w:val="left"/>
+            </w:pPr>
+            <w:r>
+              <w:rPr>
+                <w:rFonts w:hint="eastAsia"/>
+              </w:rPr>
+              <w:t>#</w:t>
+            </w:r>
+            <w:r>
+              <w:t>D_9#</w:t>
+            </w:r>
+          </w:p>
+        </w:tc>
+        <w:tc>
+          <w:tcPr>
+            <w:tcW w:w="988" w:type="dxa"/>
+          </w:tcPr>
+          <w:p>
+            <w:pPr>
+              <w:widowControl/>
+              <w:jc w:val="left"/>
+            </w:pPr>
+            <w:r>
+              <w:rPr>
+                <w:rFonts w:hint="eastAsia"/>
+              </w:rPr>
+              <w:t>#</w:t>
+            </w:r>
+            <w:r>
+              <w:t>D_10#</w:t>
+            </w:r>
+          </w:p>
+        </w:tc>
+        <w:tc>
+          <w:tcPr>
+            <w:tcW w:w="988" w:type="dxa"/>
+          </w:tcPr>
+          <w:p>
+            <w:pPr>
+              <w:widowControl/>
+              <w:jc w:val="left"/>
+            </w:pPr>
+            <w:r>
+              <w:rPr>
+                <w:rFonts w:hint="eastAsia"/>
+              </w:rPr>
+              <w:t>#</w:t>
+            </w:r>
+            <w:r>
+              <w:t>D_</w:t>
+            </w:r>
+            <w:r>
+              <w:rPr>
+                <w:rFonts w:hint="eastAsia"/>
+              </w:rPr>
+              <w:t>ave</w:t>
+            </w:r>
+            <w:r>
+              <w:t>#</w:t>
             </w:r>
           </w:p>
         </w:tc>
@@ -2283,15 +2663,17 @@
         <w:tblLook w:val="04A0" w:firstRow="1" w:lastRow="0" w:firstColumn="1" w:lastColumn="0" w:noHBand="0" w:noVBand="1"/>
       </w:tblPr>
       <w:tblGrid>
-        <w:gridCol w:w="921"/>
-        <w:gridCol w:w="921"/>
-        <w:gridCol w:w="922"/>
-        <w:gridCol w:w="922"/>
-        <w:gridCol w:w="922"/>
-        <w:gridCol w:w="922"/>
-        <w:gridCol w:w="922"/>
-        <w:gridCol w:w="922"/>
-        <w:gridCol w:w="922"/>
+        <w:gridCol w:w="620"/>
+        <w:gridCol w:w="758"/>
+        <w:gridCol w:w="758"/>
+        <w:gridCol w:w="758"/>
+        <w:gridCol w:w="758"/>
+        <w:gridCol w:w="758"/>
+        <w:gridCol w:w="758"/>
+        <w:gridCol w:w="758"/>
+        <w:gridCol w:w="758"/>
+        <w:gridCol w:w="758"/>
+        <w:gridCol w:w="854"/>
       </w:tblGrid>
       <w:tr>
         <w:tc>
@@ -2415,6 +2797,35 @@
             </w:r>
           </w:p>
         </w:tc>
+        <w:tc>
+          <w:tcPr>
+            <w:tcW w:w="922" w:type="dxa"/>
+          </w:tcPr>
+          <w:p>
+            <w:r>
+              <w:rPr>
+                <w:rFonts w:hint="eastAsia"/>
+              </w:rPr>
+              <w:t>9</w:t>
+            </w:r>
+          </w:p>
+        </w:tc>
+        <w:tc>
+          <w:tcPr>
+            <w:tcW w:w="922" w:type="dxa"/>
+          </w:tcPr>
+          <w:p>
+            <w:r>
+              <w:rPr>
+                <w:rFonts w:hint="eastAsia"/>
+              </w:rPr>
+              <w:t>1</w:t>
+            </w:r>
+            <w:r>
+              <w:t>0</w:t>
+            </w:r>
+          </w:p>
+        </w:tc>
       </w:tr>
       <w:tr>
         <w:tc>
@@ -2559,6 +2970,47 @@
             </w:r>
             <w:r>
               <w:t>m_8#</w:t>
+            </w:r>
+          </w:p>
+        </w:tc>
+        <w:tc>
+          <w:tcPr>
+            <w:tcW w:w="922" w:type="dxa"/>
+          </w:tcPr>
+          <w:p>
+            <w:r>
+              <w:rPr>
+                <w:rFonts w:hint="eastAsia"/>
+              </w:rPr>
+              <w:t>#</w:t>
+            </w:r>
+            <w:r>
+              <w:t>m_</w:t>
+            </w:r>
+            <w:r>
+              <w:rPr>
+                <w:rFonts w:hint="eastAsia"/>
+              </w:rPr>
+              <w:t>9</w:t>
+            </w:r>
+            <w:r>
+              <w:t>#</w:t>
+            </w:r>
+          </w:p>
+        </w:tc>
+        <w:tc>
+          <w:tcPr>
+            <w:tcW w:w="922" w:type="dxa"/>
+          </w:tcPr>
+          <w:p>
+            <w:r>
+              <w:rPr>
+                <w:rFonts w:hint="eastAsia"/>
+              </w:rPr>
+              <w:t>#</w:t>
+            </w:r>
+            <w:r>
+              <w:t>m_10#</w:t>
             </w:r>
           </w:p>
         </w:tc>
@@ -2729,6 +3181,47 @@
             </w:r>
           </w:p>
         </w:tc>
+        <w:tc>
+          <w:tcPr>
+            <w:tcW w:w="922" w:type="dxa"/>
+          </w:tcPr>
+          <w:p>
+            <w:r>
+              <w:rPr>
+                <w:rFonts w:hint="eastAsia"/>
+              </w:rPr>
+              <w:t>#</w:t>
+            </w:r>
+            <w:r>
+              <w:t>r_p</w:t>
+            </w:r>
+            <w:r>
+              <w:rPr>
+                <w:rFonts w:hint="eastAsia"/>
+              </w:rPr>
+              <w:t>9</w:t>
+            </w:r>
+            <w:r>
+              <w:t>#</w:t>
+            </w:r>
+          </w:p>
+        </w:tc>
+        <w:tc>
+          <w:tcPr>
+            <w:tcW w:w="922" w:type="dxa"/>
+          </w:tcPr>
+          <w:p>
+            <w:r>
+              <w:rPr>
+                <w:rFonts w:hint="eastAsia"/>
+              </w:rPr>
+              <w:t>#</w:t>
+            </w:r>
+            <w:r>
+              <w:t>r_p10#</w:t>
+            </w:r>
+          </w:p>
+        </w:tc>
       </w:tr>
       <w:tr>
         <w:tc>
@@ -2893,6 +3386,47 @@
             </w:r>
             <w:r>
               <w:t>r_n8#</w:t>
+            </w:r>
+          </w:p>
+        </w:tc>
+        <w:tc>
+          <w:tcPr>
+            <w:tcW w:w="922" w:type="dxa"/>
+          </w:tcPr>
+          <w:p>
+            <w:r>
+              <w:rPr>
+                <w:rFonts w:hint="eastAsia"/>
+              </w:rPr>
+              <w:t>#</w:t>
+            </w:r>
+            <w:r>
+              <w:t>r_n</w:t>
+            </w:r>
+            <w:r>
+              <w:rPr>
+                <w:rFonts w:hint="eastAsia"/>
+              </w:rPr>
+              <w:t>9</w:t>
+            </w:r>
+            <w:r>
+              <w:t>#</w:t>
+            </w:r>
+          </w:p>
+        </w:tc>
+        <w:tc>
+          <w:tcPr>
+            <w:tcW w:w="922" w:type="dxa"/>
+          </w:tcPr>
+          <w:p>
+            <w:r>
+              <w:rPr>
+                <w:rFonts w:hint="eastAsia"/>
+              </w:rPr>
+              <w:t>#</w:t>
+            </w:r>
+            <w:r>
+              <w:t>r_n10#</w:t>
             </w:r>
           </w:p>
         </w:tc>
@@ -3147,6 +3681,47 @@
             </w:r>
           </w:p>
         </w:tc>
+        <w:tc>
+          <w:tcPr>
+            <w:tcW w:w="922" w:type="dxa"/>
+          </w:tcPr>
+          <w:p>
+            <w:r>
+              <w:rPr>
+                <w:rFonts w:hint="eastAsia"/>
+              </w:rPr>
+              <w:t>#</w:t>
+            </w:r>
+            <w:r>
+              <w:t>r_</w:t>
+            </w:r>
+            <w:r>
+              <w:rPr>
+                <w:rFonts w:hint="eastAsia"/>
+              </w:rPr>
+              <w:t>9</w:t>
+            </w:r>
+            <w:r>
+              <w:t>#</w:t>
+            </w:r>
+          </w:p>
+        </w:tc>
+        <w:tc>
+          <w:tcPr>
+            <w:tcW w:w="922" w:type="dxa"/>
+          </w:tcPr>
+          <w:p>
+            <w:r>
+              <w:rPr>
+                <w:rFonts w:hint="eastAsia"/>
+              </w:rPr>
+              <w:t>#</w:t>
+            </w:r>
+            <w:r>
+              <w:t>r_10#</w:t>
+            </w:r>
+          </w:p>
+        </w:tc>
       </w:tr>
     </w:tbl>
     <w:p/>
@@ -3165,12 +3740,13 @@
         <w:tblLook w:val="04A0" w:firstRow="1" w:lastRow="0" w:firstColumn="1" w:lastColumn="0" w:noHBand="0" w:noVBand="1"/>
       </w:tblPr>
       <w:tblGrid>
-        <w:gridCol w:w="1382"/>
-        <w:gridCol w:w="1382"/>
-        <w:gridCol w:w="1383"/>
-        <w:gridCol w:w="1383"/>
-        <w:gridCol w:w="1383"/>
-        <w:gridCol w:w="1383"/>
+        <w:gridCol w:w="1131"/>
+        <w:gridCol w:w="1184"/>
+        <w:gridCol w:w="1185"/>
+        <w:gridCol w:w="1185"/>
+        <w:gridCol w:w="1185"/>
+        <w:gridCol w:w="1185"/>
+        <w:gridCol w:w="1241"/>
       </w:tblGrid>
       <w:tr>
         <w:tc>
@@ -3239,6 +3815,19 @@
                 <w:rFonts w:hint="eastAsia"/>
               </w:rPr>
               <w:t>4</w:t>
+            </w:r>
+          </w:p>
+        </w:tc>
+        <w:tc>
+          <w:tcPr>
+            <w:tcW w:w="1383" w:type="dxa"/>
+          </w:tcPr>
+          <w:p>
+            <w:r>
+              <w:rPr>
+                <w:rFonts w:hint="eastAsia"/>
+              </w:rPr>
+              <w:t>5</w:t>
             </w:r>
           </w:p>
         </w:tc>
@@ -3349,7 +3938,15 @@
                           <w:sz w:val="13"/>
                           <w:szCs w:val="15"/>
                         </w:rPr>
-                        <m:t>i+4</m:t>
+                        <m:t>i+</m:t>
+                      </m:r>
+                      <m:r>
+                        <w:rPr>
+                          <w:rFonts w:ascii="Cambria Math" w:hAnsi="Cambria Math"/>
+                          <w:sz w:val="13"/>
+                          <w:szCs w:val="15"/>
+                        </w:rPr>
+                        <m:t>5</m:t>
                       </m:r>
                     </m:sub>
                   </m:sSub>
@@ -3404,6 +4001,7 @@
               </w:rPr>
               <w:t>/</w:t>
             </w:r>
+            <w:proofErr w:type="gramStart"/>
             <w:r>
               <w:rPr>
                 <w:sz w:val="13"/>
@@ -3411,6 +4009,7 @@
               </w:rPr>
               <w:t>cm</w:t>
             </w:r>
+            <w:proofErr w:type="gramEnd"/>
           </w:p>
         </w:tc>
         <w:tc>
@@ -3474,6 +4073,22 @@
             </w:r>
             <w:r>
               <w:t>c_4#</w:t>
+            </w:r>
+          </w:p>
+        </w:tc>
+        <w:tc>
+          <w:tcPr>
+            <w:tcW w:w="1383" w:type="dxa"/>
+          </w:tcPr>
+          <w:p>
+            <w:r>
+              <w:rPr>
+                <w:rFonts w:hint="eastAsia"/>
+              </w:rPr>
+              <w:t>#</w:t>
+            </w:r>
+            <w:r>
+              <w:t>c_5#</w:t>
             </w:r>
           </w:p>
         </w:tc>
@@ -6890,7 +7505,6 @@
           <w:sz w:val="28"/>
           <w:szCs w:val="28"/>
         </w:rPr>
-        <w:lastRenderedPageBreak/>
         <w:t>（此处另起一张实验报告纸）</w:t>
       </w:r>
     </w:p>
@@ -7072,7 +7686,35 @@
         <w:rPr>
           <w:rFonts w:ascii="宋体" w:hAnsi="宋体" w:hint="eastAsia"/>
         </w:rPr>
-        <w:t>扭摆工作原理：扭摆的垂直轴上装有一根薄片状的螺旋弹簧，用以产生恢复力矩在轴的上方可以装上各种待测物体，垂直轴与支座间装有轴承，使摩擦力矩尽可能降低。将物体在水平面内转过一角度θ后，在弹簧的恢复力矩作用下，物体就开始绕垂直轴作往返扭转运动。根据胡克定律，弹簧受扭转面产生的恢复力矩</w:t>
+        <w:t>扭摆工作原理：扭摆的垂直轴上装有一根薄片状的螺旋弹簧，用以产生恢复力矩在轴的上方可以装上各种待测物体，垂直轴与支座间装有轴承，使摩擦力矩尽可能降低。将物体在水平面内转过</w:t>
+      </w:r>
+      <w:proofErr w:type="gramStart"/>
+      <w:r>
+        <w:rPr>
+          <w:rFonts w:ascii="宋体" w:hAnsi="宋体" w:hint="eastAsia"/>
+        </w:rPr>
+        <w:t>一</w:t>
+      </w:r>
+      <w:proofErr w:type="gramEnd"/>
+      <w:r>
+        <w:rPr>
+          <w:rFonts w:ascii="宋体" w:hAnsi="宋体" w:hint="eastAsia"/>
+        </w:rPr>
+        <w:t>角度θ后，在弹簧的恢复力矩作用下，物体就开始绕垂直轴作往返扭转运动。根据胡克定律，弹簧受</w:t>
+      </w:r>
+      <w:proofErr w:type="gramStart"/>
+      <w:r>
+        <w:rPr>
+          <w:rFonts w:ascii="宋体" w:hAnsi="宋体" w:hint="eastAsia"/>
+        </w:rPr>
+        <w:t>扭转面</w:t>
+      </w:r>
+      <w:proofErr w:type="gramEnd"/>
+      <w:r>
+        <w:rPr>
+          <w:rFonts w:ascii="宋体" w:hAnsi="宋体" w:hint="eastAsia"/>
+        </w:rPr>
+        <w:t>产生的恢复力矩</w:t>
       </w:r>
       <w:r>
         <w:rPr>
@@ -7093,10 +7735,10 @@
           <w:szCs w:val="24"/>
         </w:rPr>
         <w:object w:dxaOrig="900" w:dyaOrig="285" w14:anchorId="1BC0172E">
-          <v:shape id="_x0000_i1045" type="#_x0000_t75" style="width:45pt;height:13.5pt" o:ole="">
+          <v:shape id="_x0000_i1045" type="#_x0000_t75" style="width:45.05pt;height:13.5pt" o:ole="">
             <v:imagedata r:id="rId48" o:title=""/>
           </v:shape>
-          <o:OLEObject Type="Embed" ProgID="Equation.3" ShapeID="_x0000_i1045" DrawAspect="Content" ObjectID="_1660683427" r:id="rId49"/>
+          <o:OLEObject Type="Embed" ProgID="Equation.3" ShapeID="_x0000_i1045" DrawAspect="Content" ObjectID="_1731620527" r:id="rId49"/>
         </w:object>
       </w:r>
       <w:r>
@@ -7124,10 +7766,10 @@
           <w:szCs w:val="24"/>
         </w:rPr>
         <w:object w:dxaOrig="960" w:dyaOrig="360" w14:anchorId="3345FCB4">
-          <v:shape id="_x0000_i1046" type="#_x0000_t75" style="width:48pt;height:18pt" o:ole="">
+          <v:shape id="_x0000_i1046" type="#_x0000_t75" style="width:48.15pt;height:18.1pt" o:ole="">
             <v:imagedata r:id="rId50" o:title=""/>
           </v:shape>
-          <o:OLEObject Type="Embed" ProgID="Equation.3" ShapeID="_x0000_i1046" DrawAspect="Content" ObjectID="_1660683428" r:id="rId51"/>
+          <o:OLEObject Type="Embed" ProgID="Equation.3" ShapeID="_x0000_i1046" DrawAspect="Content" ObjectID="_1731620528" r:id="rId51"/>
         </w:object>
       </w:r>
       <w:r>
@@ -7149,10 +7791,10 @@
           <w:szCs w:val="24"/>
         </w:rPr>
         <w:object w:dxaOrig="945" w:dyaOrig="360" w14:anchorId="1EFC59B0">
-          <v:shape id="_x0000_i1047" type="#_x0000_t75" style="width:47.25pt;height:18pt" o:ole="">
+          <v:shape id="_x0000_i1047" type="#_x0000_t75" style="width:47.35pt;height:18.1pt" o:ole="">
             <v:imagedata r:id="rId52" o:title=""/>
           </v:shape>
-          <o:OLEObject Type="Embed" ProgID="Equation.3" ShapeID="_x0000_i1047" DrawAspect="Content" ObjectID="_1660683429" r:id="rId53"/>
+          <o:OLEObject Type="Embed" ProgID="Equation.3" ShapeID="_x0000_i1047" DrawAspect="Content" ObjectID="_1731620529" r:id="rId53"/>
         </w:object>
       </w:r>
       <w:r>
@@ -7168,10 +7810,10 @@
           <w:szCs w:val="24"/>
         </w:rPr>
         <w:object w:dxaOrig="615" w:dyaOrig="360" w14:anchorId="520975AD">
-          <v:shape id="_x0000_i1048" type="#_x0000_t75" style="width:30.75pt;height:18pt" o:ole="">
+          <v:shape id="_x0000_i1048" type="#_x0000_t75" style="width:30.8pt;height:18.1pt" o:ole="">
             <v:imagedata r:id="rId54" o:title=""/>
           </v:shape>
-          <o:OLEObject Type="Embed" ProgID="Equation.3" ShapeID="_x0000_i1048" DrawAspect="Content" ObjectID="_1660683430" r:id="rId55"/>
+          <o:OLEObject Type="Embed" ProgID="Equation.3" ShapeID="_x0000_i1048" DrawAspect="Content" ObjectID="_1731620530" r:id="rId55"/>
         </w:object>
       </w:r>
       <w:r>
@@ -7187,10 +7829,10 @@
           <w:szCs w:val="24"/>
         </w:rPr>
         <w:object w:dxaOrig="735" w:dyaOrig="615" w14:anchorId="4FF4454A">
-          <v:shape id="_x0000_i1049" type="#_x0000_t75" style="width:37.5pt;height:30.75pt" o:ole="">
+          <v:shape id="_x0000_i1049" type="#_x0000_t75" style="width:37.35pt;height:30.8pt" o:ole="">
             <v:imagedata r:id="rId56" o:title=""/>
           </v:shape>
-          <o:OLEObject Type="Embed" ProgID="Equation.3" ShapeID="_x0000_i1049" DrawAspect="Content" ObjectID="_1660683431" r:id="rId57"/>
+          <o:OLEObject Type="Embed" ProgID="Equation.3" ShapeID="_x0000_i1049" DrawAspect="Content" ObjectID="_1731620531" r:id="rId57"/>
         </w:object>
       </w:r>
       <w:r>
@@ -7206,10 +7848,10 @@
           <w:szCs w:val="24"/>
         </w:rPr>
         <w:object w:dxaOrig="2385" w:dyaOrig="660" w14:anchorId="691300BF">
-          <v:shape id="_x0000_i1050" type="#_x0000_t75" style="width:119.25pt;height:33pt" o:ole="">
+          <v:shape id="_x0000_i1050" type="#_x0000_t75" style="width:119.35pt;height:33.1pt" o:ole="">
             <v:imagedata r:id="rId58" o:title=""/>
           </v:shape>
-          <o:OLEObject Type="Embed" ProgID="Equation.3" ShapeID="_x0000_i1050" DrawAspect="Content" ObjectID="_1660683432" r:id="rId59"/>
+          <o:OLEObject Type="Embed" ProgID="Equation.3" ShapeID="_x0000_i1050" DrawAspect="Content" ObjectID="_1731620532" r:id="rId59"/>
         </w:object>
       </w:r>
       <w:r>
@@ -7225,10 +7867,10 @@
           <w:szCs w:val="24"/>
         </w:rPr>
         <w:object w:dxaOrig="1740" w:dyaOrig="315" w14:anchorId="19108990">
-          <v:shape id="_x0000_i1051" type="#_x0000_t75" style="width:87pt;height:16.5pt" o:ole="">
+          <v:shape id="_x0000_i1051" type="#_x0000_t75" style="width:87pt;height:16.55pt" o:ole="">
             <v:imagedata r:id="rId60" o:title=""/>
           </v:shape>
-          <o:OLEObject Type="Embed" ProgID="Equation.3" ShapeID="_x0000_i1051" DrawAspect="Content" ObjectID="_1660683433" r:id="rId61"/>
+          <o:OLEObject Type="Embed" ProgID="Equation.3" ShapeID="_x0000_i1051" DrawAspect="Content" ObjectID="_1731620533" r:id="rId61"/>
         </w:object>
       </w:r>
       <w:r>
@@ -7244,10 +7886,10 @@
           <w:szCs w:val="24"/>
         </w:rPr>
         <w:object w:dxaOrig="225" w:dyaOrig="255" w14:anchorId="2A7A1B8D">
-          <v:shape id="_x0000_i1052" type="#_x0000_t75" style="width:11.25pt;height:12.75pt" o:ole="">
+          <v:shape id="_x0000_i1052" type="#_x0000_t75" style="width:11.15pt;height:12.7pt" o:ole="">
             <v:imagedata r:id="rId62" o:title=""/>
           </v:shape>
-          <o:OLEObject Type="Embed" ProgID="Equation.3" ShapeID="_x0000_i1052" DrawAspect="Content" ObjectID="_1660683434" r:id="rId63"/>
+          <o:OLEObject Type="Embed" ProgID="Equation.3" ShapeID="_x0000_i1052" DrawAspect="Content" ObjectID="_1731620534" r:id="rId63"/>
         </w:object>
       </w:r>
       <w:r>
@@ -7263,10 +7905,10 @@
           <w:szCs w:val="24"/>
         </w:rPr>
         <w:object w:dxaOrig="1665" w:dyaOrig="705" w14:anchorId="297FB994">
-          <v:shape id="_x0000_i1053" type="#_x0000_t75" style="width:83.25pt;height:34.5pt" o:ole="">
+          <v:shape id="_x0000_i1053" type="#_x0000_t75" style="width:83.15pt;height:34.65pt" o:ole="">
             <v:imagedata r:id="rId64" o:title=""/>
           </v:shape>
-          <o:OLEObject Type="Embed" ProgID="Equation.3" ShapeID="_x0000_i1053" DrawAspect="Content" ObjectID="_1660683435" r:id="rId65"/>
+          <o:OLEObject Type="Embed" ProgID="Equation.3" ShapeID="_x0000_i1053" DrawAspect="Content" ObjectID="_1731620535" r:id="rId65"/>
         </w:object>
       </w:r>
       <w:r>
@@ -7296,10 +7938,10 @@
           <w:szCs w:val="24"/>
         </w:rPr>
         <w:object w:dxaOrig="255" w:dyaOrig="360" w14:anchorId="23FF35F0">
-          <v:shape id="_x0000_i1054" type="#_x0000_t75" style="width:12.75pt;height:18pt" o:ole="">
+          <v:shape id="_x0000_i1054" type="#_x0000_t75" style="width:12.7pt;height:18.1pt" o:ole="">
             <v:imagedata r:id="rId66" o:title=""/>
           </v:shape>
-          <o:OLEObject Type="Embed" ProgID="Equation.3" ShapeID="_x0000_i1054" DrawAspect="Content" ObjectID="_1660683436" r:id="rId67"/>
+          <o:OLEObject Type="Embed" ProgID="Equation.3" ShapeID="_x0000_i1054" DrawAspect="Content" ObjectID="_1731620536" r:id="rId67"/>
         </w:object>
       </w:r>
       <w:r>
@@ -7329,10 +7971,10 @@
           <w:szCs w:val="24"/>
         </w:rPr>
         <w:object w:dxaOrig="240" w:dyaOrig="360" w14:anchorId="10C5037E">
-          <v:shape id="_x0000_i1055" type="#_x0000_t75" style="width:12pt;height:18pt" o:ole="">
+          <v:shape id="_x0000_i1055" type="#_x0000_t75" style="width:11.95pt;height:18.1pt" o:ole="">
             <v:imagedata r:id="rId68" o:title=""/>
           </v:shape>
-          <o:OLEObject Type="Embed" ProgID="Equation.3" ShapeID="_x0000_i1055" DrawAspect="Content" ObjectID="_1660683437" r:id="rId69"/>
+          <o:OLEObject Type="Embed" ProgID="Equation.3" ShapeID="_x0000_i1055" DrawAspect="Content" ObjectID="_1731620537" r:id="rId69"/>
         </w:object>
       </w:r>
       <w:r>
@@ -7348,10 +7990,10 @@
           <w:szCs w:val="24"/>
         </w:rPr>
         <w:object w:dxaOrig="855" w:dyaOrig="375" w14:anchorId="7123C14D">
-          <v:shape id="_x0000_i1056" type="#_x0000_t75" style="width:42.75pt;height:18.75pt" o:ole="">
+          <v:shape id="_x0000_i1056" type="#_x0000_t75" style="width:42.75pt;height:18.85pt" o:ole="">
             <v:imagedata r:id="rId70" o:title=""/>
           </v:shape>
-          <o:OLEObject Type="Embed" ProgID="Equation.3" ShapeID="_x0000_i1056" DrawAspect="Content" ObjectID="_1660683438" r:id="rId71"/>
+          <o:OLEObject Type="Embed" ProgID="Equation.3" ShapeID="_x0000_i1056" DrawAspect="Content" ObjectID="_1731620538" r:id="rId71"/>
         </w:object>
       </w:r>
       <w:r>
@@ -7376,7 +8018,6 @@
         <w:rPr>
           <w:rFonts w:ascii="宋体" w:hAnsi="宋体" w:hint="eastAsia"/>
         </w:rPr>
-        <w:lastRenderedPageBreak/>
         <w:t>实验仪器</w:t>
       </w:r>
     </w:p>
@@ -7490,10 +8131,10 @@
           <w:szCs w:val="24"/>
         </w:rPr>
         <w:object w:dxaOrig="255" w:dyaOrig="360" w14:anchorId="03BBA096">
-          <v:shape id="_x0000_i1057" type="#_x0000_t75" style="width:12.75pt;height:18pt" o:ole="">
+          <v:shape id="_x0000_i1057" type="#_x0000_t75" style="width:12.7pt;height:18.1pt" o:ole="">
             <v:imagedata r:id="rId72" o:title=""/>
           </v:shape>
-          <o:OLEObject Type="Embed" ProgID="Equation.3" ShapeID="_x0000_i1057" DrawAspect="Content" ObjectID="_1660683439" r:id="rId73"/>
+          <o:OLEObject Type="Embed" ProgID="Equation.3" ShapeID="_x0000_i1057" DrawAspect="Content" ObjectID="_1731620539" r:id="rId73"/>
         </w:object>
       </w:r>
       <w:r>
@@ -7514,7 +8155,21 @@
         <w:rPr>
           <w:rFonts w:ascii="宋体" w:hAnsi="宋体" w:cs="宋体" w:hint="eastAsia"/>
         </w:rPr>
-        <w:t>②测定金属圆筒、塑料（或木）球与金属细长杆的转动惯量，列表时注意给出各待测物体转动的惯量的测量公式和理论计算公式.</w:t>
+        <w:t>②测定金属圆筒、塑料（或木）球与金属</w:t>
+      </w:r>
+      <w:proofErr w:type="gramStart"/>
+      <w:r>
+        <w:rPr>
+          <w:rFonts w:ascii="宋体" w:hAnsi="宋体" w:cs="宋体" w:hint="eastAsia"/>
+        </w:rPr>
+        <w:t>细长杆</w:t>
+      </w:r>
+      <w:proofErr w:type="gramEnd"/>
+      <w:r>
+        <w:rPr>
+          <w:rFonts w:ascii="宋体" w:hAnsi="宋体" w:cs="宋体" w:hint="eastAsia"/>
+        </w:rPr>
+        <w:t>的转动惯量，列表时注意给出各待测物体转动的惯量的测量公式和理论计算公式.</w:t>
       </w:r>
     </w:p>
     <w:p>
@@ -7537,10 +8192,10 @@
           <w:szCs w:val="24"/>
         </w:rPr>
         <w:object w:dxaOrig="255" w:dyaOrig="360" w14:anchorId="500C4679">
-          <v:shape id="_x0000_i1058" type="#_x0000_t75" style="width:12.75pt;height:18pt" o:ole="">
+          <v:shape id="_x0000_i1058" type="#_x0000_t75" style="width:12.7pt;height:18.1pt" o:ole="">
             <v:imagedata r:id="rId74" o:title=""/>
           </v:shape>
-          <o:OLEObject Type="Embed" ProgID="Equation.3" ShapeID="_x0000_i1058" DrawAspect="Content" ObjectID="_1660683440" r:id="rId75"/>
+          <o:OLEObject Type="Embed" ProgID="Equation.3" ShapeID="_x0000_i1058" DrawAspect="Content" ObjectID="_1731620540" r:id="rId75"/>
         </w:object>
       </w:r>
       <w:r>
@@ -7561,7 +8216,21 @@
         <w:rPr>
           <w:rFonts w:ascii="宋体" w:hAnsi="宋体" w:cs="宋体" w:hint="eastAsia"/>
         </w:rPr>
-        <w:t>④测量其它常数，利用电子天平，测出塑料圆柱、金属圆柱、塑料（或木）球与金属细长杆的质量，并记录有关物体的内、外径和长度。</w:t>
+        <w:t>④测量其它常数，利用电子天平，测出塑料圆柱、金属圆柱、塑料（或木）球与金属</w:t>
+      </w:r>
+      <w:proofErr w:type="gramStart"/>
+      <w:r>
+        <w:rPr>
+          <w:rFonts w:ascii="宋体" w:hAnsi="宋体" w:cs="宋体" w:hint="eastAsia"/>
+        </w:rPr>
+        <w:t>细长杆</w:t>
+      </w:r>
+      <w:proofErr w:type="gramEnd"/>
+      <w:r>
+        <w:rPr>
+          <w:rFonts w:ascii="宋体" w:hAnsi="宋体" w:cs="宋体" w:hint="eastAsia"/>
+        </w:rPr>
+        <w:t>的质量，并记录有关物体的内、外径和长度。</w:t>
       </w:r>
     </w:p>
     <w:p>
@@ -7607,7 +8276,21 @@
         <w:rPr>
           <w:rFonts w:ascii="宋体" w:hAnsi="宋体" w:cs="宋体" w:hint="eastAsia"/>
         </w:rPr>
-        <w:t>②算出金属圆通、塑料（或木）球和金属细长杆的转动惯量</w:t>
+        <w:t>②算出金属圆通、塑料（或木）球和金属</w:t>
+      </w:r>
+      <w:proofErr w:type="gramStart"/>
+      <w:r>
+        <w:rPr>
+          <w:rFonts w:ascii="宋体" w:hAnsi="宋体" w:cs="宋体" w:hint="eastAsia"/>
+        </w:rPr>
+        <w:t>细长杆</w:t>
+      </w:r>
+      <w:proofErr w:type="gramEnd"/>
+      <w:r>
+        <w:rPr>
+          <w:rFonts w:ascii="宋体" w:hAnsi="宋体" w:cs="宋体" w:hint="eastAsia"/>
+        </w:rPr>
+        <w:t>的转动惯量</w:t>
       </w:r>
       <w:r>
         <w:rPr>
@@ -7616,10 +8299,10 @@
           <w:szCs w:val="24"/>
         </w:rPr>
         <w:object w:dxaOrig="255" w:dyaOrig="345" w14:anchorId="01F881B4">
-          <v:shape id="_x0000_i1059" type="#_x0000_t75" style="width:12.75pt;height:17.25pt" o:ole="">
+          <v:shape id="_x0000_i1059" type="#_x0000_t75" style="width:12.7pt;height:17.35pt" o:ole="">
             <v:imagedata r:id="rId76" o:title=""/>
           </v:shape>
-          <o:OLEObject Type="Embed" ProgID="Equation.3" ShapeID="_x0000_i1059" DrawAspect="Content" ObjectID="_1660683441" r:id="rId77"/>
+          <o:OLEObject Type="Embed" ProgID="Equation.3" ShapeID="_x0000_i1059" DrawAspect="Content" ObjectID="_1731620541" r:id="rId77"/>
         </w:object>
       </w:r>
       <w:r>
@@ -7635,10 +8318,10 @@
           <w:szCs w:val="24"/>
         </w:rPr>
         <w:object w:dxaOrig="645" w:dyaOrig="360" w14:anchorId="35947F87">
-          <v:shape id="_x0000_i1060" type="#_x0000_t75" style="width:32.25pt;height:18pt" o:ole="">
+          <v:shape id="_x0000_i1060" type="#_x0000_t75" style="width:32.35pt;height:18.1pt" o:ole="">
             <v:imagedata r:id="rId78" o:title=""/>
           </v:shape>
-          <o:OLEObject Type="Embed" ProgID="Equation.3" ShapeID="_x0000_i1060" DrawAspect="Content" ObjectID="_1660683442" r:id="rId79"/>
+          <o:OLEObject Type="Embed" ProgID="Equation.3" ShapeID="_x0000_i1060" DrawAspect="Content" ObjectID="_1731620542" r:id="rId79"/>
         </w:object>
       </w:r>
       <w:r>
@@ -7654,10 +8337,10 @@
           <w:szCs w:val="24"/>
         </w:rPr>
         <w:object w:dxaOrig="255" w:dyaOrig="345" w14:anchorId="1CED2D2C">
-          <v:shape id="_x0000_i1061" type="#_x0000_t75" style="width:12.75pt;height:17.25pt" o:ole="">
+          <v:shape id="_x0000_i1061" type="#_x0000_t75" style="width:12.7pt;height:17.35pt" o:ole="">
             <v:imagedata r:id="rId76" o:title=""/>
           </v:shape>
-          <o:OLEObject Type="Embed" ProgID="Equation.3" ShapeID="_x0000_i1061" DrawAspect="Content" ObjectID="_1660683443" r:id="rId80"/>
+          <o:OLEObject Type="Embed" ProgID="Equation.3" ShapeID="_x0000_i1061" DrawAspect="Content" ObjectID="_1731620543" r:id="rId80"/>
         </w:object>
       </w:r>
       <w:r>
@@ -7673,10 +8356,10 @@
           <w:szCs w:val="24"/>
         </w:rPr>
         <w:object w:dxaOrig="645" w:dyaOrig="360" w14:anchorId="51EAB445">
-          <v:shape id="_x0000_i1062" type="#_x0000_t75" style="width:32.25pt;height:18pt" o:ole="">
+          <v:shape id="_x0000_i1062" type="#_x0000_t75" style="width:32.35pt;height:18.1pt" o:ole="">
             <v:imagedata r:id="rId78" o:title=""/>
           </v:shape>
-          <o:OLEObject Type="Embed" ProgID="Equation.3" ShapeID="_x0000_i1062" DrawAspect="Content" ObjectID="_1660683444" r:id="rId81"/>
+          <o:OLEObject Type="Embed" ProgID="Equation.3" ShapeID="_x0000_i1062" DrawAspect="Content" ObjectID="_1731620544" r:id="rId81"/>
         </w:object>
       </w:r>
       <w:r>
@@ -8462,7 +9145,6 @@
               <w:rPr>
                 <w:rFonts w:hint="eastAsia"/>
               </w:rPr>
-              <w:lastRenderedPageBreak/>
               <w:t>摆动周期</w:t>
             </w:r>
             <w:r>
@@ -9246,8 +9928,16 @@
               <w:rPr>
                 <w:rFonts w:hint="eastAsia"/>
               </w:rPr>
-              <w:t>金属细长杆</w:t>
-            </w:r>
+              <w:t>金属</w:t>
+            </w:r>
+            <w:proofErr w:type="gramStart"/>
+            <w:r>
+              <w:rPr>
+                <w:rFonts w:hint="eastAsia"/>
+              </w:rPr>
+              <w:t>细长杆</w:t>
+            </w:r>
+            <w:proofErr w:type="gramEnd"/>
             <w:r>
               <w:rPr>
                 <w:rFonts w:hint="eastAsia"/>
@@ -12717,7 +13407,6 @@
         <w:rPr>
           <w:rFonts w:hint="eastAsia"/>
         </w:rPr>
-        <w:lastRenderedPageBreak/>
         <w:t>(</w:t>
       </w:r>
       <w:r>
@@ -14028,7 +14717,7 @@
 </file>
 
 <file path=word/endnotes.xml><?xml version="1.0" encoding="utf-8"?>
-<w:endnotes xmlns:wpc="http://schemas.microsoft.com/office/word/2010/wordprocessingCanvas" xmlns:cx="http://schemas.microsoft.com/office/drawing/2014/chartex" xmlns:cx1="http://schemas.microsoft.com/office/drawing/2015/9/8/chartex" xmlns:cx2="http://schemas.microsoft.com/office/drawing/2015/10/21/chartex" xmlns:cx3="http://schemas.microsoft.com/office/drawing/2016/5/9/chartex" xmlns:cx4="http://schemas.microsoft.com/office/drawing/2016/5/10/chartex" xmlns:cx5="http://schemas.microsoft.com/office/drawing/2016/5/11/chartex" xmlns:cx6="http://schemas.microsoft.com/office/drawing/2016/5/12/chartex" xmlns:cx7="http://schemas.microsoft.com/office/drawing/2016/5/13/chartex" xmlns:cx8="http://schemas.microsoft.com/office/drawing/2016/5/14/chartex" xmlns:mc="http://schemas.openxmlformats.org/markup-compatibility/2006" xmlns:aink="http://schemas.microsoft.com/office/drawing/2016/ink" xmlns:am3d="http://schemas.microsoft.com/office/drawing/2017/model3d" xmlns:o="urn:schemas-microsoft-com:office:office" xmlns:r="http://schemas.openxmlformats.org/officeDocument/2006/relationships" xmlns:m="http://schemas.openxmlformats.org/officeDocument/2006/math" xmlns:v="urn:schemas-microsoft-com:vml" xmlns:wp14="http://schemas.microsoft.com/office/word/2010/wordprocessingDrawing" xmlns:wp="http://schemas.openxmlformats.org/drawingml/2006/wordprocessingDrawing" xmlns:w10="urn:schemas-microsoft-com:office:word" xmlns:w="http://schemas.openxmlformats.org/wordprocessingml/2006/main" xmlns:w14="http://schemas.microsoft.com/office/word/2010/wordml" xmlns:w15="http://schemas.microsoft.com/office/word/2012/wordml" xmlns:w16cex="http://schemas.microsoft.com/office/word/2018/wordml/cex" xmlns:w16cid="http://schemas.microsoft.com/office/word/2016/wordml/cid" xmlns:w16="http://schemas.microsoft.com/office/word/2018/wordml" xmlns:w16se="http://schemas.microsoft.com/office/word/2015/wordml/symex" xmlns:wpg="http://schemas.microsoft.com/office/word/2010/wordprocessingGroup" xmlns:wpi="http://schemas.microsoft.com/office/word/2010/wordprocessingInk" xmlns:wne="http://schemas.microsoft.com/office/word/2006/wordml" xmlns:wps="http://schemas.microsoft.com/office/word/2010/wordprocessingShape" mc:Ignorable="w14 w15 w16se w16cid w16 w16cex wp14">
+<w:endnotes xmlns:wpc="http://schemas.microsoft.com/office/word/2010/wordprocessingCanvas" xmlns:cx="http://schemas.microsoft.com/office/drawing/2014/chartex" xmlns:cx1="http://schemas.microsoft.com/office/drawing/2015/9/8/chartex" xmlns:cx2="http://schemas.microsoft.com/office/drawing/2015/10/21/chartex" xmlns:cx3="http://schemas.microsoft.com/office/drawing/2016/5/9/chartex" xmlns:cx4="http://schemas.microsoft.com/office/drawing/2016/5/10/chartex" xmlns:cx5="http://schemas.microsoft.com/office/drawing/2016/5/11/chartex" xmlns:cx6="http://schemas.microsoft.com/office/drawing/2016/5/12/chartex" xmlns:cx7="http://schemas.microsoft.com/office/drawing/2016/5/13/chartex" xmlns:cx8="http://schemas.microsoft.com/office/drawing/2016/5/14/chartex" xmlns:mc="http://schemas.openxmlformats.org/markup-compatibility/2006" xmlns:aink="http://schemas.microsoft.com/office/drawing/2016/ink" xmlns:am3d="http://schemas.microsoft.com/office/drawing/2017/model3d" xmlns:o="urn:schemas-microsoft-com:office:office" xmlns:oel="http://schemas.microsoft.com/office/2019/extlst" xmlns:r="http://schemas.openxmlformats.org/officeDocument/2006/relationships" xmlns:m="http://schemas.openxmlformats.org/officeDocument/2006/math" xmlns:v="urn:schemas-microsoft-com:vml" xmlns:wp14="http://schemas.microsoft.com/office/word/2010/wordprocessingDrawing" xmlns:wp="http://schemas.openxmlformats.org/drawingml/2006/wordprocessingDrawing" xmlns:w10="urn:schemas-microsoft-com:office:word" xmlns:w="http://schemas.openxmlformats.org/wordprocessingml/2006/main" xmlns:w14="http://schemas.microsoft.com/office/word/2010/wordml" xmlns:w15="http://schemas.microsoft.com/office/word/2012/wordml" xmlns:w16cex="http://schemas.microsoft.com/office/word/2018/wordml/cex" xmlns:w16cid="http://schemas.microsoft.com/office/word/2016/wordml/cid" xmlns:w16="http://schemas.microsoft.com/office/word/2018/wordml" xmlns:w16sdtdh="http://schemas.microsoft.com/office/word/2020/wordml/sdtdatahash" xmlns:w16se="http://schemas.microsoft.com/office/word/2015/wordml/symex" xmlns:wpg="http://schemas.microsoft.com/office/word/2010/wordprocessingGroup" xmlns:wpi="http://schemas.microsoft.com/office/word/2010/wordprocessingInk" xmlns:wne="http://schemas.microsoft.com/office/word/2006/wordml" xmlns:wps="http://schemas.microsoft.com/office/word/2010/wordprocessingShape" mc:Ignorable="w14 w15 w16se w16cid w16 w16cex w16sdtdh wp14">
   <w:endnote w:type="separator" w:id="-1">
     <w:p>
       <w:r>
@@ -14047,7 +14736,7 @@
 </file>
 
 <file path=word/footnotes.xml><?xml version="1.0" encoding="utf-8"?>
-<w:footnotes xmlns:wpc="http://schemas.microsoft.com/office/word/2010/wordprocessingCanvas" xmlns:cx="http://schemas.microsoft.com/office/drawing/2014/chartex" xmlns:cx1="http://schemas.microsoft.com/office/drawing/2015/9/8/chartex" xmlns:cx2="http://schemas.microsoft.com/office/drawing/2015/10/21/chartex" xmlns:cx3="http://schemas.microsoft.com/office/drawing/2016/5/9/chartex" xmlns:cx4="http://schemas.microsoft.com/office/drawing/2016/5/10/chartex" xmlns:cx5="http://schemas.microsoft.com/office/drawing/2016/5/11/chartex" xmlns:cx6="http://schemas.microsoft.com/office/drawing/2016/5/12/chartex" xmlns:cx7="http://schemas.microsoft.com/office/drawing/2016/5/13/chartex" xmlns:cx8="http://schemas.microsoft.com/office/drawing/2016/5/14/chartex" xmlns:mc="http://schemas.openxmlformats.org/markup-compatibility/2006" xmlns:aink="http://schemas.microsoft.com/office/drawing/2016/ink" xmlns:am3d="http://schemas.microsoft.com/office/drawing/2017/model3d" xmlns:o="urn:schemas-microsoft-com:office:office" xmlns:r="http://schemas.openxmlformats.org/officeDocument/2006/relationships" xmlns:m="http://schemas.openxmlformats.org/officeDocument/2006/math" xmlns:v="urn:schemas-microsoft-com:vml" xmlns:wp14="http://schemas.microsoft.com/office/word/2010/wordprocessingDrawing" xmlns:wp="http://schemas.openxmlformats.org/drawingml/2006/wordprocessingDrawing" xmlns:w10="urn:schemas-microsoft-com:office:word" xmlns:w="http://schemas.openxmlformats.org/wordprocessingml/2006/main" xmlns:w14="http://schemas.microsoft.com/office/word/2010/wordml" xmlns:w15="http://schemas.microsoft.com/office/word/2012/wordml" xmlns:w16cex="http://schemas.microsoft.com/office/word/2018/wordml/cex" xmlns:w16cid="http://schemas.microsoft.com/office/word/2016/wordml/cid" xmlns:w16="http://schemas.microsoft.com/office/word/2018/wordml" xmlns:w16se="http://schemas.microsoft.com/office/word/2015/wordml/symex" xmlns:wpg="http://schemas.microsoft.com/office/word/2010/wordprocessingGroup" xmlns:wpi="http://schemas.microsoft.com/office/word/2010/wordprocessingInk" xmlns:wne="http://schemas.microsoft.com/office/word/2006/wordml" xmlns:wps="http://schemas.microsoft.com/office/word/2010/wordprocessingShape" mc:Ignorable="w14 w15 w16se w16cid w16 w16cex wp14">
+<w:footnotes xmlns:wpc="http://schemas.microsoft.com/office/word/2010/wordprocessingCanvas" xmlns:cx="http://schemas.microsoft.com/office/drawing/2014/chartex" xmlns:cx1="http://schemas.microsoft.com/office/drawing/2015/9/8/chartex" xmlns:cx2="http://schemas.microsoft.com/office/drawing/2015/10/21/chartex" xmlns:cx3="http://schemas.microsoft.com/office/drawing/2016/5/9/chartex" xmlns:cx4="http://schemas.microsoft.com/office/drawing/2016/5/10/chartex" xmlns:cx5="http://schemas.microsoft.com/office/drawing/2016/5/11/chartex" xmlns:cx6="http://schemas.microsoft.com/office/drawing/2016/5/12/chartex" xmlns:cx7="http://schemas.microsoft.com/office/drawing/2016/5/13/chartex" xmlns:cx8="http://schemas.microsoft.com/office/drawing/2016/5/14/chartex" xmlns:mc="http://schemas.openxmlformats.org/markup-compatibility/2006" xmlns:aink="http://schemas.microsoft.com/office/drawing/2016/ink" xmlns:am3d="http://schemas.microsoft.com/office/drawing/2017/model3d" xmlns:o="urn:schemas-microsoft-com:office:office" xmlns:oel="http://schemas.microsoft.com/office/2019/extlst" xmlns:r="http://schemas.openxmlformats.org/officeDocument/2006/relationships" xmlns:m="http://schemas.openxmlformats.org/officeDocument/2006/math" xmlns:v="urn:schemas-microsoft-com:vml" xmlns:wp14="http://schemas.microsoft.com/office/word/2010/wordprocessingDrawing" xmlns:wp="http://schemas.openxmlformats.org/drawingml/2006/wordprocessingDrawing" xmlns:w10="urn:schemas-microsoft-com:office:word" xmlns:w="http://schemas.openxmlformats.org/wordprocessingml/2006/main" xmlns:w14="http://schemas.microsoft.com/office/word/2010/wordml" xmlns:w15="http://schemas.microsoft.com/office/word/2012/wordml" xmlns:w16cex="http://schemas.microsoft.com/office/word/2018/wordml/cex" xmlns:w16cid="http://schemas.microsoft.com/office/word/2016/wordml/cid" xmlns:w16="http://schemas.microsoft.com/office/word/2018/wordml" xmlns:w16sdtdh="http://schemas.microsoft.com/office/word/2020/wordml/sdtdatahash" xmlns:w16se="http://schemas.microsoft.com/office/word/2015/wordml/symex" xmlns:wpg="http://schemas.microsoft.com/office/word/2010/wordprocessingGroup" xmlns:wpi="http://schemas.microsoft.com/office/word/2010/wordprocessingInk" xmlns:wne="http://schemas.microsoft.com/office/word/2006/wordml" xmlns:wps="http://schemas.microsoft.com/office/word/2010/wordprocessingShape" mc:Ignorable="w14 w15 w16se w16cid w16 w16cex w16sdtdh wp14">
   <w:footnote w:type="separator" w:id="-1">
     <w:p>
       <w:r>
@@ -14066,7 +14755,7 @@
 </file>
 
 <file path=word/numbering.xml><?xml version="1.0" encoding="utf-8"?>
-<w:numbering xmlns:wpc="http://schemas.microsoft.com/office/word/2010/wordprocessingCanvas" xmlns:cx="http://schemas.microsoft.com/office/drawing/2014/chartex" xmlns:cx1="http://schemas.microsoft.com/office/drawing/2015/9/8/chartex" xmlns:cx2="http://schemas.microsoft.com/office/drawing/2015/10/21/chartex" xmlns:cx3="http://schemas.microsoft.com/office/drawing/2016/5/9/chartex" xmlns:cx4="http://schemas.microsoft.com/office/drawing/2016/5/10/chartex" xmlns:cx5="http://schemas.microsoft.com/office/drawing/2016/5/11/chartex" xmlns:cx6="http://schemas.microsoft.com/office/drawing/2016/5/12/chartex" xmlns:cx7="http://schemas.microsoft.com/office/drawing/2016/5/13/chartex" xmlns:cx8="http://schemas.microsoft.com/office/drawing/2016/5/14/chartex" xmlns:mc="http://schemas.openxmlformats.org/markup-compatibility/2006" xmlns:aink="http://schemas.microsoft.com/office/drawing/2016/ink" xmlns:am3d="http://schemas.microsoft.com/office/drawing/2017/model3d" xmlns:o="urn:schemas-microsoft-com:office:office" xmlns:r="http://schemas.openxmlformats.org/officeDocument/2006/relationships" xmlns:m="http://schemas.openxmlformats.org/officeDocument/2006/math" xmlns:v="urn:schemas-microsoft-com:vml" xmlns:wp14="http://schemas.microsoft.com/office/word/2010/wordprocessingDrawing" xmlns:wp="http://schemas.openxmlformats.org/drawingml/2006/wordprocessingDrawing" xmlns:w10="urn:schemas-microsoft-com:office:word" xmlns:w="http://schemas.openxmlformats.org/wordprocessingml/2006/main" xmlns:w14="http://schemas.microsoft.com/office/word/2010/wordml" xmlns:w15="http://schemas.microsoft.com/office/word/2012/wordml" xmlns:w16cex="http://schemas.microsoft.com/office/word/2018/wordml/cex" xmlns:w16cid="http://schemas.microsoft.com/office/word/2016/wordml/cid" xmlns:w16="http://schemas.microsoft.com/office/word/2018/wordml" xmlns:w16se="http://schemas.microsoft.com/office/word/2015/wordml/symex" xmlns:wpg="http://schemas.microsoft.com/office/word/2010/wordprocessingGroup" xmlns:wpi="http://schemas.microsoft.com/office/word/2010/wordprocessingInk" xmlns:wne="http://schemas.microsoft.com/office/word/2006/wordml" xmlns:wps="http://schemas.microsoft.com/office/word/2010/wordprocessingShape" mc:Ignorable="w14 w15 w16se w16cid w16 w16cex wp14">
+<w:numbering xmlns:wpc="http://schemas.microsoft.com/office/word/2010/wordprocessingCanvas" xmlns:cx="http://schemas.microsoft.com/office/drawing/2014/chartex" xmlns:cx1="http://schemas.microsoft.com/office/drawing/2015/9/8/chartex" xmlns:cx2="http://schemas.microsoft.com/office/drawing/2015/10/21/chartex" xmlns:cx3="http://schemas.microsoft.com/office/drawing/2016/5/9/chartex" xmlns:cx4="http://schemas.microsoft.com/office/drawing/2016/5/10/chartex" xmlns:cx5="http://schemas.microsoft.com/office/drawing/2016/5/11/chartex" xmlns:cx6="http://schemas.microsoft.com/office/drawing/2016/5/12/chartex" xmlns:cx7="http://schemas.microsoft.com/office/drawing/2016/5/13/chartex" xmlns:cx8="http://schemas.microsoft.com/office/drawing/2016/5/14/chartex" xmlns:mc="http://schemas.openxmlformats.org/markup-compatibility/2006" xmlns:aink="http://schemas.microsoft.com/office/drawing/2016/ink" xmlns:am3d="http://schemas.microsoft.com/office/drawing/2017/model3d" xmlns:o="urn:schemas-microsoft-com:office:office" xmlns:oel="http://schemas.microsoft.com/office/2019/extlst" xmlns:r="http://schemas.openxmlformats.org/officeDocument/2006/relationships" xmlns:m="http://schemas.openxmlformats.org/officeDocument/2006/math" xmlns:v="urn:schemas-microsoft-com:vml" xmlns:wp14="http://schemas.microsoft.com/office/word/2010/wordprocessingDrawing" xmlns:wp="http://schemas.openxmlformats.org/drawingml/2006/wordprocessingDrawing" xmlns:w10="urn:schemas-microsoft-com:office:word" xmlns:w="http://schemas.openxmlformats.org/wordprocessingml/2006/main" xmlns:w14="http://schemas.microsoft.com/office/word/2010/wordml" xmlns:w15="http://schemas.microsoft.com/office/word/2012/wordml" xmlns:w16cex="http://schemas.microsoft.com/office/word/2018/wordml/cex" xmlns:w16cid="http://schemas.microsoft.com/office/word/2016/wordml/cid" xmlns:w16="http://schemas.microsoft.com/office/word/2018/wordml" xmlns:w16sdtdh="http://schemas.microsoft.com/office/word/2020/wordml/sdtdatahash" xmlns:w16se="http://schemas.microsoft.com/office/word/2015/wordml/symex" xmlns:wpg="http://schemas.microsoft.com/office/word/2010/wordprocessingGroup" xmlns:wpi="http://schemas.microsoft.com/office/word/2010/wordprocessingInk" xmlns:wne="http://schemas.microsoft.com/office/word/2006/wordml" xmlns:wps="http://schemas.microsoft.com/office/word/2010/wordprocessingShape" mc:Ignorable="w14 w15 w16se w16cid w16 w16cex w16sdtdh wp14">
   <w:abstractNum w:abstractNumId="0" w15:restartNumberingAfterBreak="0">
     <w:nsid w:val="068D025F"/>
     <w:multiLevelType w:val="hybridMultilevel"/>
@@ -14552,7 +15241,7 @@
       </w:pPr>
     </w:lvl>
   </w:abstractNum>
-  <w:num w:numId="1">
+  <w:num w:numId="1" w16cid:durableId="1515725985">
     <w:abstractNumId w:val="1"/>
     <w:lvlOverride w:ilvl="0">
       <w:startOverride w:val="1"/>
@@ -14582,29 +15271,29 @@
       <w:startOverride w:val="1"/>
     </w:lvlOverride>
   </w:num>
-  <w:num w:numId="2">
+  <w:num w:numId="2" w16cid:durableId="315888962">
     <w:abstractNumId w:val="2"/>
     <w:lvlOverride w:ilvl="0">
       <w:startOverride w:val="1"/>
     </w:lvlOverride>
   </w:num>
-  <w:num w:numId="3">
+  <w:num w:numId="3" w16cid:durableId="734546797">
     <w:abstractNumId w:val="4"/>
   </w:num>
-  <w:num w:numId="4">
+  <w:num w:numId="4" w16cid:durableId="2077850558">
     <w:abstractNumId w:val="5"/>
   </w:num>
-  <w:num w:numId="5">
+  <w:num w:numId="5" w16cid:durableId="1060055090">
     <w:abstractNumId w:val="0"/>
   </w:num>
-  <w:num w:numId="6">
+  <w:num w:numId="6" w16cid:durableId="1883982749">
     <w:abstractNumId w:val="3"/>
   </w:num>
 </w:numbering>
 </file>
 
 <file path=word/styles.xml><?xml version="1.0" encoding="utf-8"?>
-<w:styles xmlns:mc="http://schemas.openxmlformats.org/markup-compatibility/2006" xmlns:r="http://schemas.openxmlformats.org/officeDocument/2006/relationships" xmlns:w="http://schemas.openxmlformats.org/wordprocessingml/2006/main" xmlns:w14="http://schemas.microsoft.com/office/word/2010/wordml" xmlns:w15="http://schemas.microsoft.com/office/word/2012/wordml" xmlns:w16cex="http://schemas.microsoft.com/office/word/2018/wordml/cex" xmlns:w16cid="http://schemas.microsoft.com/office/word/2016/wordml/cid" xmlns:w16="http://schemas.microsoft.com/office/word/2018/wordml" xmlns:w16se="http://schemas.microsoft.com/office/word/2015/wordml/symex" mc:Ignorable="w14 w15 w16se w16cid w16 w16cex">
+<w:styles xmlns:mc="http://schemas.openxmlformats.org/markup-compatibility/2006" xmlns:r="http://schemas.openxmlformats.org/officeDocument/2006/relationships" xmlns:w="http://schemas.openxmlformats.org/wordprocessingml/2006/main" xmlns:w14="http://schemas.microsoft.com/office/word/2010/wordml" xmlns:w15="http://schemas.microsoft.com/office/word/2012/wordml" xmlns:w16cex="http://schemas.microsoft.com/office/word/2018/wordml/cex" xmlns:w16cid="http://schemas.microsoft.com/office/word/2016/wordml/cid" xmlns:w16="http://schemas.microsoft.com/office/word/2018/wordml" xmlns:w16sdtdh="http://schemas.microsoft.com/office/word/2020/wordml/sdtdatahash" xmlns:w16se="http://schemas.microsoft.com/office/word/2015/wordml/symex" mc:Ignorable="w14 w15 w16se w16cid w16 w16cex w16sdtdh">
   <w:docDefaults>
     <w:rPrDefault>
       <w:rPr>

--- a/Experiment1/phy1011/Elastic_Modulus_empty.docx
+++ b/Experiment1/phy1011/Elastic_Modulus_empty.docx
@@ -227,10 +227,10 @@
             <v:path o:extrusionok="f" gradientshapeok="t" o:connecttype="rect"/>
             <o:lock v:ext="edit" aspectratio="t"/>
           </v:shapetype>
-          <v:shape id="_x0000_i1025" type="#_x0000_t75" style="width:16.55pt;height:13.5pt" o:ole="">
+          <v:shape id="_x0000_i1025" type="#_x0000_t75" style="width:16.7pt;height:13.35pt" o:ole="">
             <v:imagedata r:id="rId7" o:title=""/>
           </v:shape>
-          <o:OLEObject Type="Embed" ProgID="Equation.3" ShapeID="_x0000_i1025" DrawAspect="Content" ObjectID="_1731620507" r:id="rId8"/>
+          <o:OLEObject Type="Embed" ProgID="Equation.3" ShapeID="_x0000_i1025" DrawAspect="Content" ObjectID="_1731885014" r:id="rId8"/>
         </w:object>
       </w:r>
       <w:r>
@@ -274,10 +274,10 @@
           <w:szCs w:val="24"/>
         </w:rPr>
         <w:object w:dxaOrig="705" w:dyaOrig="615" w14:anchorId="1B3B9C67">
-          <v:shape id="_x0000_i1026" type="#_x0000_t75" style="width:34.65pt;height:30.8pt" o:ole="">
+          <v:shape id="_x0000_i1026" type="#_x0000_t75" style="width:34.8pt;height:31pt" o:ole="">
             <v:imagedata r:id="rId9" o:title=""/>
           </v:shape>
-          <o:OLEObject Type="Embed" ProgID="Equation.3" ShapeID="_x0000_i1026" DrawAspect="Content" ObjectID="_1731620508" r:id="rId10"/>
+          <o:OLEObject Type="Embed" ProgID="Equation.3" ShapeID="_x0000_i1026" DrawAspect="Content" ObjectID="_1731885015" r:id="rId10"/>
         </w:object>
       </w:r>
       <w:r>
@@ -293,10 +293,10 @@
           <w:szCs w:val="24"/>
         </w:rPr>
         <w:object w:dxaOrig="720" w:dyaOrig="615" w14:anchorId="58EBEE36">
-          <v:shape id="_x0000_i1027" type="#_x0000_t75" style="width:36.2pt;height:30.8pt" o:ole="">
+          <v:shape id="_x0000_i1027" type="#_x0000_t75" style="width:36pt;height:31pt" o:ole="">
             <v:imagedata r:id="rId11" o:title=""/>
           </v:shape>
-          <o:OLEObject Type="Embed" ProgID="Equation.3" ShapeID="_x0000_i1027" DrawAspect="Content" ObjectID="_1731620509" r:id="rId12"/>
+          <o:OLEObject Type="Embed" ProgID="Equation.3" ShapeID="_x0000_i1027" DrawAspect="Content" ObjectID="_1731885016" r:id="rId12"/>
         </w:object>
       </w:r>
       <w:r>
@@ -312,10 +312,10 @@
           <w:szCs w:val="24"/>
         </w:rPr>
         <w:object w:dxaOrig="1440" w:dyaOrig="660" w14:anchorId="6E1E82CD">
-          <v:shape id="_x0000_i1028" type="#_x0000_t75" style="width:1in;height:33.1pt" o:ole="">
+          <v:shape id="_x0000_i1028" type="#_x0000_t75" style="width:1in;height:33.15pt" o:ole="">
             <v:imagedata r:id="rId13" o:title=""/>
           </v:shape>
-          <o:OLEObject Type="Embed" ProgID="Equation.3" ShapeID="_x0000_i1028" DrawAspect="Content" ObjectID="_1731620510" r:id="rId14"/>
+          <o:OLEObject Type="Embed" ProgID="Equation.3" ShapeID="_x0000_i1028" DrawAspect="Content" ObjectID="_1731885017" r:id="rId14"/>
         </w:object>
       </w:r>
       <w:r>
@@ -420,7 +420,7 @@
           <v:shape id="_x0000_i1029" type="#_x0000_t75" style="width:113.95pt;height:45.05pt" o:ole="">
             <v:imagedata r:id="rId15" o:title=""/>
           </v:shape>
-          <o:OLEObject Type="Embed" ProgID="Equation.3" ShapeID="_x0000_i1029" DrawAspect="Content" ObjectID="_1731620511" r:id="rId16"/>
+          <o:OLEObject Type="Embed" ProgID="Equation.3" ShapeID="_x0000_i1029" DrawAspect="Content" ObjectID="_1731885018" r:id="rId16"/>
         </w:object>
       </w:r>
       <w:r>
@@ -490,10 +490,10 @@
           <w:szCs w:val="24"/>
         </w:rPr>
         <w:object w:dxaOrig="315" w:dyaOrig="285" w14:anchorId="71C522E7">
-          <v:shape id="_x0000_i1030" type="#_x0000_t75" style="width:16.55pt;height:13.5pt" o:ole="">
+          <v:shape id="_x0000_i1030" type="#_x0000_t75" style="width:16.7pt;height:13.35pt" o:ole="">
             <v:imagedata r:id="rId17" o:title=""/>
           </v:shape>
-          <o:OLEObject Type="Embed" ProgID="Equation.3" ShapeID="_x0000_i1030" DrawAspect="Content" ObjectID="_1731620512" r:id="rId18"/>
+          <o:OLEObject Type="Embed" ProgID="Equation.3" ShapeID="_x0000_i1030" DrawAspect="Content" ObjectID="_1731885019" r:id="rId18"/>
         </w:object>
       </w:r>
       <w:r>
@@ -565,10 +565,10 @@
           <w:szCs w:val="24"/>
         </w:rPr>
         <w:object w:dxaOrig="225" w:dyaOrig="360" w14:anchorId="32D8E2C4">
-          <v:shape id="_x0000_i1031" type="#_x0000_t75" style="width:11.15pt;height:18.1pt" o:ole="">
+          <v:shape id="_x0000_i1031" type="#_x0000_t75" style="width:11.2pt;height:18.1pt" o:ole="">
             <v:imagedata r:id="rId19" o:title=""/>
           </v:shape>
-          <o:OLEObject Type="Embed" ProgID="Equation.3" ShapeID="_x0000_i1031" DrawAspect="Content" ObjectID="_1731620513" r:id="rId20"/>
+          <o:OLEObject Type="Embed" ProgID="Equation.3" ShapeID="_x0000_i1031" DrawAspect="Content" ObjectID="_1731885020" r:id="rId20"/>
         </w:object>
       </w:r>
       <w:r>
@@ -592,10 +592,10 @@
           <w:szCs w:val="24"/>
         </w:rPr>
         <w:object w:dxaOrig="315" w:dyaOrig="285" w14:anchorId="458053F1">
-          <v:shape id="_x0000_i1032" type="#_x0000_t75" style="width:16.55pt;height:13.5pt" o:ole="">
+          <v:shape id="_x0000_i1032" type="#_x0000_t75" style="width:16.7pt;height:13.35pt" o:ole="">
             <v:imagedata r:id="rId21" o:title=""/>
           </v:shape>
-          <o:OLEObject Type="Embed" ProgID="Equation.3" ShapeID="_x0000_i1032" DrawAspect="Content" ObjectID="_1731620514" r:id="rId22"/>
+          <o:OLEObject Type="Embed" ProgID="Equation.3" ShapeID="_x0000_i1032" DrawAspect="Content" ObjectID="_1731885021" r:id="rId22"/>
         </w:object>
       </w:r>
       <w:r>
@@ -617,10 +617,10 @@
           <w:szCs w:val="24"/>
         </w:rPr>
         <w:object w:dxaOrig="180" w:dyaOrig="345" w14:anchorId="67211D1D">
-          <v:shape id="_x0000_i1033" type="#_x0000_t75" style="width:8.85pt;height:17.35pt" o:ole="">
+          <v:shape id="_x0000_i1033" type="#_x0000_t75" style="width:8.8pt;height:17.15pt" o:ole="">
             <v:imagedata r:id="rId23" o:title=""/>
           </v:shape>
-          <o:OLEObject Type="Embed" ProgID="Equation.3" ShapeID="_x0000_i1033" DrawAspect="Content" ObjectID="_1731620515" r:id="rId24"/>
+          <o:OLEObject Type="Embed" ProgID="Equation.3" ShapeID="_x0000_i1033" DrawAspect="Content" ObjectID="_1731885022" r:id="rId24"/>
         </w:object>
       </w:r>
       <w:r>
@@ -636,10 +636,10 @@
           <w:szCs w:val="24"/>
         </w:rPr>
         <w:object w:dxaOrig="1035" w:dyaOrig="360" w14:anchorId="7C66D632">
-          <v:shape id="_x0000_i1034" type="#_x0000_t75" style="width:52.35pt;height:18.1pt" o:ole="">
+          <v:shape id="_x0000_i1034" type="#_x0000_t75" style="width:52.45pt;height:18.1pt" o:ole="">
             <v:imagedata r:id="rId25" o:title=""/>
           </v:shape>
-          <o:OLEObject Type="Embed" ProgID="Equation.3" ShapeID="_x0000_i1034" DrawAspect="Content" ObjectID="_1731620516" r:id="rId26"/>
+          <o:OLEObject Type="Embed" ProgID="Equation.3" ShapeID="_x0000_i1034" DrawAspect="Content" ObjectID="_1731885023" r:id="rId26"/>
         </w:object>
       </w:r>
       <w:r>
@@ -655,10 +655,10 @@
           <w:szCs w:val="24"/>
         </w:rPr>
         <w:object w:dxaOrig="1785" w:dyaOrig="345" w14:anchorId="10343540">
-          <v:shape id="_x0000_i1035" type="#_x0000_t75" style="width:89.35pt;height:17.35pt" o:ole="">
+          <v:shape id="_x0000_i1035" type="#_x0000_t75" style="width:89.15pt;height:17.15pt" o:ole="">
             <v:imagedata r:id="rId27" o:title=""/>
           </v:shape>
-          <o:OLEObject Type="Embed" ProgID="Equation.3" ShapeID="_x0000_i1035" DrawAspect="Content" ObjectID="_1731620517" r:id="rId28"/>
+          <o:OLEObject Type="Embed" ProgID="Equation.3" ShapeID="_x0000_i1035" DrawAspect="Content" ObjectID="_1731885024" r:id="rId28"/>
         </w:object>
       </w:r>
       <w:r>
@@ -716,10 +716,10 @@
           <w:szCs w:val="24"/>
         </w:rPr>
         <w:object w:dxaOrig="855" w:dyaOrig="360" w14:anchorId="3DEBA01B">
-          <v:shape id="_x0000_i1036" type="#_x0000_t75" style="width:42.75pt;height:18.1pt" o:ole="">
+          <v:shape id="_x0000_i1036" type="#_x0000_t75" style="width:42.7pt;height:18.1pt" o:ole="">
             <v:imagedata r:id="rId29" o:title=""/>
           </v:shape>
-          <o:OLEObject Type="Embed" ProgID="Equation.3" ShapeID="_x0000_i1036" DrawAspect="Content" ObjectID="_1731620518" r:id="rId30"/>
+          <o:OLEObject Type="Embed" ProgID="Equation.3" ShapeID="_x0000_i1036" DrawAspect="Content" ObjectID="_1731885025" r:id="rId30"/>
         </w:object>
       </w:r>
       <w:r>
@@ -735,10 +735,10 @@
           <w:szCs w:val="24"/>
         </w:rPr>
         <w:object w:dxaOrig="1740" w:dyaOrig="795" w14:anchorId="136A0D12">
-          <v:shape id="_x0000_i1037" type="#_x0000_t75" style="width:87pt;height:39.65pt" o:ole="">
+          <v:shape id="_x0000_i1037" type="#_x0000_t75" style="width:87pt;height:39.6pt" o:ole="">
             <v:imagedata r:id="rId31" o:title=""/>
           </v:shape>
-          <o:OLEObject Type="Embed" ProgID="Equation.3" ShapeID="_x0000_i1037" DrawAspect="Content" ObjectID="_1731620519" r:id="rId32"/>
+          <o:OLEObject Type="Embed" ProgID="Equation.3" ShapeID="_x0000_i1037" DrawAspect="Content" ObjectID="_1731885026" r:id="rId32"/>
         </w:object>
       </w:r>
       <w:r>
@@ -784,10 +784,10 @@
           <w:szCs w:val="24"/>
         </w:rPr>
         <w:object w:dxaOrig="825" w:dyaOrig="615" w14:anchorId="6684162C">
-          <v:shape id="_x0000_i1038" type="#_x0000_t75" style="width:41.2pt;height:30.8pt" o:ole="">
+          <v:shape id="_x0000_i1038" type="#_x0000_t75" style="width:41pt;height:31pt" o:ole="">
             <v:imagedata r:id="rId33" o:title=""/>
           </v:shape>
-          <o:OLEObject Type="Embed" ProgID="Equation.3" ShapeID="_x0000_i1038" DrawAspect="Content" ObjectID="_1731620520" r:id="rId34"/>
+          <o:OLEObject Type="Embed" ProgID="Equation.3" ShapeID="_x0000_i1038" DrawAspect="Content" ObjectID="_1731885027" r:id="rId34"/>
         </w:object>
       </w:r>
       <w:r>
@@ -803,10 +803,10 @@
           <w:szCs w:val="24"/>
         </w:rPr>
         <w:object w:dxaOrig="1605" w:dyaOrig="615" w14:anchorId="74537D62">
-          <v:shape id="_x0000_i1039" type="#_x0000_t75" style="width:80.1pt;height:30.8pt" o:ole="">
+          <v:shape id="_x0000_i1039" type="#_x0000_t75" style="width:80.1pt;height:31pt" o:ole="">
             <v:imagedata r:id="rId35" o:title=""/>
           </v:shape>
-          <o:OLEObject Type="Embed" ProgID="Equation.3" ShapeID="_x0000_i1039" DrawAspect="Content" ObjectID="_1731620521" r:id="rId36"/>
+          <o:OLEObject Type="Embed" ProgID="Equation.3" ShapeID="_x0000_i1039" DrawAspect="Content" ObjectID="_1731885028" r:id="rId36"/>
         </w:object>
       </w:r>
       <w:r>
@@ -822,10 +822,10 @@
           <w:szCs w:val="24"/>
         </w:rPr>
         <w:object w:dxaOrig="855" w:dyaOrig="615" w14:anchorId="41FE0BEB">
-          <v:shape id="_x0000_i1040" type="#_x0000_t75" style="width:42.75pt;height:30.8pt" o:ole="">
+          <v:shape id="_x0000_i1040" type="#_x0000_t75" style="width:42.7pt;height:31pt" o:ole="">
             <v:imagedata r:id="rId37" o:title=""/>
           </v:shape>
-          <o:OLEObject Type="Embed" ProgID="Equation.3" ShapeID="_x0000_i1040" DrawAspect="Content" ObjectID="_1731620522" r:id="rId38"/>
+          <o:OLEObject Type="Embed" ProgID="Equation.3" ShapeID="_x0000_i1040" DrawAspect="Content" ObjectID="_1731885029" r:id="rId38"/>
         </w:object>
       </w:r>
     </w:p>
@@ -920,10 +920,10 @@
           <w:szCs w:val="24"/>
         </w:rPr>
         <w:object w:dxaOrig="900" w:dyaOrig="615" w14:anchorId="4A1BFED4">
-          <v:shape id="_x0000_i1041" type="#_x0000_t75" style="width:45.05pt;height:30.8pt" o:ole="">
+          <v:shape id="_x0000_i1041" type="#_x0000_t75" style="width:45.05pt;height:31pt" o:ole="">
             <v:imagedata r:id="rId40" o:title=""/>
           </v:shape>
-          <o:OLEObject Type="Embed" ProgID="Equation.3" ShapeID="_x0000_i1041" DrawAspect="Content" ObjectID="_1731620523" r:id="rId41"/>
+          <o:OLEObject Type="Embed" ProgID="Equation.3" ShapeID="_x0000_i1041" DrawAspect="Content" ObjectID="_1731885030" r:id="rId41"/>
         </w:object>
       </w:r>
       <w:r>
@@ -939,10 +939,10 @@
           <w:szCs w:val="24"/>
         </w:rPr>
         <w:object w:dxaOrig="285" w:dyaOrig="360" w14:anchorId="2F0BD74B">
-          <v:shape id="_x0000_i1042" type="#_x0000_t75" style="width:13.5pt;height:18.1pt" o:ole="">
+          <v:shape id="_x0000_i1042" type="#_x0000_t75" style="width:13.35pt;height:18.1pt" o:ole="">
             <v:imagedata r:id="rId42" o:title=""/>
           </v:shape>
-          <o:OLEObject Type="Embed" ProgID="Equation.3" ShapeID="_x0000_i1042" DrawAspect="Content" ObjectID="_1731620524" r:id="rId43"/>
+          <o:OLEObject Type="Embed" ProgID="Equation.3" ShapeID="_x0000_i1042" DrawAspect="Content" ObjectID="_1731885031" r:id="rId43"/>
         </w:object>
       </w:r>
       <w:r>
@@ -958,10 +958,10 @@
           <w:szCs w:val="24"/>
         </w:rPr>
         <w:object w:dxaOrig="345" w:dyaOrig="345" w14:anchorId="744F2EA3">
-          <v:shape id="_x0000_i1043" type="#_x0000_t75" style="width:17.35pt;height:17.35pt" o:ole="">
+          <v:shape id="_x0000_i1043" type="#_x0000_t75" style="width:17.15pt;height:17.15pt" o:ole="">
             <v:imagedata r:id="rId44" o:title=""/>
           </v:shape>
-          <o:OLEObject Type="Embed" ProgID="Equation.3" ShapeID="_x0000_i1043" DrawAspect="Content" ObjectID="_1731620525" r:id="rId45"/>
+          <o:OLEObject Type="Embed" ProgID="Equation.3" ShapeID="_x0000_i1043" DrawAspect="Content" ObjectID="_1731885032" r:id="rId45"/>
         </w:object>
       </w:r>
       <w:r>
@@ -977,10 +977,10 @@
           <w:szCs w:val="24"/>
         </w:rPr>
         <w:object w:dxaOrig="1260" w:dyaOrig="675" w14:anchorId="1CBD0D9E">
-          <v:shape id="_x0000_i1044" type="#_x0000_t75" style="width:63.15pt;height:33.9pt" o:ole="">
+          <v:shape id="_x0000_i1044" type="#_x0000_t75" style="width:63.2pt;height:33.85pt" o:ole="">
             <v:imagedata r:id="rId46" o:title=""/>
           </v:shape>
-          <o:OLEObject Type="Embed" ProgID="Equation.3" ShapeID="_x0000_i1044" DrawAspect="Content" ObjectID="_1731620526" r:id="rId47"/>
+          <o:OLEObject Type="Embed" ProgID="Equation.3" ShapeID="_x0000_i1044" DrawAspect="Content" ObjectID="_1731885033" r:id="rId47"/>
         </w:object>
       </w:r>
     </w:p>
@@ -3740,13 +3740,13 @@
         <w:tblLook w:val="04A0" w:firstRow="1" w:lastRow="0" w:firstColumn="1" w:lastColumn="0" w:noHBand="0" w:noVBand="1"/>
       </w:tblPr>
       <w:tblGrid>
-        <w:gridCol w:w="1131"/>
-        <w:gridCol w:w="1184"/>
-        <w:gridCol w:w="1185"/>
-        <w:gridCol w:w="1185"/>
-        <w:gridCol w:w="1185"/>
-        <w:gridCol w:w="1185"/>
-        <w:gridCol w:w="1241"/>
+        <w:gridCol w:w="1195"/>
+        <w:gridCol w:w="1172"/>
+        <w:gridCol w:w="1174"/>
+        <w:gridCol w:w="1174"/>
+        <w:gridCol w:w="1174"/>
+        <w:gridCol w:w="1174"/>
+        <w:gridCol w:w="1233"/>
       </w:tblGrid>
       <w:tr>
         <w:tc>
@@ -3898,8 +3898,8 @@
                 </w:rPr>
                 <m:t>=</m:t>
               </m:r>
-              <m:d>
-                <m:dPr>
+              <m:f>
+                <m:fPr>
                   <m:ctrlPr>
                     <w:rPr>
                       <w:rFonts w:ascii="Cambria Math" w:hAnsi="Cambria Math"/>
@@ -3908,10 +3908,10 @@
                       <w:szCs w:val="15"/>
                     </w:rPr>
                   </m:ctrlPr>
-                </m:dPr>
-                <m:e>
-                  <m:sSub>
-                    <m:sSubPr>
+                </m:fPr>
+                <m:num>
+                  <m:d>
+                    <m:dPr>
                       <m:ctrlPr>
                         <w:rPr>
                           <w:rFonts w:ascii="Cambria Math" w:hAnsi="Cambria Math"/>
@@ -3920,78 +3920,94 @@
                           <w:szCs w:val="15"/>
                         </w:rPr>
                       </m:ctrlPr>
-                    </m:sSubPr>
+                    </m:dPr>
                     <m:e>
+                      <m:sSub>
+                        <m:sSubPr>
+                          <m:ctrlPr>
+                            <w:rPr>
+                              <w:rFonts w:ascii="Cambria Math" w:hAnsi="Cambria Math"/>
+                              <w:i/>
+                              <w:sz w:val="13"/>
+                              <w:szCs w:val="15"/>
+                            </w:rPr>
+                          </m:ctrlPr>
+                        </m:sSubPr>
+                        <m:e>
+                          <m:r>
+                            <w:rPr>
+                              <w:rFonts w:ascii="Cambria Math" w:hAnsi="Cambria Math"/>
+                              <w:sz w:val="13"/>
+                              <w:szCs w:val="15"/>
+                            </w:rPr>
+                            <m:t>r</m:t>
+                          </m:r>
+                        </m:e>
+                        <m:sub>
+                          <m:r>
+                            <w:rPr>
+                              <w:rFonts w:ascii="Cambria Math" w:hAnsi="Cambria Math"/>
+                              <w:sz w:val="13"/>
+                              <w:szCs w:val="15"/>
+                            </w:rPr>
+                            <m:t>i+5</m:t>
+                          </m:r>
+                        </m:sub>
+                      </m:sSub>
                       <m:r>
                         <w:rPr>
                           <w:rFonts w:ascii="Cambria Math" w:hAnsi="Cambria Math"/>
                           <w:sz w:val="13"/>
                           <w:szCs w:val="15"/>
                         </w:rPr>
-                        <m:t>r</m:t>
+                        <m:t>-</m:t>
                       </m:r>
+                      <m:sSub>
+                        <m:sSubPr>
+                          <m:ctrlPr>
+                            <w:rPr>
+                              <w:rFonts w:ascii="Cambria Math" w:hAnsi="Cambria Math"/>
+                              <w:i/>
+                              <w:sz w:val="13"/>
+                              <w:szCs w:val="15"/>
+                            </w:rPr>
+                          </m:ctrlPr>
+                        </m:sSubPr>
+                        <m:e>
+                          <m:r>
+                            <w:rPr>
+                              <w:rFonts w:ascii="Cambria Math" w:hAnsi="Cambria Math"/>
+                              <w:sz w:val="13"/>
+                              <w:szCs w:val="15"/>
+                            </w:rPr>
+                            <m:t>r</m:t>
+                          </m:r>
+                        </m:e>
+                        <m:sub>
+                          <m:r>
+                            <w:rPr>
+                              <w:rFonts w:ascii="Cambria Math" w:hAnsi="Cambria Math"/>
+                              <w:sz w:val="13"/>
+                              <w:szCs w:val="15"/>
+                            </w:rPr>
+                            <m:t>i</m:t>
+                          </m:r>
+                        </m:sub>
+                      </m:sSub>
                     </m:e>
-                    <m:sub>
-                      <m:r>
-                        <w:rPr>
-                          <w:rFonts w:ascii="Cambria Math" w:hAnsi="Cambria Math"/>
-                          <w:sz w:val="13"/>
-                          <w:szCs w:val="15"/>
-                        </w:rPr>
-                        <m:t>i+</m:t>
-                      </m:r>
-                      <m:r>
-                        <w:rPr>
-                          <w:rFonts w:ascii="Cambria Math" w:hAnsi="Cambria Math"/>
-                          <w:sz w:val="13"/>
-                          <w:szCs w:val="15"/>
-                        </w:rPr>
-                        <m:t>5</m:t>
-                      </m:r>
-                    </m:sub>
-                  </m:sSub>
+                  </m:d>
+                </m:num>
+                <m:den>
                   <m:r>
                     <w:rPr>
                       <w:rFonts w:ascii="Cambria Math" w:hAnsi="Cambria Math"/>
                       <w:sz w:val="13"/>
                       <w:szCs w:val="15"/>
                     </w:rPr>
-                    <m:t>-</m:t>
+                    <m:t>5</m:t>
                   </m:r>
-                  <m:sSub>
-                    <m:sSubPr>
-                      <m:ctrlPr>
-                        <w:rPr>
-                          <w:rFonts w:ascii="Cambria Math" w:hAnsi="Cambria Math"/>
-                          <w:i/>
-                          <w:sz w:val="13"/>
-                          <w:szCs w:val="15"/>
-                        </w:rPr>
-                      </m:ctrlPr>
-                    </m:sSubPr>
-                    <m:e>
-                      <m:r>
-                        <w:rPr>
-                          <w:rFonts w:ascii="Cambria Math" w:hAnsi="Cambria Math"/>
-                          <w:sz w:val="13"/>
-                          <w:szCs w:val="15"/>
-                        </w:rPr>
-                        <m:t>r</m:t>
-                      </m:r>
-                    </m:e>
-                    <m:sub>
-                      <m:r>
-                        <w:rPr>
-                          <w:rFonts w:ascii="Cambria Math" w:hAnsi="Cambria Math"/>
-                          <w:sz w:val="13"/>
-                          <w:szCs w:val="15"/>
-                        </w:rPr>
-                        <m:t>i</m:t>
-                      </m:r>
-                    </m:sub>
-                  </m:sSub>
-                </m:e>
-              </m:d>
+                </m:den>
+              </m:f>
             </m:oMath>
             <w:r>
               <w:rPr>
@@ -5103,10 +5119,17 @@
               <m:den>
                 <m:r>
                   <w:rPr>
+                    <w:rFonts w:ascii="Cambria Math" w:hAnsi="Cambria Math" w:hint="eastAsia"/>
+                    <w:lang w:val="de-DE"/>
+                  </w:rPr>
+                  <m:t>k</m:t>
+                </m:r>
+                <m:r>
+                  <w:rPr>
                     <w:rFonts w:ascii="Cambria Math" w:hAnsi="Cambria Math"/>
                     <w:lang w:val="de-DE"/>
                   </w:rPr>
-                  <m:t>6×</m:t>
+                  <m:t>×</m:t>
                 </m:r>
                 <m:d>
                   <m:dPr>
@@ -5120,10 +5143,17 @@
                   <m:e>
                     <m:r>
                       <w:rPr>
+                        <w:rFonts w:ascii="Cambria Math" w:hAnsi="Cambria Math" w:hint="eastAsia"/>
+                        <w:lang w:val="de-DE"/>
+                      </w:rPr>
+                      <m:t>k</m:t>
+                    </m:r>
+                    <m:r>
+                      <w:rPr>
                         <w:rFonts w:ascii="Cambria Math" w:hAnsi="Cambria Math"/>
                         <w:lang w:val="de-DE"/>
                       </w:rPr>
-                      <m:t>6-1</m:t>
+                      <m:t>-1</m:t>
                     </m:r>
                   </m:e>
                 </m:d>
@@ -5681,10 +5711,17 @@
               <m:den>
                 <m:r>
                   <w:rPr>
+                    <w:rFonts w:ascii="Cambria Math" w:hAnsi="Cambria Math" w:hint="eastAsia"/>
+                    <w:lang w:val="de-DE"/>
+                  </w:rPr>
+                  <m:t>k</m:t>
+                </m:r>
+                <m:r>
+                  <w:rPr>
                     <w:rFonts w:ascii="Cambria Math" w:hAnsi="Cambria Math"/>
                     <w:lang w:val="de-DE"/>
                   </w:rPr>
-                  <m:t>4×</m:t>
+                  <m:t>×</m:t>
                 </m:r>
                 <m:d>
                   <m:dPr>
@@ -5698,10 +5735,17 @@
                   <m:e>
                     <m:r>
                       <w:rPr>
+                        <w:rFonts w:ascii="Cambria Math" w:hAnsi="Cambria Math" w:hint="eastAsia"/>
+                        <w:lang w:val="de-DE"/>
+                      </w:rPr>
+                      <m:t>k</m:t>
+                    </m:r>
+                    <m:r>
+                      <w:rPr>
                         <w:rFonts w:ascii="Cambria Math" w:hAnsi="Cambria Math"/>
                         <w:lang w:val="de-DE"/>
                       </w:rPr>
-                      <m:t>4-1</m:t>
+                      <m:t>-1</m:t>
                     </m:r>
                   </m:e>
                 </m:d>
@@ -7735,10 +7779,10 @@
           <w:szCs w:val="24"/>
         </w:rPr>
         <w:object w:dxaOrig="900" w:dyaOrig="285" w14:anchorId="1BC0172E">
-          <v:shape id="_x0000_i1045" type="#_x0000_t75" style="width:45.05pt;height:13.5pt" o:ole="">
+          <v:shape id="_x0000_i1045" type="#_x0000_t75" style="width:45.05pt;height:13.35pt" o:ole="">
             <v:imagedata r:id="rId48" o:title=""/>
           </v:shape>
-          <o:OLEObject Type="Embed" ProgID="Equation.3" ShapeID="_x0000_i1045" DrawAspect="Content" ObjectID="_1731620527" r:id="rId49"/>
+          <o:OLEObject Type="Embed" ProgID="Equation.3" ShapeID="_x0000_i1045" DrawAspect="Content" ObjectID="_1731885034" r:id="rId49"/>
         </w:object>
       </w:r>
       <w:r>
@@ -7769,7 +7813,7 @@
           <v:shape id="_x0000_i1046" type="#_x0000_t75" style="width:48.15pt;height:18.1pt" o:ole="">
             <v:imagedata r:id="rId50" o:title=""/>
           </v:shape>
-          <o:OLEObject Type="Embed" ProgID="Equation.3" ShapeID="_x0000_i1046" DrawAspect="Content" ObjectID="_1731620528" r:id="rId51"/>
+          <o:OLEObject Type="Embed" ProgID="Equation.3" ShapeID="_x0000_i1046" DrawAspect="Content" ObjectID="_1731885035" r:id="rId51"/>
         </w:object>
       </w:r>
       <w:r>
@@ -7791,10 +7835,10 @@
           <w:szCs w:val="24"/>
         </w:rPr>
         <w:object w:dxaOrig="945" w:dyaOrig="360" w14:anchorId="1EFC59B0">
-          <v:shape id="_x0000_i1047" type="#_x0000_t75" style="width:47.35pt;height:18.1pt" o:ole="">
+          <v:shape id="_x0000_i1047" type="#_x0000_t75" style="width:47.2pt;height:18.1pt" o:ole="">
             <v:imagedata r:id="rId52" o:title=""/>
           </v:shape>
-          <o:OLEObject Type="Embed" ProgID="Equation.3" ShapeID="_x0000_i1047" DrawAspect="Content" ObjectID="_1731620529" r:id="rId53"/>
+          <o:OLEObject Type="Embed" ProgID="Equation.3" ShapeID="_x0000_i1047" DrawAspect="Content" ObjectID="_1731885036" r:id="rId53"/>
         </w:object>
       </w:r>
       <w:r>
@@ -7810,10 +7854,10 @@
           <w:szCs w:val="24"/>
         </w:rPr>
         <w:object w:dxaOrig="615" w:dyaOrig="360" w14:anchorId="520975AD">
-          <v:shape id="_x0000_i1048" type="#_x0000_t75" style="width:30.8pt;height:18.1pt" o:ole="">
+          <v:shape id="_x0000_i1048" type="#_x0000_t75" style="width:31pt;height:18.1pt" o:ole="">
             <v:imagedata r:id="rId54" o:title=""/>
           </v:shape>
-          <o:OLEObject Type="Embed" ProgID="Equation.3" ShapeID="_x0000_i1048" DrawAspect="Content" ObjectID="_1731620530" r:id="rId55"/>
+          <o:OLEObject Type="Embed" ProgID="Equation.3" ShapeID="_x0000_i1048" DrawAspect="Content" ObjectID="_1731885037" r:id="rId55"/>
         </w:object>
       </w:r>
       <w:r>
@@ -7829,10 +7873,10 @@
           <w:szCs w:val="24"/>
         </w:rPr>
         <w:object w:dxaOrig="735" w:dyaOrig="615" w14:anchorId="4FF4454A">
-          <v:shape id="_x0000_i1049" type="#_x0000_t75" style="width:37.35pt;height:30.8pt" o:ole="">
+          <v:shape id="_x0000_i1049" type="#_x0000_t75" style="width:37.2pt;height:31pt" o:ole="">
             <v:imagedata r:id="rId56" o:title=""/>
           </v:shape>
-          <o:OLEObject Type="Embed" ProgID="Equation.3" ShapeID="_x0000_i1049" DrawAspect="Content" ObjectID="_1731620531" r:id="rId57"/>
+          <o:OLEObject Type="Embed" ProgID="Equation.3" ShapeID="_x0000_i1049" DrawAspect="Content" ObjectID="_1731885038" r:id="rId57"/>
         </w:object>
       </w:r>
       <w:r>
@@ -7848,10 +7892,10 @@
           <w:szCs w:val="24"/>
         </w:rPr>
         <w:object w:dxaOrig="2385" w:dyaOrig="660" w14:anchorId="691300BF">
-          <v:shape id="_x0000_i1050" type="#_x0000_t75" style="width:119.35pt;height:33.1pt" o:ole="">
+          <v:shape id="_x0000_i1050" type="#_x0000_t75" style="width:119.45pt;height:33.15pt" o:ole="">
             <v:imagedata r:id="rId58" o:title=""/>
           </v:shape>
-          <o:OLEObject Type="Embed" ProgID="Equation.3" ShapeID="_x0000_i1050" DrawAspect="Content" ObjectID="_1731620532" r:id="rId59"/>
+          <o:OLEObject Type="Embed" ProgID="Equation.3" ShapeID="_x0000_i1050" DrawAspect="Content" ObjectID="_1731885039" r:id="rId59"/>
         </w:object>
       </w:r>
       <w:r>
@@ -7867,10 +7911,10 @@
           <w:szCs w:val="24"/>
         </w:rPr>
         <w:object w:dxaOrig="1740" w:dyaOrig="315" w14:anchorId="19108990">
-          <v:shape id="_x0000_i1051" type="#_x0000_t75" style="width:87pt;height:16.55pt" o:ole="">
+          <v:shape id="_x0000_i1051" type="#_x0000_t75" style="width:87pt;height:16.7pt" o:ole="">
             <v:imagedata r:id="rId60" o:title=""/>
           </v:shape>
-          <o:OLEObject Type="Embed" ProgID="Equation.3" ShapeID="_x0000_i1051" DrawAspect="Content" ObjectID="_1731620533" r:id="rId61"/>
+          <o:OLEObject Type="Embed" ProgID="Equation.3" ShapeID="_x0000_i1051" DrawAspect="Content" ObjectID="_1731885040" r:id="rId61"/>
         </w:object>
       </w:r>
       <w:r>
@@ -7886,10 +7930,10 @@
           <w:szCs w:val="24"/>
         </w:rPr>
         <w:object w:dxaOrig="225" w:dyaOrig="255" w14:anchorId="2A7A1B8D">
-          <v:shape id="_x0000_i1052" type="#_x0000_t75" style="width:11.15pt;height:12.7pt" o:ole="">
+          <v:shape id="_x0000_i1052" type="#_x0000_t75" style="width:11.2pt;height:12.65pt" o:ole="">
             <v:imagedata r:id="rId62" o:title=""/>
           </v:shape>
-          <o:OLEObject Type="Embed" ProgID="Equation.3" ShapeID="_x0000_i1052" DrawAspect="Content" ObjectID="_1731620534" r:id="rId63"/>
+          <o:OLEObject Type="Embed" ProgID="Equation.3" ShapeID="_x0000_i1052" DrawAspect="Content" ObjectID="_1731885041" r:id="rId63"/>
         </w:object>
       </w:r>
       <w:r>
@@ -7905,10 +7949,10 @@
           <w:szCs w:val="24"/>
         </w:rPr>
         <w:object w:dxaOrig="1665" w:dyaOrig="705" w14:anchorId="297FB994">
-          <v:shape id="_x0000_i1053" type="#_x0000_t75" style="width:83.15pt;height:34.65pt" o:ole="">
+          <v:shape id="_x0000_i1053" type="#_x0000_t75" style="width:83.2pt;height:34.8pt" o:ole="">
             <v:imagedata r:id="rId64" o:title=""/>
           </v:shape>
-          <o:OLEObject Type="Embed" ProgID="Equation.3" ShapeID="_x0000_i1053" DrawAspect="Content" ObjectID="_1731620535" r:id="rId65"/>
+          <o:OLEObject Type="Embed" ProgID="Equation.3" ShapeID="_x0000_i1053" DrawAspect="Content" ObjectID="_1731885042" r:id="rId65"/>
         </w:object>
       </w:r>
       <w:r>
@@ -7938,10 +7982,10 @@
           <w:szCs w:val="24"/>
         </w:rPr>
         <w:object w:dxaOrig="255" w:dyaOrig="360" w14:anchorId="23FF35F0">
-          <v:shape id="_x0000_i1054" type="#_x0000_t75" style="width:12.7pt;height:18.1pt" o:ole="">
+          <v:shape id="_x0000_i1054" type="#_x0000_t75" style="width:12.65pt;height:18.1pt" o:ole="">
             <v:imagedata r:id="rId66" o:title=""/>
           </v:shape>
-          <o:OLEObject Type="Embed" ProgID="Equation.3" ShapeID="_x0000_i1054" DrawAspect="Content" ObjectID="_1731620536" r:id="rId67"/>
+          <o:OLEObject Type="Embed" ProgID="Equation.3" ShapeID="_x0000_i1054" DrawAspect="Content" ObjectID="_1731885043" r:id="rId67"/>
         </w:object>
       </w:r>
       <w:r>
@@ -7971,10 +8015,10 @@
           <w:szCs w:val="24"/>
         </w:rPr>
         <w:object w:dxaOrig="240" w:dyaOrig="360" w14:anchorId="10C5037E">
-          <v:shape id="_x0000_i1055" type="#_x0000_t75" style="width:11.95pt;height:18.1pt" o:ole="">
+          <v:shape id="_x0000_i1055" type="#_x0000_t75" style="width:12.15pt;height:18.1pt" o:ole="">
             <v:imagedata r:id="rId68" o:title=""/>
           </v:shape>
-          <o:OLEObject Type="Embed" ProgID="Equation.3" ShapeID="_x0000_i1055" DrawAspect="Content" ObjectID="_1731620537" r:id="rId69"/>
+          <o:OLEObject Type="Embed" ProgID="Equation.3" ShapeID="_x0000_i1055" DrawAspect="Content" ObjectID="_1731885044" r:id="rId69"/>
         </w:object>
       </w:r>
       <w:r>
@@ -7990,10 +8034,10 @@
           <w:szCs w:val="24"/>
         </w:rPr>
         <w:object w:dxaOrig="855" w:dyaOrig="375" w14:anchorId="7123C14D">
-          <v:shape id="_x0000_i1056" type="#_x0000_t75" style="width:42.75pt;height:18.85pt" o:ole="">
+          <v:shape id="_x0000_i1056" type="#_x0000_t75" style="width:42.7pt;height:18.85pt" o:ole="">
             <v:imagedata r:id="rId70" o:title=""/>
           </v:shape>
-          <o:OLEObject Type="Embed" ProgID="Equation.3" ShapeID="_x0000_i1056" DrawAspect="Content" ObjectID="_1731620538" r:id="rId71"/>
+          <o:OLEObject Type="Embed" ProgID="Equation.3" ShapeID="_x0000_i1056" DrawAspect="Content" ObjectID="_1731885045" r:id="rId71"/>
         </w:object>
       </w:r>
       <w:r>
@@ -8131,10 +8175,10 @@
           <w:szCs w:val="24"/>
         </w:rPr>
         <w:object w:dxaOrig="255" w:dyaOrig="360" w14:anchorId="03BBA096">
-          <v:shape id="_x0000_i1057" type="#_x0000_t75" style="width:12.7pt;height:18.1pt" o:ole="">
+          <v:shape id="_x0000_i1057" type="#_x0000_t75" style="width:12.65pt;height:18.1pt" o:ole="">
             <v:imagedata r:id="rId72" o:title=""/>
           </v:shape>
-          <o:OLEObject Type="Embed" ProgID="Equation.3" ShapeID="_x0000_i1057" DrawAspect="Content" ObjectID="_1731620539" r:id="rId73"/>
+          <o:OLEObject Type="Embed" ProgID="Equation.3" ShapeID="_x0000_i1057" DrawAspect="Content" ObjectID="_1731885046" r:id="rId73"/>
         </w:object>
       </w:r>
       <w:r>
@@ -8192,10 +8236,10 @@
           <w:szCs w:val="24"/>
         </w:rPr>
         <w:object w:dxaOrig="255" w:dyaOrig="360" w14:anchorId="500C4679">
-          <v:shape id="_x0000_i1058" type="#_x0000_t75" style="width:12.7pt;height:18.1pt" o:ole="">
+          <v:shape id="_x0000_i1058" type="#_x0000_t75" style="width:12.65pt;height:18.1pt" o:ole="">
             <v:imagedata r:id="rId74" o:title=""/>
           </v:shape>
-          <o:OLEObject Type="Embed" ProgID="Equation.3" ShapeID="_x0000_i1058" DrawAspect="Content" ObjectID="_1731620540" r:id="rId75"/>
+          <o:OLEObject Type="Embed" ProgID="Equation.3" ShapeID="_x0000_i1058" DrawAspect="Content" ObjectID="_1731885047" r:id="rId75"/>
         </w:object>
       </w:r>
       <w:r>
@@ -8299,10 +8343,10 @@
           <w:szCs w:val="24"/>
         </w:rPr>
         <w:object w:dxaOrig="255" w:dyaOrig="345" w14:anchorId="01F881B4">
-          <v:shape id="_x0000_i1059" type="#_x0000_t75" style="width:12.7pt;height:17.35pt" o:ole="">
+          <v:shape id="_x0000_i1059" type="#_x0000_t75" style="width:12.65pt;height:17.15pt" o:ole="">
             <v:imagedata r:id="rId76" o:title=""/>
           </v:shape>
-          <o:OLEObject Type="Embed" ProgID="Equation.3" ShapeID="_x0000_i1059" DrawAspect="Content" ObjectID="_1731620541" r:id="rId77"/>
+          <o:OLEObject Type="Embed" ProgID="Equation.3" ShapeID="_x0000_i1059" DrawAspect="Content" ObjectID="_1731885048" r:id="rId77"/>
         </w:object>
       </w:r>
       <w:r>
@@ -8318,10 +8362,10 @@
           <w:szCs w:val="24"/>
         </w:rPr>
         <w:object w:dxaOrig="645" w:dyaOrig="360" w14:anchorId="35947F87">
-          <v:shape id="_x0000_i1060" type="#_x0000_t75" style="width:32.35pt;height:18.1pt" o:ole="">
+          <v:shape id="_x0000_i1060" type="#_x0000_t75" style="width:32.2pt;height:18.1pt" o:ole="">
             <v:imagedata r:id="rId78" o:title=""/>
           </v:shape>
-          <o:OLEObject Type="Embed" ProgID="Equation.3" ShapeID="_x0000_i1060" DrawAspect="Content" ObjectID="_1731620542" r:id="rId79"/>
+          <o:OLEObject Type="Embed" ProgID="Equation.3" ShapeID="_x0000_i1060" DrawAspect="Content" ObjectID="_1731885049" r:id="rId79"/>
         </w:object>
       </w:r>
       <w:r>
@@ -8337,10 +8381,10 @@
           <w:szCs w:val="24"/>
         </w:rPr>
         <w:object w:dxaOrig="255" w:dyaOrig="345" w14:anchorId="1CED2D2C">
-          <v:shape id="_x0000_i1061" type="#_x0000_t75" style="width:12.7pt;height:17.35pt" o:ole="">
+          <v:shape id="_x0000_i1061" type="#_x0000_t75" style="width:12.65pt;height:17.15pt" o:ole="">
             <v:imagedata r:id="rId76" o:title=""/>
           </v:shape>
-          <o:OLEObject Type="Embed" ProgID="Equation.3" ShapeID="_x0000_i1061" DrawAspect="Content" ObjectID="_1731620543" r:id="rId80"/>
+          <o:OLEObject Type="Embed" ProgID="Equation.3" ShapeID="_x0000_i1061" DrawAspect="Content" ObjectID="_1731885050" r:id="rId80"/>
         </w:object>
       </w:r>
       <w:r>
@@ -8356,10 +8400,10 @@
           <w:szCs w:val="24"/>
         </w:rPr>
         <w:object w:dxaOrig="645" w:dyaOrig="360" w14:anchorId="51EAB445">
-          <v:shape id="_x0000_i1062" type="#_x0000_t75" style="width:32.35pt;height:18.1pt" o:ole="">
+          <v:shape id="_x0000_i1062" type="#_x0000_t75" style="width:32.2pt;height:18.1pt" o:ole="">
             <v:imagedata r:id="rId78" o:title=""/>
           </v:shape>
-          <o:OLEObject Type="Embed" ProgID="Equation.3" ShapeID="_x0000_i1062" DrawAspect="Content" ObjectID="_1731620544" r:id="rId81"/>
+          <o:OLEObject Type="Embed" ProgID="Equation.3" ShapeID="_x0000_i1062" DrawAspect="Content" ObjectID="_1731885051" r:id="rId81"/>
         </w:object>
       </w:r>
       <w:r>
@@ -9121,12 +9165,14 @@
         <w:tblLook w:val="04A0" w:firstRow="1" w:lastRow="0" w:firstColumn="1" w:lastColumn="0" w:noHBand="0" w:noVBand="1"/>
       </w:tblPr>
       <w:tblGrid>
-        <w:gridCol w:w="2989"/>
-        <w:gridCol w:w="1034"/>
-        <w:gridCol w:w="1034"/>
-        <w:gridCol w:w="1034"/>
-        <w:gridCol w:w="1034"/>
-        <w:gridCol w:w="1171"/>
+        <w:gridCol w:w="1834"/>
+        <w:gridCol w:w="921"/>
+        <w:gridCol w:w="921"/>
+        <w:gridCol w:w="920"/>
+        <w:gridCol w:w="920"/>
+        <w:gridCol w:w="920"/>
+        <w:gridCol w:w="920"/>
+        <w:gridCol w:w="940"/>
       </w:tblGrid>
       <w:tr>
         <w:trPr>
@@ -9135,7 +9181,7 @@
         <w:tc>
           <w:tcPr>
             <w:tcW w:w="5000" w:type="pct"/>
-            <w:gridSpan w:val="6"/>
+            <w:gridSpan w:val="8"/>
           </w:tcPr>
           <w:p>
             <w:pPr>
@@ -9162,7 +9208,7 @@
         </w:trPr>
         <w:tc>
           <w:tcPr>
-            <w:tcW w:w="1802" w:type="pct"/>
+            <w:tcW w:w="1443" w:type="pct"/>
             <w:noWrap/>
             <w:hideMark/>
           </w:tcPr>
@@ -9177,7 +9223,7 @@
         </w:tc>
         <w:tc>
           <w:tcPr>
-            <w:tcW w:w="623" w:type="pct"/>
+            <w:tcW w:w="499" w:type="pct"/>
             <w:noWrap/>
             <w:hideMark/>
           </w:tcPr>
@@ -9195,7 +9241,7 @@
         </w:tc>
         <w:tc>
           <w:tcPr>
-            <w:tcW w:w="623" w:type="pct"/>
+            <w:tcW w:w="499" w:type="pct"/>
             <w:noWrap/>
             <w:hideMark/>
           </w:tcPr>
@@ -9213,7 +9259,7 @@
         </w:tc>
         <w:tc>
           <w:tcPr>
-            <w:tcW w:w="623" w:type="pct"/>
+            <w:tcW w:w="499" w:type="pct"/>
           </w:tcPr>
           <w:p>
             <w:pPr>
@@ -9229,13 +9275,39 @@
         </w:tc>
         <w:tc>
           <w:tcPr>
-            <w:tcW w:w="623" w:type="pct"/>
+            <w:tcW w:w="499" w:type="pct"/>
           </w:tcPr>
           <w:p>
             <w:pPr>
               <w:jc w:val="center"/>
             </w:pPr>
             <w:r>
+              <w:t>4</w:t>
+            </w:r>
+          </w:p>
+        </w:tc>
+        <w:tc>
+          <w:tcPr>
+            <w:tcW w:w="499" w:type="pct"/>
+          </w:tcPr>
+          <w:p>
+            <w:pPr>
+              <w:jc w:val="center"/>
+            </w:pPr>
+            <w:r>
+              <w:t>5</w:t>
+            </w:r>
+          </w:p>
+        </w:tc>
+        <w:tc>
+          <w:tcPr>
+            <w:tcW w:w="499" w:type="pct"/>
+          </w:tcPr>
+          <w:p>
+            <w:pPr>
+              <w:jc w:val="center"/>
+            </w:pPr>
+            <w:r>
               <w:rPr>
                 <w:rFonts w:hint="eastAsia"/>
               </w:rPr>
@@ -9245,7 +9317,7 @@
         </w:tc>
         <w:tc>
           <w:tcPr>
-            <w:tcW w:w="708" w:type="pct"/>
+            <w:tcW w:w="563" w:type="pct"/>
             <w:noWrap/>
             <w:hideMark/>
           </w:tcPr>
@@ -9268,7 +9340,7 @@
         </w:trPr>
         <w:tc>
           <w:tcPr>
-            <w:tcW w:w="1802" w:type="pct"/>
+            <w:tcW w:w="1443" w:type="pct"/>
             <w:noWrap/>
             <w:hideMark/>
           </w:tcPr>
@@ -9289,7 +9361,7 @@
         </w:tc>
         <w:tc>
           <w:tcPr>
-            <w:tcW w:w="623" w:type="pct"/>
+            <w:tcW w:w="499" w:type="pct"/>
             <w:noWrap/>
             <w:hideMark/>
           </w:tcPr>
@@ -9316,7 +9388,7 @@
         </w:tc>
         <w:tc>
           <w:tcPr>
-            <w:tcW w:w="623" w:type="pct"/>
+            <w:tcW w:w="499" w:type="pct"/>
             <w:noWrap/>
             <w:hideMark/>
           </w:tcPr>
@@ -9331,10 +9403,7 @@
               <w:t>#s</w:t>
             </w:r>
             <w:r>
-              <w:t>212</w:t>
-            </w:r>
-            <w:r>
-              <w:t>01</w:t>
+              <w:t>21201</w:t>
             </w:r>
             <w:r>
               <w:rPr>
@@ -9346,7 +9415,7 @@
         </w:tc>
         <w:tc>
           <w:tcPr>
-            <w:tcW w:w="623" w:type="pct"/>
+            <w:tcW w:w="499" w:type="pct"/>
           </w:tcPr>
           <w:p>
             <w:pPr>
@@ -9371,7 +9440,7 @@
         </w:tc>
         <w:tc>
           <w:tcPr>
-            <w:tcW w:w="623" w:type="pct"/>
+            <w:tcW w:w="499" w:type="pct"/>
           </w:tcPr>
           <w:p>
             <w:pPr>
@@ -9396,7 +9465,57 @@
         </w:tc>
         <w:tc>
           <w:tcPr>
-            <w:tcW w:w="708" w:type="pct"/>
+            <w:tcW w:w="499" w:type="pct"/>
+          </w:tcPr>
+          <w:p>
+            <w:pPr>
+              <w:jc w:val="center"/>
+            </w:pPr>
+            <w:r>
+              <w:rPr>
+                <w:rFonts w:hint="eastAsia"/>
+              </w:rPr>
+              <w:t>#s</w:t>
+            </w:r>
+            <w:r>
+              <w:t>21204</w:t>
+            </w:r>
+            <w:r>
+              <w:rPr>
+                <w:rFonts w:hint="eastAsia"/>
+              </w:rPr>
+              <w:t>#</w:t>
+            </w:r>
+          </w:p>
+        </w:tc>
+        <w:tc>
+          <w:tcPr>
+            <w:tcW w:w="499" w:type="pct"/>
+          </w:tcPr>
+          <w:p>
+            <w:pPr>
+              <w:jc w:val="center"/>
+            </w:pPr>
+            <w:r>
+              <w:rPr>
+                <w:rFonts w:hint="eastAsia"/>
+              </w:rPr>
+              <w:t>#s</w:t>
+            </w:r>
+            <w:r>
+              <w:t>21203</w:t>
+            </w:r>
+            <w:r>
+              <w:rPr>
+                <w:rFonts w:hint="eastAsia"/>
+              </w:rPr>
+              <w:t>#</w:t>
+            </w:r>
+          </w:p>
+        </w:tc>
+        <w:tc>
+          <w:tcPr>
+            <w:tcW w:w="563" w:type="pct"/>
             <w:noWrap/>
           </w:tcPr>
           <w:p>
@@ -9427,7 +9546,7 @@
         </w:trPr>
         <w:tc>
           <w:tcPr>
-            <w:tcW w:w="1802" w:type="pct"/>
+            <w:tcW w:w="1443" w:type="pct"/>
             <w:noWrap/>
             <w:hideMark/>
           </w:tcPr>
@@ -9460,7 +9579,7 @@
         </w:tc>
         <w:tc>
           <w:tcPr>
-            <w:tcW w:w="623" w:type="pct"/>
+            <w:tcW w:w="499" w:type="pct"/>
             <w:noWrap/>
             <w:hideMark/>
           </w:tcPr>
@@ -9487,7 +9606,7 @@
         </w:tc>
         <w:tc>
           <w:tcPr>
-            <w:tcW w:w="623" w:type="pct"/>
+            <w:tcW w:w="499" w:type="pct"/>
             <w:noWrap/>
             <w:hideMark/>
           </w:tcPr>
@@ -9514,7 +9633,7 @@
         </w:tc>
         <w:tc>
           <w:tcPr>
-            <w:tcW w:w="623" w:type="pct"/>
+            <w:tcW w:w="499" w:type="pct"/>
           </w:tcPr>
           <w:p>
             <w:pPr>
@@ -9539,7 +9658,7 @@
         </w:tc>
         <w:tc>
           <w:tcPr>
-            <w:tcW w:w="623" w:type="pct"/>
+            <w:tcW w:w="499" w:type="pct"/>
           </w:tcPr>
           <w:p>
             <w:pPr>
@@ -9564,7 +9683,57 @@
         </w:tc>
         <w:tc>
           <w:tcPr>
-            <w:tcW w:w="708" w:type="pct"/>
+            <w:tcW w:w="499" w:type="pct"/>
+          </w:tcPr>
+          <w:p>
+            <w:pPr>
+              <w:jc w:val="center"/>
+            </w:pPr>
+            <w:r>
+              <w:rPr>
+                <w:rFonts w:hint="eastAsia"/>
+              </w:rPr>
+              <w:t>#s</w:t>
+            </w:r>
+            <w:r>
+              <w:t>21214</w:t>
+            </w:r>
+            <w:r>
+              <w:rPr>
+                <w:rFonts w:hint="eastAsia"/>
+              </w:rPr>
+              <w:t>#</w:t>
+            </w:r>
+          </w:p>
+        </w:tc>
+        <w:tc>
+          <w:tcPr>
+            <w:tcW w:w="499" w:type="pct"/>
+          </w:tcPr>
+          <w:p>
+            <w:pPr>
+              <w:jc w:val="center"/>
+            </w:pPr>
+            <w:r>
+              <w:rPr>
+                <w:rFonts w:hint="eastAsia"/>
+              </w:rPr>
+              <w:t>#s</w:t>
+            </w:r>
+            <w:r>
+              <w:t>21213</w:t>
+            </w:r>
+            <w:r>
+              <w:rPr>
+                <w:rFonts w:hint="eastAsia"/>
+              </w:rPr>
+              <w:t>#</w:t>
+            </w:r>
+          </w:p>
+        </w:tc>
+        <w:tc>
+          <w:tcPr>
+            <w:tcW w:w="563" w:type="pct"/>
             <w:noWrap/>
           </w:tcPr>
           <w:p>
@@ -9595,7 +9764,7 @@
         </w:trPr>
         <w:tc>
           <w:tcPr>
-            <w:tcW w:w="1802" w:type="pct"/>
+            <w:tcW w:w="1443" w:type="pct"/>
             <w:noWrap/>
             <w:hideMark/>
           </w:tcPr>
@@ -9628,7 +9797,7 @@
         </w:tc>
         <w:tc>
           <w:tcPr>
-            <w:tcW w:w="623" w:type="pct"/>
+            <w:tcW w:w="499" w:type="pct"/>
             <w:noWrap/>
             <w:hideMark/>
           </w:tcPr>
@@ -9655,7 +9824,7 @@
         </w:tc>
         <w:tc>
           <w:tcPr>
-            <w:tcW w:w="623" w:type="pct"/>
+            <w:tcW w:w="499" w:type="pct"/>
             <w:noWrap/>
             <w:hideMark/>
           </w:tcPr>
@@ -9682,7 +9851,7 @@
         </w:tc>
         <w:tc>
           <w:tcPr>
-            <w:tcW w:w="623" w:type="pct"/>
+            <w:tcW w:w="499" w:type="pct"/>
           </w:tcPr>
           <w:p>
             <w:pPr>
@@ -9707,7 +9876,7 @@
         </w:tc>
         <w:tc>
           <w:tcPr>
-            <w:tcW w:w="623" w:type="pct"/>
+            <w:tcW w:w="499" w:type="pct"/>
           </w:tcPr>
           <w:p>
             <w:pPr>
@@ -9732,7 +9901,57 @@
         </w:tc>
         <w:tc>
           <w:tcPr>
-            <w:tcW w:w="708" w:type="pct"/>
+            <w:tcW w:w="499" w:type="pct"/>
+          </w:tcPr>
+          <w:p>
+            <w:pPr>
+              <w:jc w:val="center"/>
+            </w:pPr>
+            <w:r>
+              <w:rPr>
+                <w:rFonts w:hint="eastAsia"/>
+              </w:rPr>
+              <w:t>#s</w:t>
+            </w:r>
+            <w:r>
+              <w:t>21224</w:t>
+            </w:r>
+            <w:r>
+              <w:rPr>
+                <w:rFonts w:hint="eastAsia"/>
+              </w:rPr>
+              <w:t>#</w:t>
+            </w:r>
+          </w:p>
+        </w:tc>
+        <w:tc>
+          <w:tcPr>
+            <w:tcW w:w="499" w:type="pct"/>
+          </w:tcPr>
+          <w:p>
+            <w:pPr>
+              <w:jc w:val="center"/>
+            </w:pPr>
+            <w:r>
+              <w:rPr>
+                <w:rFonts w:hint="eastAsia"/>
+              </w:rPr>
+              <w:t>#s</w:t>
+            </w:r>
+            <w:r>
+              <w:t>21223</w:t>
+            </w:r>
+            <w:r>
+              <w:rPr>
+                <w:rFonts w:hint="eastAsia"/>
+              </w:rPr>
+              <w:t>#</w:t>
+            </w:r>
+          </w:p>
+        </w:tc>
+        <w:tc>
+          <w:tcPr>
+            <w:tcW w:w="563" w:type="pct"/>
             <w:noWrap/>
           </w:tcPr>
           <w:p>
@@ -9763,7 +9982,7 @@
         </w:trPr>
         <w:tc>
           <w:tcPr>
-            <w:tcW w:w="1802" w:type="pct"/>
+            <w:tcW w:w="1443" w:type="pct"/>
             <w:noWrap/>
             <w:hideMark/>
           </w:tcPr>
@@ -9784,7 +10003,7 @@
         </w:tc>
         <w:tc>
           <w:tcPr>
-            <w:tcW w:w="623" w:type="pct"/>
+            <w:tcW w:w="499" w:type="pct"/>
             <w:noWrap/>
             <w:hideMark/>
           </w:tcPr>
@@ -9811,7 +10030,7 @@
         </w:tc>
         <w:tc>
           <w:tcPr>
-            <w:tcW w:w="623" w:type="pct"/>
+            <w:tcW w:w="499" w:type="pct"/>
             <w:noWrap/>
             <w:hideMark/>
           </w:tcPr>
@@ -9838,7 +10057,7 @@
         </w:tc>
         <w:tc>
           <w:tcPr>
-            <w:tcW w:w="623" w:type="pct"/>
+            <w:tcW w:w="499" w:type="pct"/>
           </w:tcPr>
           <w:p>
             <w:pPr>
@@ -9863,7 +10082,7 @@
         </w:tc>
         <w:tc>
           <w:tcPr>
-            <w:tcW w:w="623" w:type="pct"/>
+            <w:tcW w:w="499" w:type="pct"/>
           </w:tcPr>
           <w:p>
             <w:pPr>
@@ -9888,7 +10107,57 @@
         </w:tc>
         <w:tc>
           <w:tcPr>
-            <w:tcW w:w="708" w:type="pct"/>
+            <w:tcW w:w="499" w:type="pct"/>
+          </w:tcPr>
+          <w:p>
+            <w:pPr>
+              <w:jc w:val="center"/>
+            </w:pPr>
+            <w:r>
+              <w:rPr>
+                <w:rFonts w:hint="eastAsia"/>
+              </w:rPr>
+              <w:t>#s</w:t>
+            </w:r>
+            <w:r>
+              <w:t>21234</w:t>
+            </w:r>
+            <w:r>
+              <w:rPr>
+                <w:rFonts w:hint="eastAsia"/>
+              </w:rPr>
+              <w:t>#</w:t>
+            </w:r>
+          </w:p>
+        </w:tc>
+        <w:tc>
+          <w:tcPr>
+            <w:tcW w:w="499" w:type="pct"/>
+          </w:tcPr>
+          <w:p>
+            <w:pPr>
+              <w:jc w:val="center"/>
+            </w:pPr>
+            <w:r>
+              <w:rPr>
+                <w:rFonts w:hint="eastAsia"/>
+              </w:rPr>
+              <w:t>#s</w:t>
+            </w:r>
+            <w:r>
+              <w:t>21233</w:t>
+            </w:r>
+            <w:r>
+              <w:rPr>
+                <w:rFonts w:hint="eastAsia"/>
+              </w:rPr>
+              <w:t>#</w:t>
+            </w:r>
+          </w:p>
+        </w:tc>
+        <w:tc>
+          <w:tcPr>
+            <w:tcW w:w="563" w:type="pct"/>
             <w:noWrap/>
           </w:tcPr>
           <w:p>
@@ -9919,7 +10188,7 @@
         </w:trPr>
         <w:tc>
           <w:tcPr>
-            <w:tcW w:w="1802" w:type="pct"/>
+            <w:tcW w:w="1443" w:type="pct"/>
             <w:noWrap/>
             <w:hideMark/>
           </w:tcPr>
@@ -9948,7 +10217,7 @@
         </w:tc>
         <w:tc>
           <w:tcPr>
-            <w:tcW w:w="623" w:type="pct"/>
+            <w:tcW w:w="499" w:type="pct"/>
             <w:noWrap/>
             <w:hideMark/>
           </w:tcPr>
@@ -9975,7 +10244,7 @@
         </w:tc>
         <w:tc>
           <w:tcPr>
-            <w:tcW w:w="623" w:type="pct"/>
+            <w:tcW w:w="499" w:type="pct"/>
             <w:noWrap/>
             <w:hideMark/>
           </w:tcPr>
@@ -10002,7 +10271,7 @@
         </w:tc>
         <w:tc>
           <w:tcPr>
-            <w:tcW w:w="623" w:type="pct"/>
+            <w:tcW w:w="499" w:type="pct"/>
           </w:tcPr>
           <w:p>
             <w:pPr>
@@ -10027,7 +10296,7 @@
         </w:tc>
         <w:tc>
           <w:tcPr>
-            <w:tcW w:w="623" w:type="pct"/>
+            <w:tcW w:w="499" w:type="pct"/>
           </w:tcPr>
           <w:p>
             <w:pPr>
@@ -10052,7 +10321,57 @@
         </w:tc>
         <w:tc>
           <w:tcPr>
-            <w:tcW w:w="708" w:type="pct"/>
+            <w:tcW w:w="499" w:type="pct"/>
+          </w:tcPr>
+          <w:p>
+            <w:pPr>
+              <w:jc w:val="center"/>
+            </w:pPr>
+            <w:r>
+              <w:rPr>
+                <w:rFonts w:hint="eastAsia"/>
+              </w:rPr>
+              <w:t>#s</w:t>
+            </w:r>
+            <w:r>
+              <w:t>21244</w:t>
+            </w:r>
+            <w:r>
+              <w:rPr>
+                <w:rFonts w:hint="eastAsia"/>
+              </w:rPr>
+              <w:t>#</w:t>
+            </w:r>
+          </w:p>
+        </w:tc>
+        <w:tc>
+          <w:tcPr>
+            <w:tcW w:w="499" w:type="pct"/>
+          </w:tcPr>
+          <w:p>
+            <w:pPr>
+              <w:jc w:val="center"/>
+            </w:pPr>
+            <w:r>
+              <w:rPr>
+                <w:rFonts w:hint="eastAsia"/>
+              </w:rPr>
+              <w:t>#s</w:t>
+            </w:r>
+            <w:r>
+              <w:t>21243</w:t>
+            </w:r>
+            <w:r>
+              <w:rPr>
+                <w:rFonts w:hint="eastAsia"/>
+              </w:rPr>
+              <w:t>#</w:t>
+            </w:r>
+          </w:p>
+        </w:tc>
+        <w:tc>
+          <w:tcPr>
+            <w:tcW w:w="563" w:type="pct"/>
             <w:noWrap/>
           </w:tcPr>
           <w:p>
@@ -11475,6 +11794,12 @@
                 </m:r>
               </m:sup>
             </m:sSup>
+            <m:r>
+              <w:rPr>
+                <w:rFonts w:ascii="Cambria Math" w:hAnsi="Cambria Math" w:hint="eastAsia"/>
+              </w:rPr>
+              <m:t>I</m:t>
+            </m:r>
           </m:num>
           <m:den>
             <m:sSubSup>
